--- a/Document/report.docx
+++ b/Document/report.docx
@@ -5,16 +5,97 @@
     <w:p>
       <w:pPr>
         <w:widowControl/>
-        <w:rPr>
-          <w:rFonts w:ascii="Times New Roman" w:eastAsia="標楷體" w:hAnsi="Times New Roman" w:cs="Times New Roman"/>
+        <w:jc w:val="center"/>
+        <w:rPr>
+          <w:rFonts w:ascii="Times New Roman" w:eastAsia="標楷體" w:hAnsi="Times New Roman" w:cs="Times New Roman"/>
+          <w:b/>
+          <w:sz w:val="40"/>
+          <w:szCs w:val="28"/>
+        </w:rPr>
+      </w:pPr>
+    </w:p>
+    <w:p>
+      <w:pPr>
+        <w:widowControl/>
+        <w:jc w:val="center"/>
+        <w:rPr>
+          <w:rFonts w:ascii="Times New Roman" w:eastAsia="標楷體" w:hAnsi="Times New Roman" w:cs="Times New Roman"/>
+          <w:b/>
+          <w:sz w:val="40"/>
+          <w:szCs w:val="28"/>
+        </w:rPr>
+      </w:pPr>
+    </w:p>
+    <w:p>
+      <w:pPr>
+        <w:widowControl/>
+        <w:jc w:val="center"/>
+        <w:rPr>
+          <w:rFonts w:ascii="Times New Roman" w:eastAsia="標楷體" w:hAnsi="Times New Roman" w:cs="Times New Roman"/>
+          <w:b/>
+          <w:sz w:val="40"/>
+          <w:szCs w:val="28"/>
+        </w:rPr>
+      </w:pPr>
+    </w:p>
+    <w:p>
+      <w:pPr>
+        <w:widowControl/>
+        <w:jc w:val="center"/>
+        <w:rPr>
+          <w:rFonts w:ascii="Times New Roman" w:eastAsia="標楷體" w:hAnsi="Times New Roman" w:cs="Times New Roman"/>
+          <w:b/>
+          <w:sz w:val="40"/>
+          <w:szCs w:val="28"/>
+        </w:rPr>
+      </w:pPr>
+      <w:r>
+        <w:rPr>
+          <w:rFonts w:ascii="Times New Roman" w:eastAsia="標楷體" w:hAnsi="Times New Roman" w:cs="Times New Roman" w:hint="eastAsia"/>
+          <w:b/>
+          <w:sz w:val="40"/>
+          <w:szCs w:val="28"/>
+        </w:rPr>
+        <w:t>1</w:t>
+      </w:r>
+      <w:r>
+        <w:rPr>
+          <w:rFonts w:ascii="Times New Roman" w:eastAsia="標楷體" w:hAnsi="Times New Roman" w:cs="Times New Roman"/>
+          <w:b/>
+          <w:sz w:val="40"/>
+          <w:szCs w:val="28"/>
+        </w:rPr>
+        <w:t>09-2 Object-Oriented Programming Labs</w:t>
+      </w:r>
+    </w:p>
+    <w:p>
+      <w:pPr>
+        <w:widowControl/>
+        <w:jc w:val="center"/>
+        <w:rPr>
+          <w:rFonts w:ascii="Times New Roman" w:eastAsia="標楷體" w:hAnsi="Times New Roman" w:cs="Times New Roman"/>
+          <w:b/>
+          <w:sz w:val="40"/>
           <w:szCs w:val="28"/>
         </w:rPr>
       </w:pPr>
       <w:bookmarkStart w:id="0" w:name="_GoBack"/>
       <w:bookmarkEnd w:id="0"/>
-      <w:r>
-        <w:rPr>
-          <w:rFonts w:ascii="Times New Roman" w:eastAsia="標楷體" w:hAnsi="Times New Roman" w:cs="Times New Roman"/>
+    </w:p>
+    <w:p>
+      <w:pPr>
+        <w:widowControl/>
+        <w:jc w:val="center"/>
+        <w:rPr>
+          <w:rFonts w:ascii="Times New Roman" w:eastAsia="標楷體" w:hAnsi="Times New Roman" w:cs="Times New Roman"/>
+          <w:b/>
+          <w:szCs w:val="28"/>
+        </w:rPr>
+      </w:pPr>
+      <w:r>
+        <w:rPr>
+          <w:rFonts w:ascii="Times New Roman" w:eastAsia="標楷體" w:hAnsi="Times New Roman" w:cs="Times New Roman"/>
+          <w:b/>
           <w:szCs w:val="28"/>
         </w:rPr>
         <w:br w:type="page"/>
@@ -2145,19 +2226,7 @@
               <w:rPr>
                 <w:rFonts w:ascii="Times New Roman" w:eastAsia="標楷體" w:hAnsi="Times New Roman" w:cs="Times New Roman"/>
               </w:rPr>
-              <w:t>總</w:t>
-            </w:r>
-            <w:r>
-              <w:rPr>
-                <w:rFonts w:ascii="Times New Roman" w:eastAsia="標楷體" w:hAnsi="Times New Roman" w:cs="Times New Roman"/>
-              </w:rPr>
-              <w:t>時</w:t>
-            </w:r>
-            <w:r>
-              <w:rPr>
-                <w:rFonts w:ascii="Times New Roman" w:eastAsia="標楷體" w:hAnsi="Times New Roman" w:cs="Times New Roman"/>
-              </w:rPr>
-              <w:t>數</w:t>
+              <w:t>總時數</w:t>
             </w:r>
           </w:p>
         </w:tc>
@@ -3606,7 +3675,7 @@
       <w:pPr>
         <w:spacing w:after="240" w:line="0" w:lineRule="atLeast"/>
         <w:rPr>
-          <w:rFonts w:ascii="Times New Roman" w:eastAsia="標楷體" w:hAnsi="Times New Roman" w:cs="Times New Roman" w:hint="eastAsia"/>
+          <w:rFonts w:ascii="Times New Roman" w:eastAsia="標楷體" w:hAnsi="Times New Roman" w:cs="Times New Roman"/>
           <w:b/>
           <w:sz w:val="28"/>
           <w:szCs w:val="28"/>
@@ -3673,6 +3742,7 @@
         <w:docPartUnique/>
       </w:docPartObj>
     </w:sdtPr>
+    <w:sdtEndPr/>
     <w:sdtContent>
       <w:p>
         <w:pPr>

--- a/Document/report.docx
+++ b/Document/report.docx
@@ -7,7 +7,7 @@
         <w:widowControl/>
         <w:jc w:val="center"/>
         <w:rPr>
-          <w:rFonts w:ascii="Times New Roman" w:eastAsia="標楷體" w:hAnsi="Times New Roman" w:cs="Times New Roman"/>
+          <w:rFonts w:ascii="Consolas" w:eastAsia="標楷體" w:hAnsi="Consolas" w:cs="Times New Roman"/>
           <w:b/>
           <w:sz w:val="40"/>
           <w:szCs w:val="28"/>
@@ -19,7 +19,7 @@
         <w:widowControl/>
         <w:jc w:val="center"/>
         <w:rPr>
-          <w:rFonts w:ascii="Times New Roman" w:eastAsia="標楷體" w:hAnsi="Times New Roman" w:cs="Times New Roman"/>
+          <w:rFonts w:ascii="Consolas" w:eastAsia="標楷體" w:hAnsi="Consolas" w:cs="Times New Roman"/>
           <w:b/>
           <w:sz w:val="40"/>
           <w:szCs w:val="28"/>
@@ -31,7 +31,7 @@
         <w:widowControl/>
         <w:jc w:val="center"/>
         <w:rPr>
-          <w:rFonts w:ascii="Times New Roman" w:eastAsia="標楷體" w:hAnsi="Times New Roman" w:cs="Times New Roman"/>
+          <w:rFonts w:ascii="Consolas" w:eastAsia="標楷體" w:hAnsi="Consolas" w:cs="Times New Roman"/>
           <w:b/>
           <w:sz w:val="40"/>
           <w:szCs w:val="28"/>
@@ -43,7 +43,7 @@
         <w:widowControl/>
         <w:jc w:val="center"/>
         <w:rPr>
-          <w:rFonts w:ascii="Times New Roman" w:eastAsia="標楷體" w:hAnsi="Times New Roman" w:cs="Times New Roman"/>
+          <w:rFonts w:ascii="Consolas" w:eastAsia="標楷體" w:hAnsi="Consolas" w:cs="Times New Roman"/>
           <w:b/>
           <w:sz w:val="40"/>
           <w:szCs w:val="28"/>
@@ -51,21 +51,12 @@
       </w:pPr>
       <w:r>
         <w:rPr>
-          <w:rFonts w:ascii="Times New Roman" w:eastAsia="標楷體" w:hAnsi="Times New Roman" w:cs="Times New Roman" w:hint="eastAsia"/>
+          <w:rFonts w:ascii="Consolas" w:eastAsia="標楷體" w:hAnsi="Consolas" w:cs="Times New Roman"/>
           <w:b/>
           <w:sz w:val="40"/>
           <w:szCs w:val="28"/>
         </w:rPr>
-        <w:t>1</w:t>
-      </w:r>
-      <w:r>
-        <w:rPr>
-          <w:rFonts w:ascii="Times New Roman" w:eastAsia="標楷體" w:hAnsi="Times New Roman" w:cs="Times New Roman"/>
-          <w:b/>
-          <w:sz w:val="40"/>
-          <w:szCs w:val="28"/>
-        </w:rPr>
-        <w:t>09-2 Object-Oriented Programming Labs</w:t>
+        <w:t>109-2 Object-Oriented Programming Labs</w:t>
       </w:r>
     </w:p>
     <w:p>
@@ -73,40 +64,119 @@
         <w:widowControl/>
         <w:jc w:val="center"/>
         <w:rPr>
-          <w:rFonts w:ascii="Times New Roman" w:eastAsia="標楷體" w:hAnsi="Times New Roman" w:cs="Times New Roman"/>
+          <w:rFonts w:ascii="Consolas" w:eastAsia="標楷體" w:hAnsi="Consolas" w:cs="Times New Roman"/>
           <w:b/>
           <w:sz w:val="40"/>
           <w:szCs w:val="28"/>
         </w:rPr>
       </w:pPr>
-      <w:bookmarkStart w:id="0" w:name="_GoBack"/>
-      <w:bookmarkEnd w:id="0"/>
     </w:p>
     <w:p>
       <w:pPr>
         <w:widowControl/>
         <w:jc w:val="center"/>
         <w:rPr>
-          <w:rFonts w:ascii="Times New Roman" w:eastAsia="標楷體" w:hAnsi="Times New Roman" w:cs="Times New Roman"/>
-          <w:b/>
-          <w:szCs w:val="28"/>
-        </w:rPr>
-      </w:pPr>
-      <w:r>
-        <w:rPr>
-          <w:rFonts w:ascii="Times New Roman" w:eastAsia="標楷體" w:hAnsi="Times New Roman" w:cs="Times New Roman"/>
-          <w:b/>
-          <w:szCs w:val="28"/>
-        </w:rPr>
-        <w:br w:type="page"/>
-      </w:r>
+          <w:rFonts w:ascii="Consolas" w:eastAsia="標楷體" w:hAnsi="Consolas" w:cs="Times New Roman"/>
+          <w:b/>
+          <w:sz w:val="40"/>
+          <w:szCs w:val="28"/>
+        </w:rPr>
+      </w:pPr>
     </w:p>
     <w:p>
       <w:pPr>
+        <w:widowControl/>
+        <w:jc w:val="center"/>
+        <w:rPr>
+          <w:rFonts w:ascii="Consolas" w:eastAsia="標楷體" w:hAnsi="Consolas" w:cs="Times New Roman"/>
+          <w:b/>
+          <w:sz w:val="40"/>
+          <w:szCs w:val="28"/>
+        </w:rPr>
+      </w:pPr>
+    </w:p>
+    <w:p>
+      <w:pPr>
+        <w:widowControl/>
+        <w:jc w:val="center"/>
+        <w:rPr>
+          <w:rFonts w:ascii="Consolas" w:eastAsia="標楷體" w:hAnsi="Consolas" w:cs="Times New Roman"/>
+          <w:b/>
+          <w:sz w:val="40"/>
+          <w:szCs w:val="28"/>
+        </w:rPr>
+      </w:pPr>
+    </w:p>
+    <w:p>
+      <w:pPr>
+        <w:widowControl/>
+        <w:jc w:val="center"/>
+        <w:rPr>
+          <w:rFonts w:ascii="Consolas" w:eastAsia="標楷體" w:hAnsi="Consolas" w:cs="Times New Roman"/>
+          <w:b/>
+          <w:sz w:val="40"/>
+          <w:szCs w:val="28"/>
+        </w:rPr>
+      </w:pPr>
+    </w:p>
+    <w:p>
+      <w:pPr>
+        <w:widowControl/>
+        <w:jc w:val="center"/>
+        <w:rPr>
+          <w:rFonts w:ascii="Consolas" w:eastAsia="標楷體" w:hAnsi="Consolas" w:cs="Times New Roman"/>
+          <w:b/>
+          <w:sz w:val="40"/>
+          <w:szCs w:val="28"/>
+        </w:rPr>
+      </w:pPr>
+      <w:r>
+        <w:rPr>
+          <w:rFonts w:ascii="Consolas" w:eastAsia="標楷體" w:hAnsi="Consolas" w:cs="Times New Roman"/>
+          <w:b/>
+          <w:sz w:val="40"/>
+          <w:szCs w:val="28"/>
+        </w:rPr>
+        <w:t>第二十組</w:t>
+      </w:r>
+    </w:p>
+    <w:p>
+      <w:pPr>
+        <w:widowControl/>
+        <w:jc w:val="center"/>
+        <w:rPr>
+          <w:rFonts w:ascii="Consolas" w:eastAsia="標楷體" w:hAnsi="Consolas" w:cs="Times New Roman"/>
+          <w:b/>
+          <w:sz w:val="40"/>
+          <w:szCs w:val="28"/>
+        </w:rPr>
+      </w:pPr>
+    </w:p>
+    <w:p>
+      <w:pPr>
+        <w:widowControl/>
+        <w:jc w:val="center"/>
+        <w:rPr>
+          <w:rFonts w:ascii="Consolas" w:eastAsia="標楷體" w:hAnsi="Consolas" w:cs="Times New Roman"/>
+          <w:b/>
+          <w:szCs w:val="28"/>
+        </w:rPr>
+      </w:pPr>
+      <w:r>
+        <w:rPr>
+          <w:rFonts w:ascii="Consolas" w:eastAsia="標楷體" w:hAnsi="Consolas" w:cs="Times New Roman"/>
+          <w:b/>
+          <w:szCs w:val="28"/>
+        </w:rPr>
+        <w:br w:type="page"/>
+      </w:r>
+    </w:p>
+    <w:p>
+      <w:pPr>
         <w:spacing w:after="240" w:line="0" w:lineRule="atLeast"/>
         <w:jc w:val="center"/>
         <w:rPr>
-          <w:rFonts w:ascii="Times New Roman" w:eastAsia="標楷體" w:hAnsi="Times New Roman" w:cs="Times New Roman"/>
+          <w:rFonts w:ascii="Consolas" w:eastAsia="標楷體" w:hAnsi="Consolas" w:cs="Times New Roman"/>
           <w:b/>
           <w:sz w:val="28"/>
           <w:szCs w:val="28"/>
@@ -114,7 +184,7 @@
       </w:pPr>
       <w:r>
         <w:rPr>
-          <w:rFonts w:ascii="Times New Roman" w:eastAsia="標楷體" w:hAnsi="Times New Roman" w:cs="Times New Roman"/>
+          <w:rFonts w:ascii="Consolas" w:eastAsia="標楷體" w:hAnsi="Consolas" w:cs="Times New Roman"/>
           <w:b/>
           <w:sz w:val="28"/>
           <w:szCs w:val="28"/>
@@ -133,13 +203,13 @@
         <w:spacing w:after="240"/>
         <w:ind w:leftChars="0"/>
         <w:rPr>
-          <w:rFonts w:ascii="Times New Roman" w:eastAsia="標楷體" w:hAnsi="Times New Roman" w:cs="Times New Roman"/>
-          <w:szCs w:val="28"/>
-        </w:rPr>
-      </w:pPr>
-      <w:r>
-        <w:rPr>
-          <w:rFonts w:ascii="Times New Roman" w:eastAsia="標楷體" w:hAnsi="Times New Roman" w:cs="Times New Roman"/>
+          <w:rFonts w:ascii="Consolas" w:eastAsia="標楷體" w:hAnsi="Consolas" w:cs="Times New Roman"/>
+          <w:szCs w:val="28"/>
+        </w:rPr>
+      </w:pPr>
+      <w:r>
+        <w:rPr>
+          <w:rFonts w:ascii="Consolas" w:eastAsia="標楷體" w:hAnsi="Consolas" w:cs="Times New Roman"/>
           <w:szCs w:val="28"/>
         </w:rPr>
         <w:t>簡介</w:t>
@@ -155,20 +225,20 @@
         <w:spacing w:after="240"/>
         <w:ind w:leftChars="0" w:left="964" w:hanging="482"/>
         <w:rPr>
-          <w:rFonts w:ascii="Times New Roman" w:eastAsia="標楷體" w:hAnsi="Times New Roman" w:cs="Times New Roman"/>
-          <w:szCs w:val="28"/>
-        </w:rPr>
-      </w:pPr>
-      <w:r>
-        <w:rPr>
-          <w:rFonts w:ascii="Times New Roman" w:eastAsia="標楷體" w:hAnsi="Times New Roman" w:cs="Times New Roman"/>
+          <w:rFonts w:ascii="Consolas" w:eastAsia="標楷體" w:hAnsi="Consolas" w:cs="Times New Roman"/>
+          <w:szCs w:val="28"/>
+        </w:rPr>
+      </w:pPr>
+      <w:r>
+        <w:rPr>
+          <w:rFonts w:ascii="Consolas" w:eastAsia="標楷體" w:hAnsi="Consolas" w:cs="Times New Roman"/>
           <w:szCs w:val="28"/>
         </w:rPr>
         <w:t>動機</w:t>
       </w:r>
       <w:r>
         <w:rPr>
-          <w:rFonts w:ascii="Times New Roman" w:eastAsia="標楷體" w:hAnsi="Times New Roman" w:cs="Times New Roman"/>
+          <w:rFonts w:ascii="Consolas" w:eastAsia="標楷體" w:hAnsi="Consolas" w:cs="Times New Roman"/>
           <w:szCs w:val="28"/>
         </w:rPr>
         <w:t xml:space="preserve"> </w:t>
@@ -184,13 +254,13 @@
         <w:spacing w:after="240"/>
         <w:ind w:leftChars="0"/>
         <w:rPr>
-          <w:rFonts w:ascii="Times New Roman" w:eastAsia="標楷體" w:hAnsi="Times New Roman" w:cs="Times New Roman"/>
-          <w:szCs w:val="28"/>
-        </w:rPr>
-      </w:pPr>
-      <w:r>
-        <w:rPr>
-          <w:rFonts w:ascii="Times New Roman" w:eastAsia="標楷體" w:hAnsi="Times New Roman" w:cs="Times New Roman"/>
+          <w:rFonts w:ascii="Consolas" w:eastAsia="標楷體" w:hAnsi="Consolas" w:cs="Times New Roman"/>
+          <w:szCs w:val="28"/>
+        </w:rPr>
+      </w:pPr>
+      <w:r>
+        <w:rPr>
+          <w:rFonts w:ascii="Consolas" w:eastAsia="標楷體" w:hAnsi="Consolas" w:cs="Times New Roman"/>
           <w:szCs w:val="28"/>
         </w:rPr>
         <w:t>分工</w:t>
@@ -206,13 +276,13 @@
         <w:spacing w:after="240"/>
         <w:ind w:leftChars="0"/>
         <w:rPr>
-          <w:rFonts w:ascii="Times New Roman" w:eastAsia="標楷體" w:hAnsi="Times New Roman" w:cs="Times New Roman"/>
-          <w:szCs w:val="28"/>
-        </w:rPr>
-      </w:pPr>
-      <w:r>
-        <w:rPr>
-          <w:rFonts w:ascii="Times New Roman" w:eastAsia="標楷體" w:hAnsi="Times New Roman" w:cs="Times New Roman"/>
+          <w:rFonts w:ascii="Consolas" w:eastAsia="標楷體" w:hAnsi="Consolas" w:cs="Times New Roman"/>
+          <w:szCs w:val="28"/>
+        </w:rPr>
+      </w:pPr>
+      <w:r>
+        <w:rPr>
+          <w:rFonts w:ascii="Consolas" w:eastAsia="標楷體" w:hAnsi="Consolas" w:cs="Times New Roman"/>
           <w:szCs w:val="28"/>
         </w:rPr>
         <w:t>遊戲介紹</w:t>
@@ -228,13 +298,13 @@
         <w:spacing w:after="240"/>
         <w:ind w:leftChars="0"/>
         <w:rPr>
-          <w:rFonts w:ascii="Times New Roman" w:eastAsia="標楷體" w:hAnsi="Times New Roman" w:cs="Times New Roman"/>
-          <w:szCs w:val="28"/>
-        </w:rPr>
-      </w:pPr>
-      <w:r>
-        <w:rPr>
-          <w:rFonts w:ascii="Times New Roman" w:eastAsia="標楷體" w:hAnsi="Times New Roman" w:cs="Times New Roman"/>
+          <w:rFonts w:ascii="Consolas" w:eastAsia="標楷體" w:hAnsi="Consolas" w:cs="Times New Roman"/>
+          <w:szCs w:val="28"/>
+        </w:rPr>
+      </w:pPr>
+      <w:r>
+        <w:rPr>
+          <w:rFonts w:ascii="Consolas" w:eastAsia="標楷體" w:hAnsi="Consolas" w:cs="Times New Roman"/>
           <w:szCs w:val="28"/>
         </w:rPr>
         <w:t>遊戲說明</w:t>
@@ -250,13 +320,13 @@
         <w:spacing w:after="240"/>
         <w:ind w:leftChars="0"/>
         <w:rPr>
-          <w:rFonts w:ascii="Times New Roman" w:eastAsia="標楷體" w:hAnsi="Times New Roman" w:cs="Times New Roman"/>
-          <w:szCs w:val="28"/>
-        </w:rPr>
-      </w:pPr>
-      <w:r>
-        <w:rPr>
-          <w:rFonts w:ascii="Times New Roman" w:eastAsia="標楷體" w:hAnsi="Times New Roman" w:cs="Times New Roman"/>
+          <w:rFonts w:ascii="Consolas" w:eastAsia="標楷體" w:hAnsi="Consolas" w:cs="Times New Roman"/>
+          <w:szCs w:val="28"/>
+        </w:rPr>
+      </w:pPr>
+      <w:r>
+        <w:rPr>
+          <w:rFonts w:ascii="Consolas" w:eastAsia="標楷體" w:hAnsi="Consolas" w:cs="Times New Roman"/>
           <w:szCs w:val="28"/>
         </w:rPr>
         <w:t>遊戲圖形</w:t>
@@ -272,13 +342,13 @@
         <w:spacing w:after="240"/>
         <w:ind w:leftChars="0"/>
         <w:rPr>
-          <w:rFonts w:ascii="Times New Roman" w:eastAsia="標楷體" w:hAnsi="Times New Roman" w:cs="Times New Roman"/>
-          <w:szCs w:val="28"/>
-        </w:rPr>
-      </w:pPr>
-      <w:r>
-        <w:rPr>
-          <w:rFonts w:ascii="Times New Roman" w:eastAsia="標楷體" w:hAnsi="Times New Roman" w:cs="Times New Roman"/>
+          <w:rFonts w:ascii="Consolas" w:eastAsia="標楷體" w:hAnsi="Consolas" w:cs="Times New Roman"/>
+          <w:szCs w:val="28"/>
+        </w:rPr>
+      </w:pPr>
+      <w:r>
+        <w:rPr>
+          <w:rFonts w:ascii="Consolas" w:eastAsia="標楷體" w:hAnsi="Consolas" w:cs="Times New Roman"/>
           <w:szCs w:val="28"/>
         </w:rPr>
         <w:t>遊戲音效</w:t>
@@ -294,13 +364,13 @@
         <w:spacing w:after="240"/>
         <w:ind w:leftChars="0"/>
         <w:rPr>
-          <w:rFonts w:ascii="Times New Roman" w:eastAsia="標楷體" w:hAnsi="Times New Roman" w:cs="Times New Roman"/>
-          <w:szCs w:val="28"/>
-        </w:rPr>
-      </w:pPr>
-      <w:r>
-        <w:rPr>
-          <w:rFonts w:ascii="Times New Roman" w:eastAsia="標楷體" w:hAnsi="Times New Roman" w:cs="Times New Roman"/>
+          <w:rFonts w:ascii="Consolas" w:eastAsia="標楷體" w:hAnsi="Consolas" w:cs="Times New Roman"/>
+          <w:szCs w:val="28"/>
+        </w:rPr>
+      </w:pPr>
+      <w:r>
+        <w:rPr>
+          <w:rFonts w:ascii="Consolas" w:eastAsia="標楷體" w:hAnsi="Consolas" w:cs="Times New Roman"/>
           <w:szCs w:val="28"/>
         </w:rPr>
         <w:t>程式設計</w:t>
@@ -316,13 +386,13 @@
         <w:spacing w:after="240"/>
         <w:ind w:leftChars="0"/>
         <w:rPr>
-          <w:rFonts w:ascii="Times New Roman" w:eastAsia="標楷體" w:hAnsi="Times New Roman" w:cs="Times New Roman"/>
-          <w:szCs w:val="28"/>
-        </w:rPr>
-      </w:pPr>
-      <w:r>
-        <w:rPr>
-          <w:rFonts w:ascii="Times New Roman" w:eastAsia="標楷體" w:hAnsi="Times New Roman" w:cs="Times New Roman"/>
+          <w:rFonts w:ascii="Consolas" w:eastAsia="標楷體" w:hAnsi="Consolas" w:cs="Times New Roman"/>
+          <w:szCs w:val="28"/>
+        </w:rPr>
+      </w:pPr>
+      <w:r>
+        <w:rPr>
+          <w:rFonts w:ascii="Consolas" w:eastAsia="標楷體" w:hAnsi="Consolas" w:cs="Times New Roman"/>
           <w:szCs w:val="28"/>
         </w:rPr>
         <w:t>程式架構</w:t>
@@ -338,13 +408,13 @@
         <w:spacing w:after="240"/>
         <w:ind w:leftChars="0"/>
         <w:rPr>
-          <w:rFonts w:ascii="Times New Roman" w:eastAsia="標楷體" w:hAnsi="Times New Roman" w:cs="Times New Roman"/>
-          <w:szCs w:val="28"/>
-        </w:rPr>
-      </w:pPr>
-      <w:r>
-        <w:rPr>
-          <w:rFonts w:ascii="Times New Roman" w:eastAsia="標楷體" w:hAnsi="Times New Roman" w:cs="Times New Roman"/>
+          <w:rFonts w:ascii="Consolas" w:eastAsia="標楷體" w:hAnsi="Consolas" w:cs="Times New Roman"/>
+          <w:szCs w:val="28"/>
+        </w:rPr>
+      </w:pPr>
+      <w:r>
+        <w:rPr>
+          <w:rFonts w:ascii="Consolas" w:eastAsia="標楷體" w:hAnsi="Consolas" w:cs="Times New Roman"/>
           <w:szCs w:val="28"/>
         </w:rPr>
         <w:t>程式類別</w:t>
@@ -360,13 +430,13 @@
         <w:spacing w:after="240"/>
         <w:ind w:leftChars="0"/>
         <w:rPr>
-          <w:rFonts w:ascii="Times New Roman" w:eastAsia="標楷體" w:hAnsi="Times New Roman" w:cs="Times New Roman"/>
-          <w:szCs w:val="28"/>
-        </w:rPr>
-      </w:pPr>
-      <w:r>
-        <w:rPr>
-          <w:rFonts w:ascii="Times New Roman" w:eastAsia="標楷體" w:hAnsi="Times New Roman" w:cs="Times New Roman"/>
+          <w:rFonts w:ascii="Consolas" w:eastAsia="標楷體" w:hAnsi="Consolas" w:cs="Times New Roman"/>
+          <w:szCs w:val="28"/>
+        </w:rPr>
+      </w:pPr>
+      <w:r>
+        <w:rPr>
+          <w:rFonts w:ascii="Consolas" w:eastAsia="標楷體" w:hAnsi="Consolas" w:cs="Times New Roman"/>
           <w:szCs w:val="28"/>
         </w:rPr>
         <w:t>程式技術</w:t>
@@ -382,13 +452,13 @@
         <w:spacing w:after="240"/>
         <w:ind w:leftChars="0"/>
         <w:rPr>
-          <w:rFonts w:ascii="Times New Roman" w:eastAsia="標楷體" w:hAnsi="Times New Roman" w:cs="Times New Roman"/>
-          <w:szCs w:val="28"/>
-        </w:rPr>
-      </w:pPr>
-      <w:r>
-        <w:rPr>
-          <w:rFonts w:ascii="Times New Roman" w:eastAsia="標楷體" w:hAnsi="Times New Roman" w:cs="Times New Roman"/>
+          <w:rFonts w:ascii="Consolas" w:eastAsia="標楷體" w:hAnsi="Consolas" w:cs="Times New Roman"/>
+          <w:szCs w:val="28"/>
+        </w:rPr>
+      </w:pPr>
+      <w:r>
+        <w:rPr>
+          <w:rFonts w:ascii="Consolas" w:eastAsia="標楷體" w:hAnsi="Consolas" w:cs="Times New Roman"/>
           <w:szCs w:val="28"/>
         </w:rPr>
         <w:t>結語</w:t>
@@ -404,13 +474,13 @@
         <w:spacing w:after="240"/>
         <w:ind w:leftChars="0"/>
         <w:rPr>
-          <w:rFonts w:ascii="Times New Roman" w:eastAsia="標楷體" w:hAnsi="Times New Roman" w:cs="Times New Roman"/>
-          <w:szCs w:val="28"/>
-        </w:rPr>
-      </w:pPr>
-      <w:r>
-        <w:rPr>
-          <w:rFonts w:ascii="Times New Roman" w:eastAsia="標楷體" w:hAnsi="Times New Roman" w:cs="Times New Roman"/>
+          <w:rFonts w:ascii="Consolas" w:eastAsia="標楷體" w:hAnsi="Consolas" w:cs="Times New Roman"/>
+          <w:szCs w:val="28"/>
+        </w:rPr>
+      </w:pPr>
+      <w:r>
+        <w:rPr>
+          <w:rFonts w:ascii="Consolas" w:eastAsia="標楷體" w:hAnsi="Consolas" w:cs="Times New Roman"/>
           <w:szCs w:val="28"/>
         </w:rPr>
         <w:t>問題及解決方法</w:t>
@@ -426,13 +496,13 @@
         <w:spacing w:after="240"/>
         <w:ind w:leftChars="0"/>
         <w:rPr>
-          <w:rFonts w:ascii="Times New Roman" w:eastAsia="標楷體" w:hAnsi="Times New Roman" w:cs="Times New Roman"/>
-          <w:szCs w:val="28"/>
-        </w:rPr>
-      </w:pPr>
-      <w:r>
-        <w:rPr>
-          <w:rFonts w:ascii="Times New Roman" w:eastAsia="標楷體" w:hAnsi="Times New Roman" w:cs="Times New Roman"/>
+          <w:rFonts w:ascii="Consolas" w:eastAsia="標楷體" w:hAnsi="Consolas" w:cs="Times New Roman"/>
+          <w:szCs w:val="28"/>
+        </w:rPr>
+      </w:pPr>
+      <w:r>
+        <w:rPr>
+          <w:rFonts w:ascii="Consolas" w:eastAsia="標楷體" w:hAnsi="Consolas" w:cs="Times New Roman"/>
           <w:szCs w:val="28"/>
         </w:rPr>
         <w:t>時間表</w:t>
@@ -448,13 +518,13 @@
         <w:spacing w:after="240"/>
         <w:ind w:leftChars="0"/>
         <w:rPr>
-          <w:rFonts w:ascii="Times New Roman" w:eastAsia="標楷體" w:hAnsi="Times New Roman" w:cs="Times New Roman"/>
-          <w:szCs w:val="28"/>
-        </w:rPr>
-      </w:pPr>
-      <w:r>
-        <w:rPr>
-          <w:rFonts w:ascii="Times New Roman" w:eastAsia="標楷體" w:hAnsi="Times New Roman" w:cs="Times New Roman"/>
+          <w:rFonts w:ascii="Consolas" w:eastAsia="標楷體" w:hAnsi="Consolas" w:cs="Times New Roman"/>
+          <w:szCs w:val="28"/>
+        </w:rPr>
+      </w:pPr>
+      <w:r>
+        <w:rPr>
+          <w:rFonts w:ascii="Consolas" w:eastAsia="標楷體" w:hAnsi="Consolas" w:cs="Times New Roman"/>
           <w:szCs w:val="28"/>
         </w:rPr>
         <w:t>貢獻比例</w:t>
@@ -470,13 +540,13 @@
         <w:spacing w:after="240"/>
         <w:ind w:leftChars="0"/>
         <w:rPr>
-          <w:rFonts w:ascii="Times New Roman" w:eastAsia="標楷體" w:hAnsi="Times New Roman" w:cs="Times New Roman"/>
-          <w:szCs w:val="28"/>
-        </w:rPr>
-      </w:pPr>
-      <w:r>
-        <w:rPr>
-          <w:rFonts w:ascii="Times New Roman" w:eastAsia="標楷體" w:hAnsi="Times New Roman" w:cs="Times New Roman"/>
+          <w:rFonts w:ascii="Consolas" w:eastAsia="標楷體" w:hAnsi="Consolas" w:cs="Times New Roman"/>
+          <w:szCs w:val="28"/>
+        </w:rPr>
+      </w:pPr>
+      <w:r>
+        <w:rPr>
+          <w:rFonts w:ascii="Consolas" w:eastAsia="標楷體" w:hAnsi="Consolas" w:cs="Times New Roman"/>
           <w:szCs w:val="28"/>
         </w:rPr>
         <w:t>自我檢核表</w:t>
@@ -492,13 +562,13 @@
         <w:spacing w:after="240"/>
         <w:ind w:leftChars="0"/>
         <w:rPr>
-          <w:rFonts w:ascii="Times New Roman" w:eastAsia="標楷體" w:hAnsi="Times New Roman" w:cs="Times New Roman"/>
-          <w:szCs w:val="28"/>
-        </w:rPr>
-      </w:pPr>
-      <w:r>
-        <w:rPr>
-          <w:rFonts w:ascii="Times New Roman" w:eastAsia="標楷體" w:hAnsi="Times New Roman" w:cs="Times New Roman"/>
+          <w:rFonts w:ascii="Consolas" w:eastAsia="標楷體" w:hAnsi="Consolas" w:cs="Times New Roman"/>
+          <w:szCs w:val="28"/>
+        </w:rPr>
+      </w:pPr>
+      <w:r>
+        <w:rPr>
+          <w:rFonts w:ascii="Consolas" w:eastAsia="標楷體" w:hAnsi="Consolas" w:cs="Times New Roman"/>
           <w:szCs w:val="28"/>
         </w:rPr>
         <w:t>收獲</w:t>
@@ -514,13 +584,13 @@
         <w:spacing w:after="240"/>
         <w:ind w:leftChars="0"/>
         <w:rPr>
-          <w:rFonts w:ascii="Times New Roman" w:eastAsia="標楷體" w:hAnsi="Times New Roman" w:cs="Times New Roman"/>
-          <w:szCs w:val="28"/>
-        </w:rPr>
-      </w:pPr>
-      <w:r>
-        <w:rPr>
-          <w:rFonts w:ascii="Times New Roman" w:eastAsia="標楷體" w:hAnsi="Times New Roman" w:cs="Times New Roman"/>
+          <w:rFonts w:ascii="Consolas" w:eastAsia="標楷體" w:hAnsi="Consolas" w:cs="Times New Roman"/>
+          <w:szCs w:val="28"/>
+        </w:rPr>
+      </w:pPr>
+      <w:r>
+        <w:rPr>
+          <w:rFonts w:ascii="Consolas" w:eastAsia="標楷體" w:hAnsi="Consolas" w:cs="Times New Roman"/>
           <w:szCs w:val="28"/>
         </w:rPr>
         <w:t>心得、感想</w:t>
@@ -536,13 +606,13 @@
         <w:spacing w:after="240"/>
         <w:ind w:leftChars="0"/>
         <w:rPr>
-          <w:rFonts w:ascii="Times New Roman" w:eastAsia="標楷體" w:hAnsi="Times New Roman" w:cs="Times New Roman"/>
-          <w:szCs w:val="28"/>
-        </w:rPr>
-      </w:pPr>
-      <w:r>
-        <w:rPr>
-          <w:rFonts w:ascii="Times New Roman" w:eastAsia="標楷體" w:hAnsi="Times New Roman" w:cs="Times New Roman"/>
+          <w:rFonts w:ascii="Consolas" w:eastAsia="標楷體" w:hAnsi="Consolas" w:cs="Times New Roman"/>
+          <w:szCs w:val="28"/>
+        </w:rPr>
+      </w:pPr>
+      <w:r>
+        <w:rPr>
+          <w:rFonts w:ascii="Consolas" w:eastAsia="標楷體" w:hAnsi="Consolas" w:cs="Times New Roman"/>
           <w:szCs w:val="28"/>
         </w:rPr>
         <w:t>對於本課程的建議</w:t>
@@ -558,13 +628,13 @@
         <w:spacing w:after="240"/>
         <w:ind w:leftChars="0"/>
         <w:rPr>
-          <w:rFonts w:ascii="Times New Roman" w:eastAsia="標楷體" w:hAnsi="Times New Roman" w:cs="Times New Roman"/>
-          <w:szCs w:val="28"/>
-        </w:rPr>
-      </w:pPr>
-      <w:r>
-        <w:rPr>
-          <w:rFonts w:ascii="Times New Roman" w:eastAsia="標楷體" w:hAnsi="Times New Roman" w:cs="Times New Roman"/>
+          <w:rFonts w:ascii="Consolas" w:eastAsia="標楷體" w:hAnsi="Consolas" w:cs="Times New Roman"/>
+          <w:szCs w:val="28"/>
+        </w:rPr>
+      </w:pPr>
+      <w:r>
+        <w:rPr>
+          <w:rFonts w:ascii="Consolas" w:eastAsia="標楷體" w:hAnsi="Consolas" w:cs="Times New Roman"/>
         </w:rPr>
         <w:t>附錄</w:t>
       </w:r>
@@ -573,21 +643,21 @@
       <w:pPr>
         <w:widowControl/>
         <w:rPr>
-          <w:rFonts w:ascii="Times New Roman" w:eastAsia="標楷體" w:hAnsi="Times New Roman" w:cs="Times New Roman"/>
-          <w:b/>
-          <w:szCs w:val="28"/>
-        </w:rPr>
-      </w:pPr>
-      <w:r>
-        <w:rPr>
-          <w:rFonts w:ascii="Times New Roman" w:eastAsia="標楷體" w:hAnsi="Times New Roman" w:cs="Times New Roman"/>
+          <w:rFonts w:ascii="Consolas" w:eastAsia="標楷體" w:hAnsi="Consolas" w:cs="Times New Roman"/>
+          <w:b/>
+          <w:sz w:val="28"/>
+        </w:rPr>
+      </w:pPr>
+      <w:r>
+        <w:rPr>
+          <w:rFonts w:ascii="Consolas" w:eastAsia="標楷體" w:hAnsi="Consolas" w:cs="Times New Roman"/>
           <w:szCs w:val="28"/>
         </w:rPr>
         <w:br w:type="page"/>
       </w:r>
       <w:r>
         <w:rPr>
-          <w:rFonts w:ascii="Times New Roman" w:eastAsia="標楷體" w:hAnsi="Times New Roman" w:cs="Times New Roman"/>
+          <w:rFonts w:ascii="Consolas" w:eastAsia="標楷體" w:hAnsi="Consolas" w:cs="Times New Roman"/>
           <w:b/>
           <w:sz w:val="28"/>
           <w:szCs w:val="28"/>
@@ -597,7 +667,7 @@
       </w:r>
       <w:r>
         <w:rPr>
-          <w:rFonts w:ascii="Times New Roman" w:eastAsia="標楷體" w:hAnsi="Times New Roman" w:cs="Times New Roman"/>
+          <w:rFonts w:ascii="Consolas" w:eastAsia="標楷體" w:hAnsi="Consolas" w:cs="Times New Roman"/>
           <w:b/>
           <w:sz w:val="28"/>
         </w:rPr>
@@ -608,25 +678,42 @@
       <w:pPr>
         <w:widowControl/>
         <w:rPr>
-          <w:rFonts w:ascii="Times New Roman" w:eastAsia="標楷體" w:hAnsi="Times New Roman" w:cs="Times New Roman"/>
-          <w:b/>
-          <w:szCs w:val="28"/>
-        </w:rPr>
-      </w:pPr>
-      <w:r>
-        <w:rPr>
-          <w:rFonts w:ascii="Times New Roman" w:eastAsia="標楷體" w:hAnsi="Times New Roman" w:cs="Times New Roman"/>
-          <w:b/>
-          <w:szCs w:val="28"/>
-        </w:rPr>
-        <w:br w:type="page"/>
+          <w:rFonts w:ascii="Consolas" w:eastAsia="標楷體" w:hAnsi="Consolas" w:cs="Times New Roman"/>
+          <w:szCs w:val="28"/>
+        </w:rPr>
+      </w:pPr>
+      <w:r>
+        <w:rPr>
+          <w:rFonts w:ascii="Consolas" w:eastAsia="標楷體" w:hAnsi="Consolas" w:cs="Times New Roman"/>
+          <w:b/>
+          <w:szCs w:val="28"/>
+        </w:rPr>
+        <w:tab/>
       </w:r>
     </w:p>
     <w:p>
       <w:pPr>
         <w:widowControl/>
         <w:rPr>
-          <w:rFonts w:ascii="Times New Roman" w:eastAsia="標楷體" w:hAnsi="Times New Roman" w:cs="Times New Roman"/>
+          <w:rFonts w:ascii="Consolas" w:eastAsia="標楷體" w:hAnsi="Consolas" w:cs="Times New Roman"/>
+          <w:b/>
+          <w:szCs w:val="28"/>
+        </w:rPr>
+      </w:pPr>
+      <w:r>
+        <w:rPr>
+          <w:rFonts w:ascii="Consolas" w:eastAsia="標楷體" w:hAnsi="Consolas" w:cs="Times New Roman"/>
+          <w:b/>
+          <w:szCs w:val="28"/>
+        </w:rPr>
+        <w:br w:type="page"/>
+      </w:r>
+    </w:p>
+    <w:p>
+      <w:pPr>
+        <w:widowControl/>
+        <w:rPr>
+          <w:rFonts w:ascii="Consolas" w:eastAsia="標楷體" w:hAnsi="Consolas" w:cs="Times New Roman"/>
           <w:b/>
           <w:sz w:val="28"/>
           <w:szCs w:val="28"/>
@@ -634,7 +721,7 @@
       </w:pPr>
       <w:r>
         <w:rPr>
-          <w:rFonts w:ascii="Times New Roman" w:eastAsia="標楷體" w:hAnsi="Times New Roman" w:cs="Times New Roman" w:hint="eastAsia"/>
+          <w:rFonts w:ascii="Consolas" w:eastAsia="標楷體" w:hAnsi="Consolas" w:cs="Times New Roman"/>
           <w:b/>
           <w:sz w:val="28"/>
           <w:szCs w:val="28"/>
@@ -644,7 +731,7 @@
       </w:r>
       <w:r>
         <w:rPr>
-          <w:rFonts w:ascii="Times New Roman" w:eastAsia="標楷體" w:hAnsi="Times New Roman" w:cs="Times New Roman" w:hint="eastAsia"/>
+          <w:rFonts w:ascii="Consolas" w:eastAsia="標楷體" w:hAnsi="Consolas" w:cs="Times New Roman"/>
           <w:b/>
           <w:sz w:val="28"/>
           <w:szCs w:val="28"/>
@@ -656,14 +743,14 @@
       <w:pPr>
         <w:widowControl/>
         <w:rPr>
-          <w:rFonts w:ascii="Times New Roman" w:eastAsia="標楷體" w:hAnsi="Times New Roman" w:cs="Times New Roman"/>
-          <w:b/>
-          <w:szCs w:val="28"/>
-        </w:rPr>
-      </w:pPr>
-      <w:r>
-        <w:rPr>
-          <w:rFonts w:ascii="Times New Roman" w:eastAsia="標楷體" w:hAnsi="Times New Roman" w:cs="Times New Roman"/>
+          <w:rFonts w:ascii="Consolas" w:eastAsia="標楷體" w:hAnsi="Consolas" w:cs="Times New Roman"/>
+          <w:b/>
+          <w:szCs w:val="28"/>
+        </w:rPr>
+      </w:pPr>
+      <w:r>
+        <w:rPr>
+          <w:rFonts w:ascii="Consolas" w:eastAsia="標楷體" w:hAnsi="Consolas" w:cs="Times New Roman"/>
           <w:b/>
           <w:szCs w:val="28"/>
         </w:rPr>
@@ -674,14 +761,14 @@
       <w:pPr>
         <w:widowControl/>
         <w:rPr>
-          <w:rFonts w:ascii="Times New Roman" w:eastAsia="標楷體" w:hAnsi="Times New Roman" w:cs="Times New Roman"/>
-          <w:b/>
-          <w:szCs w:val="28"/>
-        </w:rPr>
-      </w:pPr>
-      <w:r>
-        <w:rPr>
-          <w:rFonts w:ascii="Times New Roman" w:eastAsia="標楷體" w:hAnsi="Times New Roman" w:cs="Times New Roman" w:hint="eastAsia"/>
+          <w:rFonts w:ascii="Consolas" w:eastAsia="標楷體" w:hAnsi="Consolas" w:cs="Times New Roman"/>
+          <w:b/>
+          <w:szCs w:val="28"/>
+        </w:rPr>
+      </w:pPr>
+      <w:r>
+        <w:rPr>
+          <w:rFonts w:ascii="Consolas" w:eastAsia="標楷體" w:hAnsi="Consolas" w:cs="Times New Roman"/>
           <w:b/>
           <w:szCs w:val="28"/>
         </w:rPr>
@@ -690,7 +777,7 @@
       </w:r>
       <w:r>
         <w:rPr>
-          <w:rFonts w:ascii="Times New Roman" w:eastAsia="標楷體" w:hAnsi="Times New Roman" w:cs="Times New Roman" w:hint="eastAsia"/>
+          <w:rFonts w:ascii="Consolas" w:eastAsia="標楷體" w:hAnsi="Consolas" w:cs="Times New Roman"/>
           <w:b/>
           <w:sz w:val="28"/>
           <w:szCs w:val="28"/>
@@ -699,7 +786,7 @@
       </w:r>
       <w:r>
         <w:rPr>
-          <w:rFonts w:ascii="Times New Roman" w:eastAsia="標楷體" w:hAnsi="Times New Roman" w:cs="Times New Roman" w:hint="eastAsia"/>
+          <w:rFonts w:ascii="Consolas" w:eastAsia="標楷體" w:hAnsi="Consolas" w:cs="Times New Roman"/>
           <w:b/>
           <w:sz w:val="28"/>
           <w:szCs w:val="28"/>
@@ -711,14 +798,14 @@
       <w:pPr>
         <w:widowControl/>
         <w:rPr>
-          <w:rFonts w:ascii="Times New Roman" w:eastAsia="標楷體" w:hAnsi="Times New Roman" w:cs="Times New Roman"/>
-          <w:b/>
-          <w:szCs w:val="28"/>
-        </w:rPr>
-      </w:pPr>
-      <w:r>
-        <w:rPr>
-          <w:rFonts w:ascii="Times New Roman" w:eastAsia="標楷體" w:hAnsi="Times New Roman" w:cs="Times New Roman"/>
+          <w:rFonts w:ascii="Consolas" w:eastAsia="標楷體" w:hAnsi="Consolas" w:cs="Times New Roman"/>
+          <w:b/>
+          <w:szCs w:val="28"/>
+        </w:rPr>
+      </w:pPr>
+      <w:r>
+        <w:rPr>
+          <w:rFonts w:ascii="Consolas" w:eastAsia="標楷體" w:hAnsi="Consolas" w:cs="Times New Roman"/>
           <w:b/>
           <w:szCs w:val="28"/>
         </w:rPr>
@@ -729,7 +816,7 @@
       <w:pPr>
         <w:widowControl/>
         <w:rPr>
-          <w:rFonts w:ascii="Times New Roman" w:eastAsia="標楷體" w:hAnsi="Times New Roman" w:cs="Times New Roman"/>
+          <w:rFonts w:ascii="Consolas" w:eastAsia="標楷體" w:hAnsi="Consolas" w:cs="Times New Roman"/>
           <w:b/>
           <w:sz w:val="28"/>
           <w:szCs w:val="28"/>
@@ -737,7 +824,7 @@
       </w:pPr>
       <w:r>
         <w:rPr>
-          <w:rFonts w:ascii="Times New Roman" w:eastAsia="標楷體" w:hAnsi="Times New Roman" w:cs="Times New Roman" w:hint="eastAsia"/>
+          <w:rFonts w:ascii="Consolas" w:eastAsia="標楷體" w:hAnsi="Consolas" w:cs="Times New Roman"/>
           <w:b/>
           <w:sz w:val="28"/>
           <w:szCs w:val="28"/>
@@ -747,7 +834,7 @@
       </w:r>
       <w:r>
         <w:rPr>
-          <w:rFonts w:ascii="Times New Roman" w:eastAsia="標楷體" w:hAnsi="Times New Roman" w:cs="Times New Roman" w:hint="eastAsia"/>
+          <w:rFonts w:ascii="Consolas" w:eastAsia="標楷體" w:hAnsi="Consolas" w:cs="Times New Roman"/>
           <w:b/>
           <w:sz w:val="28"/>
           <w:szCs w:val="28"/>
@@ -759,7 +846,7 @@
       <w:pPr>
         <w:widowControl/>
         <w:rPr>
-          <w:rFonts w:ascii="Times New Roman" w:eastAsia="標楷體" w:hAnsi="Times New Roman" w:cs="Times New Roman"/>
+          <w:rFonts w:ascii="Consolas" w:eastAsia="標楷體" w:hAnsi="Consolas" w:cs="Times New Roman"/>
           <w:b/>
           <w:sz w:val="28"/>
           <w:szCs w:val="28"/>
@@ -767,7 +854,7 @@
       </w:pPr>
       <w:r>
         <w:rPr>
-          <w:rFonts w:ascii="Times New Roman" w:eastAsia="標楷體" w:hAnsi="Times New Roman" w:cs="Times New Roman"/>
+          <w:rFonts w:ascii="Consolas" w:eastAsia="標楷體" w:hAnsi="Consolas" w:cs="Times New Roman"/>
           <w:b/>
           <w:sz w:val="28"/>
           <w:szCs w:val="28"/>
@@ -779,14 +866,14 @@
       <w:pPr>
         <w:widowControl/>
         <w:rPr>
-          <w:rFonts w:ascii="Times New Roman" w:eastAsia="標楷體" w:hAnsi="Times New Roman" w:cs="Times New Roman"/>
-          <w:b/>
-          <w:szCs w:val="28"/>
-        </w:rPr>
-      </w:pPr>
-      <w:r>
-        <w:rPr>
-          <w:rFonts w:ascii="Times New Roman" w:eastAsia="標楷體" w:hAnsi="Times New Roman" w:cs="Times New Roman" w:hint="eastAsia"/>
+          <w:rFonts w:ascii="Consolas" w:eastAsia="標楷體" w:hAnsi="Consolas" w:cs="Times New Roman"/>
+          <w:b/>
+          <w:szCs w:val="28"/>
+        </w:rPr>
+      </w:pPr>
+      <w:r>
+        <w:rPr>
+          <w:rFonts w:ascii="Consolas" w:eastAsia="標楷體" w:hAnsi="Consolas" w:cs="Times New Roman"/>
           <w:b/>
           <w:sz w:val="28"/>
           <w:szCs w:val="28"/>
@@ -796,7 +883,7 @@
       </w:r>
       <w:r>
         <w:rPr>
-          <w:rFonts w:ascii="Times New Roman" w:eastAsia="標楷體" w:hAnsi="Times New Roman" w:cs="Times New Roman" w:hint="eastAsia"/>
+          <w:rFonts w:ascii="Consolas" w:eastAsia="標楷體" w:hAnsi="Consolas" w:cs="Times New Roman"/>
           <w:b/>
           <w:sz w:val="28"/>
           <w:szCs w:val="28"/>
@@ -808,14 +895,14 @@
       <w:pPr>
         <w:widowControl/>
         <w:rPr>
-          <w:rFonts w:ascii="Times New Roman" w:eastAsia="標楷體" w:hAnsi="Times New Roman" w:cs="Times New Roman"/>
-          <w:b/>
-          <w:szCs w:val="28"/>
-        </w:rPr>
-      </w:pPr>
-      <w:r>
-        <w:rPr>
-          <w:rFonts w:ascii="Times New Roman" w:eastAsia="標楷體" w:hAnsi="Times New Roman" w:cs="Times New Roman"/>
+          <w:rFonts w:ascii="Consolas" w:eastAsia="標楷體" w:hAnsi="Consolas" w:cs="Times New Roman"/>
+          <w:b/>
+          <w:szCs w:val="28"/>
+        </w:rPr>
+      </w:pPr>
+      <w:r>
+        <w:rPr>
+          <w:rFonts w:ascii="Consolas" w:eastAsia="標楷體" w:hAnsi="Consolas" w:cs="Times New Roman"/>
           <w:b/>
           <w:szCs w:val="28"/>
         </w:rPr>
@@ -826,14 +913,14 @@
       <w:pPr>
         <w:widowControl/>
         <w:rPr>
-          <w:rFonts w:ascii="Times New Roman" w:eastAsia="標楷體" w:hAnsi="Times New Roman" w:cs="Times New Roman"/>
-          <w:b/>
-          <w:szCs w:val="28"/>
-        </w:rPr>
-      </w:pPr>
-      <w:r>
-        <w:rPr>
-          <w:rFonts w:ascii="Times New Roman" w:eastAsia="標楷體" w:hAnsi="Times New Roman" w:cs="Times New Roman" w:hint="eastAsia"/>
+          <w:rFonts w:ascii="Consolas" w:eastAsia="標楷體" w:hAnsi="Consolas" w:cs="Times New Roman"/>
+          <w:b/>
+          <w:szCs w:val="28"/>
+        </w:rPr>
+      </w:pPr>
+      <w:r>
+        <w:rPr>
+          <w:rFonts w:ascii="Consolas" w:eastAsia="標楷體" w:hAnsi="Consolas" w:cs="Times New Roman"/>
           <w:b/>
           <w:sz w:val="28"/>
           <w:szCs w:val="28"/>
@@ -843,7 +930,7 @@
       </w:r>
       <w:r>
         <w:rPr>
-          <w:rFonts w:ascii="Times New Roman" w:eastAsia="標楷體" w:hAnsi="Times New Roman" w:cs="Times New Roman" w:hint="eastAsia"/>
+          <w:rFonts w:ascii="Consolas" w:eastAsia="標楷體" w:hAnsi="Consolas" w:cs="Times New Roman"/>
           <w:b/>
           <w:sz w:val="28"/>
           <w:szCs w:val="28"/>
@@ -855,14 +942,14 @@
       <w:pPr>
         <w:widowControl/>
         <w:rPr>
-          <w:rFonts w:ascii="Times New Roman" w:eastAsia="標楷體" w:hAnsi="Times New Roman" w:cs="Times New Roman"/>
-          <w:b/>
-          <w:szCs w:val="28"/>
-        </w:rPr>
-      </w:pPr>
-      <w:r>
-        <w:rPr>
-          <w:rFonts w:ascii="Times New Roman" w:eastAsia="標楷體" w:hAnsi="Times New Roman" w:cs="Times New Roman"/>
+          <w:rFonts w:ascii="Consolas" w:eastAsia="標楷體" w:hAnsi="Consolas" w:cs="Times New Roman"/>
+          <w:b/>
+          <w:szCs w:val="28"/>
+        </w:rPr>
+      </w:pPr>
+      <w:r>
+        <w:rPr>
+          <w:rFonts w:ascii="Consolas" w:eastAsia="標楷體" w:hAnsi="Consolas" w:cs="Times New Roman"/>
           <w:b/>
           <w:szCs w:val="28"/>
         </w:rPr>
@@ -873,7 +960,7 @@
       <w:pPr>
         <w:widowControl/>
         <w:rPr>
-          <w:rFonts w:ascii="Times New Roman" w:eastAsia="標楷體" w:hAnsi="Times New Roman" w:cs="Times New Roman"/>
+          <w:rFonts w:ascii="Consolas" w:eastAsia="標楷體" w:hAnsi="Consolas" w:cs="Times New Roman"/>
           <w:b/>
           <w:sz w:val="28"/>
           <w:szCs w:val="28"/>
@@ -881,7 +968,7 @@
       </w:pPr>
       <w:r>
         <w:rPr>
-          <w:rFonts w:ascii="Times New Roman" w:eastAsia="標楷體" w:hAnsi="Times New Roman" w:cs="Times New Roman" w:hint="eastAsia"/>
+          <w:rFonts w:ascii="Consolas" w:eastAsia="標楷體" w:hAnsi="Consolas" w:cs="Times New Roman"/>
           <w:b/>
           <w:sz w:val="28"/>
           <w:szCs w:val="28"/>
@@ -891,7 +978,7 @@
       </w:r>
       <w:r>
         <w:rPr>
-          <w:rFonts w:ascii="Times New Roman" w:eastAsia="標楷體" w:hAnsi="Times New Roman" w:cs="Times New Roman" w:hint="eastAsia"/>
+          <w:rFonts w:ascii="Consolas" w:eastAsia="標楷體" w:hAnsi="Consolas" w:cs="Times New Roman"/>
           <w:b/>
           <w:sz w:val="28"/>
           <w:szCs w:val="28"/>
@@ -921,15 +1008,13 @@
               <w:widowControl/>
               <w:jc w:val="center"/>
               <w:rPr>
-                <w:rFonts w:ascii="Times New Roman" w:eastAsia="標楷體" w:hAnsi="Times New Roman" w:cs="Times New Roman"/>
-                <w:b/>
-                <w:szCs w:val="28"/>
-              </w:rPr>
-            </w:pPr>
-            <w:r>
-              <w:rPr>
-                <w:rFonts w:ascii="Times New Roman" w:eastAsia="標楷體" w:hAnsi="Times New Roman" w:cs="Times New Roman"/>
-                <w:b/>
+                <w:rFonts w:ascii="Consolas" w:eastAsia="標楷體" w:hAnsi="Consolas" w:cs="Times New Roman"/>
+                <w:szCs w:val="28"/>
+              </w:rPr>
+            </w:pPr>
+            <w:r>
+              <w:rPr>
+                <w:rFonts w:ascii="Consolas" w:eastAsia="標楷體" w:hAnsi="Consolas" w:cs="Times New Roman"/>
                 <w:szCs w:val="28"/>
               </w:rPr>
               <w:t>類別名稱</w:t>
@@ -945,23 +1030,20 @@
               <w:widowControl/>
               <w:jc w:val="center"/>
               <w:rPr>
-                <w:rFonts w:ascii="Times New Roman" w:eastAsia="標楷體" w:hAnsi="Times New Roman" w:cs="Times New Roman"/>
-                <w:b/>
-                <w:szCs w:val="28"/>
-              </w:rPr>
-            </w:pPr>
-            <w:r>
-              <w:rPr>
-                <w:rFonts w:ascii="Times New Roman" w:eastAsia="標楷體" w:hAnsi="Times New Roman" w:cs="Times New Roman"/>
-                <w:b/>
+                <w:rFonts w:ascii="Consolas" w:eastAsia="標楷體" w:hAnsi="Consolas" w:cs="Times New Roman"/>
+                <w:szCs w:val="28"/>
+              </w:rPr>
+            </w:pPr>
+            <w:r>
+              <w:rPr>
+                <w:rFonts w:ascii="Consolas" w:eastAsia="標楷體" w:hAnsi="Consolas" w:cs="Times New Roman"/>
                 <w:szCs w:val="28"/>
               </w:rPr>
               <w:t xml:space="preserve">.h </w:t>
             </w:r>
             <w:r>
               <w:rPr>
-                <w:rFonts w:ascii="Times New Roman" w:eastAsia="標楷體" w:hAnsi="Times New Roman" w:cs="Times New Roman"/>
-                <w:b/>
+                <w:rFonts w:ascii="Consolas" w:eastAsia="標楷體" w:hAnsi="Consolas" w:cs="Times New Roman"/>
                 <w:szCs w:val="28"/>
               </w:rPr>
               <w:t>檔行數</w:t>
@@ -977,15 +1059,13 @@
               <w:widowControl/>
               <w:jc w:val="center"/>
               <w:rPr>
-                <w:rFonts w:ascii="Times New Roman" w:eastAsia="標楷體" w:hAnsi="Times New Roman" w:cs="Times New Roman"/>
-                <w:b/>
-                <w:szCs w:val="28"/>
-              </w:rPr>
-            </w:pPr>
-            <w:r>
-              <w:rPr>
-                <w:rFonts w:ascii="Times New Roman" w:eastAsia="標楷體" w:hAnsi="Times New Roman" w:cs="Times New Roman"/>
-                <w:b/>
+                <w:rFonts w:ascii="Consolas" w:eastAsia="標楷體" w:hAnsi="Consolas" w:cs="Times New Roman"/>
+                <w:szCs w:val="28"/>
+              </w:rPr>
+            </w:pPr>
+            <w:r>
+              <w:rPr>
+                <w:rFonts w:ascii="Consolas" w:eastAsia="標楷體" w:hAnsi="Consolas" w:cs="Times New Roman"/>
                 <w:szCs w:val="28"/>
               </w:rPr>
               <w:t>.</w:t>
@@ -993,8 +1073,7 @@
             <w:proofErr w:type="spellStart"/>
             <w:r>
               <w:rPr>
-                <w:rFonts w:ascii="Times New Roman" w:eastAsia="標楷體" w:hAnsi="Times New Roman" w:cs="Times New Roman"/>
-                <w:b/>
+                <w:rFonts w:ascii="Consolas" w:eastAsia="標楷體" w:hAnsi="Consolas" w:cs="Times New Roman"/>
                 <w:szCs w:val="28"/>
               </w:rPr>
               <w:t>cpp</w:t>
@@ -1002,16 +1081,14 @@
             <w:proofErr w:type="spellEnd"/>
             <w:r>
               <w:rPr>
-                <w:rFonts w:ascii="Times New Roman" w:eastAsia="標楷體" w:hAnsi="Times New Roman" w:cs="Times New Roman"/>
-                <w:b/>
+                <w:rFonts w:ascii="Consolas" w:eastAsia="標楷體" w:hAnsi="Consolas" w:cs="Times New Roman"/>
                 <w:szCs w:val="28"/>
               </w:rPr>
               <w:t xml:space="preserve"> </w:t>
             </w:r>
             <w:r>
               <w:rPr>
-                <w:rFonts w:ascii="Times New Roman" w:eastAsia="標楷體" w:hAnsi="Times New Roman" w:cs="Times New Roman"/>
-                <w:b/>
+                <w:rFonts w:ascii="Consolas" w:eastAsia="標楷體" w:hAnsi="Consolas" w:cs="Times New Roman"/>
                 <w:szCs w:val="28"/>
               </w:rPr>
               <w:t>檔行數</w:t>
@@ -1027,15 +1104,13 @@
               <w:widowControl/>
               <w:jc w:val="center"/>
               <w:rPr>
-                <w:rFonts w:ascii="Times New Roman" w:eastAsia="標楷體" w:hAnsi="Times New Roman" w:cs="Times New Roman"/>
-                <w:b/>
-                <w:szCs w:val="28"/>
-              </w:rPr>
-            </w:pPr>
-            <w:r>
-              <w:rPr>
-                <w:rFonts w:ascii="Times New Roman" w:eastAsia="標楷體" w:hAnsi="Times New Roman" w:cs="Times New Roman"/>
-                <w:b/>
+                <w:rFonts w:ascii="Consolas" w:eastAsia="標楷體" w:hAnsi="Consolas" w:cs="Times New Roman"/>
+                <w:szCs w:val="28"/>
+              </w:rPr>
+            </w:pPr>
+            <w:r>
+              <w:rPr>
+                <w:rFonts w:ascii="Consolas" w:eastAsia="標楷體" w:hAnsi="Consolas" w:cs="Times New Roman"/>
                 <w:szCs w:val="28"/>
               </w:rPr>
               <w:t>說明</w:t>
@@ -1053,11 +1128,17 @@
               <w:widowControl/>
               <w:jc w:val="center"/>
               <w:rPr>
-                <w:rFonts w:ascii="Times New Roman" w:eastAsia="標楷體" w:hAnsi="Times New Roman" w:cs="Times New Roman"/>
-                <w:b/>
-                <w:szCs w:val="28"/>
-              </w:rPr>
-            </w:pPr>
+                <w:rFonts w:ascii="Consolas" w:eastAsia="標楷體" w:hAnsi="Consolas" w:cs="Times New Roman"/>
+                <w:szCs w:val="28"/>
+              </w:rPr>
+            </w:pPr>
+            <w:r>
+              <w:rPr>
+                <w:rFonts w:ascii="Consolas" w:eastAsia="標楷體" w:hAnsi="Consolas" w:cs="Times New Roman"/>
+                <w:szCs w:val="28"/>
+              </w:rPr>
+              <w:t>Actor</w:t>
+            </w:r>
           </w:p>
         </w:tc>
         <w:tc>
@@ -1067,12 +1148,26 @@
           <w:p>
             <w:pPr>
               <w:widowControl/>
-              <w:rPr>
-                <w:rFonts w:ascii="Times New Roman" w:eastAsia="標楷體" w:hAnsi="Times New Roman" w:cs="Times New Roman"/>
-                <w:b/>
-                <w:szCs w:val="28"/>
-              </w:rPr>
-            </w:pPr>
+              <w:jc w:val="center"/>
+              <w:rPr>
+                <w:rFonts w:ascii="Consolas" w:eastAsia="標楷體" w:hAnsi="Consolas" w:cs="Times New Roman"/>
+                <w:szCs w:val="28"/>
+              </w:rPr>
+            </w:pPr>
+            <w:r>
+              <w:rPr>
+                <w:rFonts w:ascii="Consolas" w:eastAsia="標楷體" w:hAnsi="Consolas" w:cs="Times New Roman" w:hint="eastAsia"/>
+                <w:szCs w:val="28"/>
+              </w:rPr>
+              <w:t>1</w:t>
+            </w:r>
+            <w:r>
+              <w:rPr>
+                <w:rFonts w:ascii="Consolas" w:eastAsia="標楷體" w:hAnsi="Consolas" w:cs="Times New Roman"/>
+                <w:szCs w:val="28"/>
+              </w:rPr>
+              <w:t>45</w:t>
+            </w:r>
           </w:p>
         </w:tc>
         <w:tc>
@@ -1082,12 +1177,19 @@
           <w:p>
             <w:pPr>
               <w:widowControl/>
-              <w:rPr>
-                <w:rFonts w:ascii="Times New Roman" w:eastAsia="標楷體" w:hAnsi="Times New Roman" w:cs="Times New Roman"/>
-                <w:b/>
-                <w:szCs w:val="28"/>
-              </w:rPr>
-            </w:pPr>
+              <w:jc w:val="center"/>
+              <w:rPr>
+                <w:rFonts w:ascii="Consolas" w:eastAsia="標楷體" w:hAnsi="Consolas" w:cs="Times New Roman"/>
+                <w:szCs w:val="28"/>
+              </w:rPr>
+            </w:pPr>
+            <w:r>
+              <w:rPr>
+                <w:rFonts w:ascii="Consolas" w:eastAsia="標楷體" w:hAnsi="Consolas" w:cs="Times New Roman"/>
+                <w:szCs w:val="28"/>
+              </w:rPr>
+              <w:t>399</w:t>
+            </w:r>
           </w:p>
         </w:tc>
         <w:tc>
@@ -1098,11 +1200,31 @@
             <w:pPr>
               <w:widowControl/>
               <w:rPr>
-                <w:rFonts w:ascii="Times New Roman" w:eastAsia="標楷體" w:hAnsi="Times New Roman" w:cs="Times New Roman"/>
-                <w:b/>
-                <w:szCs w:val="28"/>
-              </w:rPr>
-            </w:pPr>
+                <w:rFonts w:ascii="Consolas" w:eastAsia="標楷體" w:hAnsi="Consolas" w:cs="Times New Roman"/>
+                <w:szCs w:val="28"/>
+              </w:rPr>
+            </w:pPr>
+            <w:r>
+              <w:rPr>
+                <w:rFonts w:ascii="Consolas" w:eastAsia="標楷體" w:hAnsi="Consolas" w:cs="Times New Roman"/>
+                <w:szCs w:val="28"/>
+              </w:rPr>
+              <w:t>角色的</w:t>
+            </w:r>
+            <w:r>
+              <w:rPr>
+                <w:rFonts w:ascii="Consolas" w:eastAsia="標楷體" w:hAnsi="Consolas" w:cs="Times New Roman" w:hint="eastAsia"/>
+                <w:szCs w:val="28"/>
+              </w:rPr>
+              <w:t>B</w:t>
+            </w:r>
+            <w:r>
+              <w:rPr>
+                <w:rFonts w:ascii="Consolas" w:eastAsia="標楷體" w:hAnsi="Consolas" w:cs="Times New Roman"/>
+                <w:szCs w:val="28"/>
+              </w:rPr>
+              <w:t>ase Class</w:t>
+            </w:r>
           </w:p>
         </w:tc>
       </w:tr>
@@ -1114,13 +1236,23 @@
           <w:p>
             <w:pPr>
               <w:widowControl/>
-              <w:jc w:val="center"/>
-              <w:rPr>
-                <w:rFonts w:ascii="Times New Roman" w:eastAsia="標楷體" w:hAnsi="Times New Roman" w:cs="Times New Roman"/>
-                <w:b/>
-                <w:szCs w:val="28"/>
-              </w:rPr>
-            </w:pPr>
+              <w:jc w:val="right"/>
+              <w:rPr>
+                <w:rFonts w:ascii="Consolas" w:eastAsia="標楷體" w:hAnsi="Consolas" w:cs="Times New Roman"/>
+                <w:color w:val="7F7F7F" w:themeColor="text1" w:themeTint="80"/>
+                <w:sz w:val="20"/>
+                <w:szCs w:val="28"/>
+              </w:rPr>
+            </w:pPr>
+            <w:r>
+              <w:rPr>
+                <w:rFonts w:ascii="Consolas" w:eastAsia="標楷體" w:hAnsi="Consolas" w:cs="Times New Roman"/>
+                <w:color w:val="7F7F7F" w:themeColor="text1" w:themeTint="80"/>
+                <w:sz w:val="20"/>
+                <w:szCs w:val="28"/>
+              </w:rPr>
+              <w:t>Sonic</w:t>
+            </w:r>
           </w:p>
         </w:tc>
         <w:tc>
@@ -1130,12 +1262,19 @@
           <w:p>
             <w:pPr>
               <w:widowControl/>
-              <w:rPr>
-                <w:rFonts w:ascii="Times New Roman" w:eastAsia="標楷體" w:hAnsi="Times New Roman" w:cs="Times New Roman"/>
-                <w:b/>
-                <w:szCs w:val="28"/>
-              </w:rPr>
-            </w:pPr>
+              <w:jc w:val="center"/>
+              <w:rPr>
+                <w:rFonts w:ascii="Consolas" w:eastAsia="標楷體" w:hAnsi="Consolas" w:cs="Times New Roman"/>
+                <w:szCs w:val="28"/>
+              </w:rPr>
+            </w:pPr>
+            <w:r>
+              <w:rPr>
+                <w:rFonts w:ascii="Consolas" w:eastAsia="標楷體" w:hAnsi="Consolas" w:cs="Times New Roman" w:hint="eastAsia"/>
+                <w:szCs w:val="28"/>
+              </w:rPr>
+              <w:t>/</w:t>
+            </w:r>
           </w:p>
         </w:tc>
         <w:tc>
@@ -1145,12 +1284,19 @@
           <w:p>
             <w:pPr>
               <w:widowControl/>
-              <w:rPr>
-                <w:rFonts w:ascii="Times New Roman" w:eastAsia="標楷體" w:hAnsi="Times New Roman" w:cs="Times New Roman"/>
-                <w:b/>
-                <w:szCs w:val="28"/>
-              </w:rPr>
-            </w:pPr>
+              <w:jc w:val="center"/>
+              <w:rPr>
+                <w:rFonts w:ascii="Consolas" w:eastAsia="標楷體" w:hAnsi="Consolas" w:cs="Times New Roman"/>
+                <w:szCs w:val="28"/>
+              </w:rPr>
+            </w:pPr>
+            <w:r>
+              <w:rPr>
+                <w:rFonts w:ascii="Consolas" w:eastAsia="標楷體" w:hAnsi="Consolas" w:cs="Times New Roman" w:hint="eastAsia"/>
+                <w:szCs w:val="28"/>
+              </w:rPr>
+              <w:t>/</w:t>
+            </w:r>
           </w:p>
         </w:tc>
         <w:tc>
@@ -1161,11 +1307,24 @@
             <w:pPr>
               <w:widowControl/>
               <w:rPr>
-                <w:rFonts w:ascii="Times New Roman" w:eastAsia="標楷體" w:hAnsi="Times New Roman" w:cs="Times New Roman"/>
-                <w:b/>
-                <w:szCs w:val="28"/>
-              </w:rPr>
-            </w:pPr>
+                <w:rFonts w:ascii="Consolas" w:eastAsia="標楷體" w:hAnsi="Consolas" w:cs="Times New Roman" w:hint="eastAsia"/>
+                <w:szCs w:val="28"/>
+              </w:rPr>
+            </w:pPr>
+            <w:r>
+              <w:rPr>
+                <w:rFonts w:ascii="Consolas" w:eastAsia="標楷體" w:hAnsi="Consolas" w:cs="Times New Roman"/>
+                <w:szCs w:val="28"/>
+              </w:rPr>
+              <w:t>角色</w:t>
+            </w:r>
+            <w:r>
+              <w:rPr>
+                <w:rFonts w:ascii="Consolas" w:eastAsia="標楷體" w:hAnsi="Consolas" w:cs="Times New Roman" w:hint="eastAsia"/>
+                <w:szCs w:val="28"/>
+              </w:rPr>
+              <w:t>1</w:t>
+            </w:r>
           </w:p>
         </w:tc>
       </w:tr>
@@ -1177,13 +1336,23 @@
           <w:p>
             <w:pPr>
               <w:widowControl/>
-              <w:jc w:val="center"/>
-              <w:rPr>
-                <w:rFonts w:ascii="Times New Roman" w:eastAsia="標楷體" w:hAnsi="Times New Roman" w:cs="Times New Roman"/>
-                <w:b/>
-                <w:szCs w:val="28"/>
-              </w:rPr>
-            </w:pPr>
+              <w:jc w:val="right"/>
+              <w:rPr>
+                <w:rFonts w:ascii="Consolas" w:eastAsia="標楷體" w:hAnsi="Consolas" w:cs="Times New Roman"/>
+                <w:color w:val="7F7F7F" w:themeColor="text1" w:themeTint="80"/>
+                <w:sz w:val="20"/>
+                <w:szCs w:val="28"/>
+              </w:rPr>
+            </w:pPr>
+            <w:r>
+              <w:rPr>
+                <w:rFonts w:ascii="Consolas" w:eastAsia="標楷體" w:hAnsi="Consolas" w:cs="Times New Roman"/>
+                <w:color w:val="7F7F7F" w:themeColor="text1" w:themeTint="80"/>
+                <w:sz w:val="20"/>
+                <w:szCs w:val="28"/>
+              </w:rPr>
+              <w:t>Miles</w:t>
+            </w:r>
           </w:p>
         </w:tc>
         <w:tc>
@@ -1193,12 +1362,19 @@
           <w:p>
             <w:pPr>
               <w:widowControl/>
-              <w:rPr>
-                <w:rFonts w:ascii="Times New Roman" w:eastAsia="標楷體" w:hAnsi="Times New Roman" w:cs="Times New Roman"/>
-                <w:b/>
-                <w:szCs w:val="28"/>
-              </w:rPr>
-            </w:pPr>
+              <w:jc w:val="center"/>
+              <w:rPr>
+                <w:rFonts w:ascii="Consolas" w:eastAsia="標楷體" w:hAnsi="Consolas" w:cs="Times New Roman"/>
+                <w:szCs w:val="28"/>
+              </w:rPr>
+            </w:pPr>
+            <w:r>
+              <w:rPr>
+                <w:rFonts w:ascii="Consolas" w:eastAsia="標楷體" w:hAnsi="Consolas" w:cs="Times New Roman" w:hint="eastAsia"/>
+                <w:szCs w:val="28"/>
+              </w:rPr>
+              <w:t>/</w:t>
+            </w:r>
           </w:p>
         </w:tc>
         <w:tc>
@@ -1208,12 +1384,19 @@
           <w:p>
             <w:pPr>
               <w:widowControl/>
-              <w:rPr>
-                <w:rFonts w:ascii="Times New Roman" w:eastAsia="標楷體" w:hAnsi="Times New Roman" w:cs="Times New Roman"/>
-                <w:b/>
-                <w:szCs w:val="28"/>
-              </w:rPr>
-            </w:pPr>
+              <w:jc w:val="center"/>
+              <w:rPr>
+                <w:rFonts w:ascii="Consolas" w:eastAsia="標楷體" w:hAnsi="Consolas" w:cs="Times New Roman"/>
+                <w:szCs w:val="28"/>
+              </w:rPr>
+            </w:pPr>
+            <w:r>
+              <w:rPr>
+                <w:rFonts w:ascii="Consolas" w:eastAsia="標楷體" w:hAnsi="Consolas" w:cs="Times New Roman" w:hint="eastAsia"/>
+                <w:szCs w:val="28"/>
+              </w:rPr>
+              <w:t>/</w:t>
+            </w:r>
           </w:p>
         </w:tc>
         <w:tc>
@@ -1224,11 +1407,24 @@
             <w:pPr>
               <w:widowControl/>
               <w:rPr>
-                <w:rFonts w:ascii="Times New Roman" w:eastAsia="標楷體" w:hAnsi="Times New Roman" w:cs="Times New Roman"/>
-                <w:b/>
-                <w:szCs w:val="28"/>
-              </w:rPr>
-            </w:pPr>
+                <w:rFonts w:ascii="Consolas" w:eastAsia="標楷體" w:hAnsi="Consolas" w:cs="Times New Roman"/>
+                <w:szCs w:val="28"/>
+              </w:rPr>
+            </w:pPr>
+            <w:r>
+              <w:rPr>
+                <w:rFonts w:ascii="Consolas" w:eastAsia="標楷體" w:hAnsi="Consolas" w:cs="Times New Roman"/>
+                <w:szCs w:val="28"/>
+              </w:rPr>
+              <w:t>角色</w:t>
+            </w:r>
+            <w:r>
+              <w:rPr>
+                <w:rFonts w:ascii="Consolas" w:eastAsia="標楷體" w:hAnsi="Consolas" w:cs="Times New Roman"/>
+                <w:szCs w:val="28"/>
+              </w:rPr>
+              <w:t>2</w:t>
+            </w:r>
           </w:p>
         </w:tc>
       </w:tr>
@@ -1240,13 +1436,23 @@
           <w:p>
             <w:pPr>
               <w:widowControl/>
-              <w:jc w:val="center"/>
-              <w:rPr>
-                <w:rFonts w:ascii="Times New Roman" w:eastAsia="標楷體" w:hAnsi="Times New Roman" w:cs="Times New Roman"/>
-                <w:b/>
-                <w:szCs w:val="28"/>
-              </w:rPr>
-            </w:pPr>
+              <w:jc w:val="right"/>
+              <w:rPr>
+                <w:rFonts w:ascii="Consolas" w:eastAsia="標楷體" w:hAnsi="Consolas" w:cs="Times New Roman"/>
+                <w:color w:val="7F7F7F" w:themeColor="text1" w:themeTint="80"/>
+                <w:sz w:val="20"/>
+                <w:szCs w:val="28"/>
+              </w:rPr>
+            </w:pPr>
+            <w:r>
+              <w:rPr>
+                <w:rFonts w:ascii="Consolas" w:eastAsia="標楷體" w:hAnsi="Consolas" w:cs="Times New Roman"/>
+                <w:color w:val="7F7F7F" w:themeColor="text1" w:themeTint="80"/>
+                <w:sz w:val="20"/>
+                <w:szCs w:val="28"/>
+              </w:rPr>
+              <w:t>Knuckles</w:t>
+            </w:r>
           </w:p>
         </w:tc>
         <w:tc>
@@ -1256,12 +1462,19 @@
           <w:p>
             <w:pPr>
               <w:widowControl/>
-              <w:rPr>
-                <w:rFonts w:ascii="Times New Roman" w:eastAsia="標楷體" w:hAnsi="Times New Roman" w:cs="Times New Roman"/>
-                <w:b/>
-                <w:szCs w:val="28"/>
-              </w:rPr>
-            </w:pPr>
+              <w:jc w:val="center"/>
+              <w:rPr>
+                <w:rFonts w:ascii="Consolas" w:eastAsia="標楷體" w:hAnsi="Consolas" w:cs="Times New Roman"/>
+                <w:szCs w:val="28"/>
+              </w:rPr>
+            </w:pPr>
+            <w:r>
+              <w:rPr>
+                <w:rFonts w:ascii="Consolas" w:eastAsia="標楷體" w:hAnsi="Consolas" w:cs="Times New Roman" w:hint="eastAsia"/>
+                <w:szCs w:val="28"/>
+              </w:rPr>
+              <w:t>/</w:t>
+            </w:r>
           </w:p>
         </w:tc>
         <w:tc>
@@ -1271,12 +1484,19 @@
           <w:p>
             <w:pPr>
               <w:widowControl/>
-              <w:rPr>
-                <w:rFonts w:ascii="Times New Roman" w:eastAsia="標楷體" w:hAnsi="Times New Roman" w:cs="Times New Roman"/>
-                <w:b/>
-                <w:szCs w:val="28"/>
-              </w:rPr>
-            </w:pPr>
+              <w:jc w:val="center"/>
+              <w:rPr>
+                <w:rFonts w:ascii="Consolas" w:eastAsia="標楷體" w:hAnsi="Consolas" w:cs="Times New Roman"/>
+                <w:szCs w:val="28"/>
+              </w:rPr>
+            </w:pPr>
+            <w:r>
+              <w:rPr>
+                <w:rFonts w:ascii="Consolas" w:eastAsia="標楷體" w:hAnsi="Consolas" w:cs="Times New Roman" w:hint="eastAsia"/>
+                <w:szCs w:val="28"/>
+              </w:rPr>
+              <w:t>/</w:t>
+            </w:r>
           </w:p>
         </w:tc>
         <w:tc>
@@ -1287,11 +1507,24 @@
             <w:pPr>
               <w:widowControl/>
               <w:rPr>
-                <w:rFonts w:ascii="Times New Roman" w:eastAsia="標楷體" w:hAnsi="Times New Roman" w:cs="Times New Roman"/>
-                <w:b/>
-                <w:szCs w:val="28"/>
-              </w:rPr>
-            </w:pPr>
+                <w:rFonts w:ascii="Consolas" w:eastAsia="標楷體" w:hAnsi="Consolas" w:cs="Times New Roman"/>
+                <w:szCs w:val="28"/>
+              </w:rPr>
+            </w:pPr>
+            <w:r>
+              <w:rPr>
+                <w:rFonts w:ascii="Consolas" w:eastAsia="標楷體" w:hAnsi="Consolas" w:cs="Times New Roman"/>
+                <w:szCs w:val="28"/>
+              </w:rPr>
+              <w:t>角色</w:t>
+            </w:r>
+            <w:r>
+              <w:rPr>
+                <w:rFonts w:ascii="Consolas" w:eastAsia="標楷體" w:hAnsi="Consolas" w:cs="Times New Roman"/>
+                <w:szCs w:val="28"/>
+              </w:rPr>
+              <w:t>3</w:t>
+            </w:r>
           </w:p>
         </w:tc>
       </w:tr>
@@ -1305,11 +1538,24 @@
               <w:widowControl/>
               <w:jc w:val="center"/>
               <w:rPr>
-                <w:rFonts w:ascii="Times New Roman" w:eastAsia="標楷體" w:hAnsi="Times New Roman" w:cs="Times New Roman"/>
-                <w:b/>
-                <w:szCs w:val="28"/>
-              </w:rPr>
-            </w:pPr>
+                <w:rFonts w:ascii="Consolas" w:eastAsia="標楷體" w:hAnsi="Consolas" w:cs="Times New Roman"/>
+                <w:szCs w:val="28"/>
+              </w:rPr>
+            </w:pPr>
+            <w:r>
+              <w:rPr>
+                <w:rFonts w:ascii="Consolas" w:eastAsia="標楷體" w:hAnsi="Consolas" w:cs="Times New Roman" w:hint="eastAsia"/>
+                <w:szCs w:val="28"/>
+              </w:rPr>
+              <w:t>B</w:t>
+            </w:r>
+            <w:r>
+              <w:rPr>
+                <w:rFonts w:ascii="Consolas" w:eastAsia="標楷體" w:hAnsi="Consolas" w:cs="Times New Roman"/>
+                <w:szCs w:val="28"/>
+              </w:rPr>
+              <w:t>rick</w:t>
+            </w:r>
           </w:p>
         </w:tc>
         <w:tc>
@@ -1319,12 +1565,26 @@
           <w:p>
             <w:pPr>
               <w:widowControl/>
-              <w:rPr>
-                <w:rFonts w:ascii="Times New Roman" w:eastAsia="標楷體" w:hAnsi="Times New Roman" w:cs="Times New Roman"/>
-                <w:b/>
-                <w:szCs w:val="28"/>
-              </w:rPr>
-            </w:pPr>
+              <w:jc w:val="center"/>
+              <w:rPr>
+                <w:rFonts w:ascii="Consolas" w:eastAsia="標楷體" w:hAnsi="Consolas" w:cs="Times New Roman"/>
+                <w:szCs w:val="28"/>
+              </w:rPr>
+            </w:pPr>
+            <w:r>
+              <w:rPr>
+                <w:rFonts w:ascii="Consolas" w:eastAsia="標楷體" w:hAnsi="Consolas" w:cs="Times New Roman" w:hint="eastAsia"/>
+                <w:szCs w:val="28"/>
+              </w:rPr>
+              <w:t>8</w:t>
+            </w:r>
+            <w:r>
+              <w:rPr>
+                <w:rFonts w:ascii="Consolas" w:eastAsia="標楷體" w:hAnsi="Consolas" w:cs="Times New Roman"/>
+                <w:szCs w:val="28"/>
+              </w:rPr>
+              <w:t>4</w:t>
+            </w:r>
           </w:p>
         </w:tc>
         <w:tc>
@@ -1334,12 +1594,26 @@
           <w:p>
             <w:pPr>
               <w:widowControl/>
-              <w:rPr>
-                <w:rFonts w:ascii="Times New Roman" w:eastAsia="標楷體" w:hAnsi="Times New Roman" w:cs="Times New Roman"/>
-                <w:b/>
-                <w:szCs w:val="28"/>
-              </w:rPr>
-            </w:pPr>
+              <w:jc w:val="center"/>
+              <w:rPr>
+                <w:rFonts w:ascii="Consolas" w:eastAsia="標楷體" w:hAnsi="Consolas" w:cs="Times New Roman"/>
+                <w:szCs w:val="28"/>
+              </w:rPr>
+            </w:pPr>
+            <w:r>
+              <w:rPr>
+                <w:rFonts w:ascii="Consolas" w:eastAsia="標楷體" w:hAnsi="Consolas" w:cs="Times New Roman" w:hint="eastAsia"/>
+                <w:szCs w:val="28"/>
+              </w:rPr>
+              <w:t>1</w:t>
+            </w:r>
+            <w:r>
+              <w:rPr>
+                <w:rFonts w:ascii="Consolas" w:eastAsia="標楷體" w:hAnsi="Consolas" w:cs="Times New Roman"/>
+                <w:szCs w:val="28"/>
+              </w:rPr>
+              <w:t>159</w:t>
+            </w:r>
           </w:p>
         </w:tc>
         <w:tc>
@@ -1350,11 +1624,17 @@
             <w:pPr>
               <w:widowControl/>
               <w:rPr>
-                <w:rFonts w:ascii="Times New Roman" w:eastAsia="標楷體" w:hAnsi="Times New Roman" w:cs="Times New Roman"/>
-                <w:b/>
-                <w:szCs w:val="28"/>
-              </w:rPr>
-            </w:pPr>
+                <w:rFonts w:ascii="Consolas" w:eastAsia="標楷體" w:hAnsi="Consolas" w:cs="Times New Roman"/>
+                <w:szCs w:val="28"/>
+              </w:rPr>
+            </w:pPr>
+            <w:r>
+              <w:rPr>
+                <w:rFonts w:ascii="Consolas" w:eastAsia="標楷體" w:hAnsi="Consolas" w:cs="Times New Roman" w:hint="eastAsia"/>
+                <w:szCs w:val="28"/>
+              </w:rPr>
+              <w:t>方塊</w:t>
+            </w:r>
           </w:p>
         </w:tc>
       </w:tr>
@@ -1368,11 +1648,24 @@
               <w:widowControl/>
               <w:jc w:val="center"/>
               <w:rPr>
-                <w:rFonts w:ascii="Times New Roman" w:eastAsia="標楷體" w:hAnsi="Times New Roman" w:cs="Times New Roman"/>
-                <w:b/>
-                <w:szCs w:val="28"/>
-              </w:rPr>
-            </w:pPr>
+                <w:rFonts w:ascii="Consolas" w:eastAsia="標楷體" w:hAnsi="Consolas" w:cs="Times New Roman"/>
+                <w:szCs w:val="28"/>
+              </w:rPr>
+            </w:pPr>
+            <w:r>
+              <w:rPr>
+                <w:rFonts w:ascii="Consolas" w:eastAsia="標楷體" w:hAnsi="Consolas" w:cs="Times New Roman" w:hint="eastAsia"/>
+                <w:szCs w:val="28"/>
+              </w:rPr>
+              <w:t>E</w:t>
+            </w:r>
+            <w:r>
+              <w:rPr>
+                <w:rFonts w:ascii="Consolas" w:eastAsia="標楷體" w:hAnsi="Consolas" w:cs="Times New Roman"/>
+                <w:szCs w:val="28"/>
+              </w:rPr>
+              <w:t>nemy</w:t>
+            </w:r>
           </w:p>
         </w:tc>
         <w:tc>
@@ -1382,12 +1675,26 @@
           <w:p>
             <w:pPr>
               <w:widowControl/>
-              <w:rPr>
-                <w:rFonts w:ascii="Times New Roman" w:eastAsia="標楷體" w:hAnsi="Times New Roman" w:cs="Times New Roman"/>
-                <w:b/>
-                <w:szCs w:val="28"/>
-              </w:rPr>
-            </w:pPr>
+              <w:jc w:val="center"/>
+              <w:rPr>
+                <w:rFonts w:ascii="Consolas" w:eastAsia="標楷體" w:hAnsi="Consolas" w:cs="Times New Roman"/>
+                <w:szCs w:val="28"/>
+              </w:rPr>
+            </w:pPr>
+            <w:r>
+              <w:rPr>
+                <w:rFonts w:ascii="Consolas" w:eastAsia="標楷體" w:hAnsi="Consolas" w:cs="Times New Roman" w:hint="eastAsia"/>
+                <w:szCs w:val="28"/>
+              </w:rPr>
+              <w:t>2</w:t>
+            </w:r>
+            <w:r>
+              <w:rPr>
+                <w:rFonts w:ascii="Consolas" w:eastAsia="標楷體" w:hAnsi="Consolas" w:cs="Times New Roman"/>
+                <w:szCs w:val="28"/>
+              </w:rPr>
+              <w:t>76</w:t>
+            </w:r>
           </w:p>
         </w:tc>
         <w:tc>
@@ -1397,12 +1704,26 @@
           <w:p>
             <w:pPr>
               <w:widowControl/>
-              <w:rPr>
-                <w:rFonts w:ascii="Times New Roman" w:eastAsia="標楷體" w:hAnsi="Times New Roman" w:cs="Times New Roman"/>
-                <w:b/>
-                <w:szCs w:val="28"/>
-              </w:rPr>
-            </w:pPr>
+              <w:jc w:val="center"/>
+              <w:rPr>
+                <w:rFonts w:ascii="Consolas" w:eastAsia="標楷體" w:hAnsi="Consolas" w:cs="Times New Roman"/>
+                <w:szCs w:val="28"/>
+              </w:rPr>
+            </w:pPr>
+            <w:r>
+              <w:rPr>
+                <w:rFonts w:ascii="Consolas" w:eastAsia="標楷體" w:hAnsi="Consolas" w:cs="Times New Roman" w:hint="eastAsia"/>
+                <w:szCs w:val="28"/>
+              </w:rPr>
+              <w:t>1</w:t>
+            </w:r>
+            <w:r>
+              <w:rPr>
+                <w:rFonts w:ascii="Consolas" w:eastAsia="標楷體" w:hAnsi="Consolas" w:cs="Times New Roman"/>
+                <w:szCs w:val="28"/>
+              </w:rPr>
+              <w:t>277</w:t>
+            </w:r>
           </w:p>
         </w:tc>
         <w:tc>
@@ -1413,11 +1734,31 @@
             <w:pPr>
               <w:widowControl/>
               <w:rPr>
-                <w:rFonts w:ascii="Times New Roman" w:eastAsia="標楷體" w:hAnsi="Times New Roman" w:cs="Times New Roman"/>
-                <w:b/>
-                <w:szCs w:val="28"/>
-              </w:rPr>
-            </w:pPr>
+                <w:rFonts w:ascii="Consolas" w:eastAsia="標楷體" w:hAnsi="Consolas" w:cs="Times New Roman"/>
+                <w:szCs w:val="28"/>
+              </w:rPr>
+            </w:pPr>
+            <w:r>
+              <w:rPr>
+                <w:rFonts w:ascii="Consolas" w:eastAsia="標楷體" w:hAnsi="Consolas" w:cs="Times New Roman"/>
+                <w:szCs w:val="28"/>
+              </w:rPr>
+              <w:t>敵人的</w:t>
+            </w:r>
+            <w:r>
+              <w:rPr>
+                <w:rFonts w:ascii="Consolas" w:eastAsia="標楷體" w:hAnsi="Consolas" w:cs="Times New Roman" w:hint="eastAsia"/>
+                <w:szCs w:val="28"/>
+              </w:rPr>
+              <w:t>B</w:t>
+            </w:r>
+            <w:r>
+              <w:rPr>
+                <w:rFonts w:ascii="Consolas" w:eastAsia="標楷體" w:hAnsi="Consolas" w:cs="Times New Roman"/>
+                <w:szCs w:val="28"/>
+              </w:rPr>
+              <w:t>ase Class</w:t>
+            </w:r>
           </w:p>
         </w:tc>
       </w:tr>
@@ -1431,15 +1772,2270 @@
               <w:widowControl/>
               <w:jc w:val="center"/>
               <w:rPr>
-                <w:rFonts w:ascii="Times New Roman" w:eastAsia="標楷體" w:hAnsi="Times New Roman" w:cs="Times New Roman"/>
-                <w:b/>
-                <w:szCs w:val="28"/>
-              </w:rPr>
-            </w:pPr>
-            <w:r>
-              <w:rPr>
-                <w:rFonts w:ascii="Times New Roman" w:eastAsia="標楷體" w:hAnsi="Times New Roman" w:cs="Times New Roman"/>
-                <w:b/>
+                <w:rFonts w:ascii="Consolas" w:eastAsia="標楷體" w:hAnsi="Consolas" w:cs="Times New Roman" w:hint="eastAsia"/>
+                <w:color w:val="7F7F7F" w:themeColor="text1" w:themeTint="80"/>
+                <w:sz w:val="20"/>
+                <w:szCs w:val="28"/>
+              </w:rPr>
+            </w:pPr>
+            <w:r>
+              <w:rPr>
+                <w:rFonts w:ascii="Consolas" w:eastAsia="標楷體" w:hAnsi="Consolas" w:cs="Times New Roman" w:hint="eastAsia"/>
+                <w:color w:val="7F7F7F" w:themeColor="text1" w:themeTint="80"/>
+                <w:sz w:val="20"/>
+                <w:szCs w:val="28"/>
+              </w:rPr>
+              <w:t>B</w:t>
+            </w:r>
+            <w:r>
+              <w:rPr>
+                <w:rFonts w:ascii="Consolas" w:eastAsia="標楷體" w:hAnsi="Consolas" w:cs="Times New Roman"/>
+                <w:color w:val="7F7F7F" w:themeColor="text1" w:themeTint="80"/>
+                <w:sz w:val="20"/>
+                <w:szCs w:val="28"/>
+              </w:rPr>
+              <w:t>amboo</w:t>
+            </w:r>
+          </w:p>
+        </w:tc>
+        <w:tc>
+          <w:tcPr>
+            <w:tcW w:w="1431" w:type="dxa"/>
+          </w:tcPr>
+          <w:p>
+            <w:pPr>
+              <w:widowControl/>
+              <w:jc w:val="center"/>
+              <w:rPr>
+                <w:rFonts w:ascii="Consolas" w:eastAsia="標楷體" w:hAnsi="Consolas" w:cs="Times New Roman"/>
+                <w:szCs w:val="28"/>
+              </w:rPr>
+            </w:pPr>
+            <w:r>
+              <w:rPr>
+                <w:rFonts w:ascii="Consolas" w:eastAsia="標楷體" w:hAnsi="Consolas" w:cs="Times New Roman" w:hint="eastAsia"/>
+                <w:szCs w:val="28"/>
+              </w:rPr>
+              <w:t>/</w:t>
+            </w:r>
+          </w:p>
+        </w:tc>
+        <w:tc>
+          <w:tcPr>
+            <w:tcW w:w="1671" w:type="dxa"/>
+          </w:tcPr>
+          <w:p>
+            <w:pPr>
+              <w:widowControl/>
+              <w:jc w:val="center"/>
+              <w:rPr>
+                <w:rFonts w:ascii="Consolas" w:eastAsia="標楷體" w:hAnsi="Consolas" w:cs="Times New Roman"/>
+                <w:szCs w:val="28"/>
+              </w:rPr>
+            </w:pPr>
+            <w:r>
+              <w:rPr>
+                <w:rFonts w:ascii="Consolas" w:eastAsia="標楷體" w:hAnsi="Consolas" w:cs="Times New Roman" w:hint="eastAsia"/>
+                <w:szCs w:val="28"/>
+              </w:rPr>
+              <w:t>/</w:t>
+            </w:r>
+          </w:p>
+        </w:tc>
+        <w:tc>
+          <w:tcPr>
+            <w:tcW w:w="3900" w:type="dxa"/>
+          </w:tcPr>
+          <w:p>
+            <w:pPr>
+              <w:widowControl/>
+              <w:rPr>
+                <w:rFonts w:ascii="Consolas" w:eastAsia="標楷體" w:hAnsi="Consolas" w:cs="Times New Roman"/>
+                <w:szCs w:val="28"/>
+              </w:rPr>
+            </w:pPr>
+            <w:r>
+              <w:rPr>
+                <w:rFonts w:ascii="Consolas" w:eastAsia="標楷體" w:hAnsi="Consolas" w:cs="Times New Roman"/>
+                <w:szCs w:val="28"/>
+              </w:rPr>
+              <w:t>敵人</w:t>
+            </w:r>
+            <w:r>
+              <w:rPr>
+                <w:rFonts w:ascii="Consolas" w:eastAsia="標楷體" w:hAnsi="Consolas" w:cs="Times New Roman" w:hint="eastAsia"/>
+                <w:szCs w:val="28"/>
+              </w:rPr>
+              <w:t>1</w:t>
+            </w:r>
+          </w:p>
+        </w:tc>
+      </w:tr>
+      <w:tr>
+        <w:tc>
+          <w:tcPr>
+            <w:tcW w:w="1357" w:type="dxa"/>
+          </w:tcPr>
+          <w:p>
+            <w:pPr>
+              <w:widowControl/>
+              <w:jc w:val="center"/>
+              <w:rPr>
+                <w:rFonts w:ascii="Consolas" w:eastAsia="標楷體" w:hAnsi="Consolas" w:cs="Times New Roman" w:hint="eastAsia"/>
+                <w:color w:val="7F7F7F" w:themeColor="text1" w:themeTint="80"/>
+                <w:sz w:val="20"/>
+                <w:szCs w:val="28"/>
+              </w:rPr>
+            </w:pPr>
+            <w:r>
+              <w:rPr>
+                <w:rFonts w:ascii="Consolas" w:eastAsia="標楷體" w:hAnsi="Consolas" w:cs="Times New Roman" w:hint="eastAsia"/>
+                <w:color w:val="7F7F7F" w:themeColor="text1" w:themeTint="80"/>
+                <w:sz w:val="20"/>
+                <w:szCs w:val="28"/>
+              </w:rPr>
+              <w:t>C</w:t>
+            </w:r>
+            <w:r>
+              <w:rPr>
+                <w:rFonts w:ascii="Consolas" w:eastAsia="標楷體" w:hAnsi="Consolas" w:cs="Times New Roman"/>
+                <w:color w:val="7F7F7F" w:themeColor="text1" w:themeTint="80"/>
+                <w:sz w:val="20"/>
+                <w:szCs w:val="28"/>
+              </w:rPr>
+              <w:t>hef</w:t>
+            </w:r>
+          </w:p>
+        </w:tc>
+        <w:tc>
+          <w:tcPr>
+            <w:tcW w:w="1431" w:type="dxa"/>
+          </w:tcPr>
+          <w:p>
+            <w:pPr>
+              <w:widowControl/>
+              <w:jc w:val="center"/>
+              <w:rPr>
+                <w:rFonts w:ascii="Consolas" w:eastAsia="標楷體" w:hAnsi="Consolas" w:cs="Times New Roman"/>
+                <w:szCs w:val="28"/>
+              </w:rPr>
+            </w:pPr>
+            <w:r>
+              <w:rPr>
+                <w:rFonts w:ascii="Consolas" w:eastAsia="標楷體" w:hAnsi="Consolas" w:cs="Times New Roman" w:hint="eastAsia"/>
+                <w:szCs w:val="28"/>
+              </w:rPr>
+              <w:t>/</w:t>
+            </w:r>
+          </w:p>
+        </w:tc>
+        <w:tc>
+          <w:tcPr>
+            <w:tcW w:w="1671" w:type="dxa"/>
+          </w:tcPr>
+          <w:p>
+            <w:pPr>
+              <w:widowControl/>
+              <w:jc w:val="center"/>
+              <w:rPr>
+                <w:rFonts w:ascii="Consolas" w:eastAsia="標楷體" w:hAnsi="Consolas" w:cs="Times New Roman"/>
+                <w:szCs w:val="28"/>
+              </w:rPr>
+            </w:pPr>
+            <w:r>
+              <w:rPr>
+                <w:rFonts w:ascii="Consolas" w:eastAsia="標楷體" w:hAnsi="Consolas" w:cs="Times New Roman" w:hint="eastAsia"/>
+                <w:szCs w:val="28"/>
+              </w:rPr>
+              <w:t>/</w:t>
+            </w:r>
+          </w:p>
+        </w:tc>
+        <w:tc>
+          <w:tcPr>
+            <w:tcW w:w="3900" w:type="dxa"/>
+          </w:tcPr>
+          <w:p>
+            <w:pPr>
+              <w:widowControl/>
+              <w:rPr>
+                <w:rFonts w:ascii="Consolas" w:eastAsia="標楷體" w:hAnsi="Consolas" w:cs="Times New Roman"/>
+                <w:szCs w:val="28"/>
+              </w:rPr>
+            </w:pPr>
+            <w:r>
+              <w:rPr>
+                <w:rFonts w:ascii="Consolas" w:eastAsia="標楷體" w:hAnsi="Consolas" w:cs="Times New Roman"/>
+                <w:szCs w:val="28"/>
+              </w:rPr>
+              <w:t>敵人</w:t>
+            </w:r>
+            <w:r>
+              <w:rPr>
+                <w:rFonts w:ascii="Consolas" w:eastAsia="標楷體" w:hAnsi="Consolas" w:cs="Times New Roman" w:hint="eastAsia"/>
+                <w:szCs w:val="28"/>
+              </w:rPr>
+              <w:t>2</w:t>
+            </w:r>
+          </w:p>
+        </w:tc>
+      </w:tr>
+      <w:tr>
+        <w:tc>
+          <w:tcPr>
+            <w:tcW w:w="1357" w:type="dxa"/>
+          </w:tcPr>
+          <w:p>
+            <w:pPr>
+              <w:widowControl/>
+              <w:jc w:val="center"/>
+              <w:rPr>
+                <w:rFonts w:ascii="Consolas" w:eastAsia="標楷體" w:hAnsi="Consolas" w:cs="Times New Roman" w:hint="eastAsia"/>
+                <w:color w:val="7F7F7F" w:themeColor="text1" w:themeTint="80"/>
+                <w:sz w:val="20"/>
+                <w:szCs w:val="28"/>
+              </w:rPr>
+            </w:pPr>
+            <w:r>
+              <w:rPr>
+                <w:rFonts w:ascii="Consolas" w:eastAsia="標楷體" w:hAnsi="Consolas" w:cs="Times New Roman" w:hint="eastAsia"/>
+                <w:color w:val="7F7F7F" w:themeColor="text1" w:themeTint="80"/>
+                <w:sz w:val="20"/>
+                <w:szCs w:val="28"/>
+              </w:rPr>
+              <w:t>E</w:t>
+            </w:r>
+            <w:r>
+              <w:rPr>
+                <w:rFonts w:ascii="Consolas" w:eastAsia="標楷體" w:hAnsi="Consolas" w:cs="Times New Roman"/>
+                <w:color w:val="7F7F7F" w:themeColor="text1" w:themeTint="80"/>
+                <w:sz w:val="20"/>
+                <w:szCs w:val="28"/>
+              </w:rPr>
+              <w:t>arthworm</w:t>
+            </w:r>
+          </w:p>
+        </w:tc>
+        <w:tc>
+          <w:tcPr>
+            <w:tcW w:w="1431" w:type="dxa"/>
+          </w:tcPr>
+          <w:p>
+            <w:pPr>
+              <w:widowControl/>
+              <w:jc w:val="center"/>
+              <w:rPr>
+                <w:rFonts w:ascii="Consolas" w:eastAsia="標楷體" w:hAnsi="Consolas" w:cs="Times New Roman"/>
+                <w:szCs w:val="28"/>
+              </w:rPr>
+            </w:pPr>
+            <w:r>
+              <w:rPr>
+                <w:rFonts w:ascii="Consolas" w:eastAsia="標楷體" w:hAnsi="Consolas" w:cs="Times New Roman" w:hint="eastAsia"/>
+                <w:szCs w:val="28"/>
+              </w:rPr>
+              <w:t>/</w:t>
+            </w:r>
+          </w:p>
+        </w:tc>
+        <w:tc>
+          <w:tcPr>
+            <w:tcW w:w="1671" w:type="dxa"/>
+          </w:tcPr>
+          <w:p>
+            <w:pPr>
+              <w:widowControl/>
+              <w:jc w:val="center"/>
+              <w:rPr>
+                <w:rFonts w:ascii="Consolas" w:eastAsia="標楷體" w:hAnsi="Consolas" w:cs="Times New Roman"/>
+                <w:szCs w:val="28"/>
+              </w:rPr>
+            </w:pPr>
+            <w:r>
+              <w:rPr>
+                <w:rFonts w:ascii="Consolas" w:eastAsia="標楷體" w:hAnsi="Consolas" w:cs="Times New Roman" w:hint="eastAsia"/>
+                <w:szCs w:val="28"/>
+              </w:rPr>
+              <w:t>/</w:t>
+            </w:r>
+          </w:p>
+        </w:tc>
+        <w:tc>
+          <w:tcPr>
+            <w:tcW w:w="3900" w:type="dxa"/>
+          </w:tcPr>
+          <w:p>
+            <w:pPr>
+              <w:widowControl/>
+              <w:rPr>
+                <w:rFonts w:ascii="Consolas" w:eastAsia="標楷體" w:hAnsi="Consolas" w:cs="Times New Roman"/>
+                <w:szCs w:val="28"/>
+              </w:rPr>
+            </w:pPr>
+            <w:r>
+              <w:rPr>
+                <w:rFonts w:ascii="Consolas" w:eastAsia="標楷體" w:hAnsi="Consolas" w:cs="Times New Roman"/>
+                <w:szCs w:val="28"/>
+              </w:rPr>
+              <w:t>敵人</w:t>
+            </w:r>
+            <w:r>
+              <w:rPr>
+                <w:rFonts w:ascii="Consolas" w:eastAsia="標楷體" w:hAnsi="Consolas" w:cs="Times New Roman" w:hint="eastAsia"/>
+                <w:szCs w:val="28"/>
+              </w:rPr>
+              <w:t>3</w:t>
+            </w:r>
+          </w:p>
+        </w:tc>
+      </w:tr>
+      <w:tr>
+        <w:tc>
+          <w:tcPr>
+            <w:tcW w:w="1357" w:type="dxa"/>
+          </w:tcPr>
+          <w:p>
+            <w:pPr>
+              <w:widowControl/>
+              <w:jc w:val="center"/>
+              <w:rPr>
+                <w:rFonts w:ascii="Consolas" w:eastAsia="標楷體" w:hAnsi="Consolas" w:cs="Times New Roman" w:hint="eastAsia"/>
+                <w:color w:val="7F7F7F" w:themeColor="text1" w:themeTint="80"/>
+                <w:sz w:val="20"/>
+                <w:szCs w:val="28"/>
+              </w:rPr>
+            </w:pPr>
+            <w:r>
+              <w:rPr>
+                <w:rFonts w:ascii="Consolas" w:eastAsia="標楷體" w:hAnsi="Consolas" w:cs="Times New Roman" w:hint="eastAsia"/>
+                <w:color w:val="7F7F7F" w:themeColor="text1" w:themeTint="80"/>
+                <w:sz w:val="20"/>
+                <w:szCs w:val="28"/>
+              </w:rPr>
+              <w:t>F</w:t>
+            </w:r>
+            <w:r>
+              <w:rPr>
+                <w:rFonts w:ascii="Consolas" w:eastAsia="標楷體" w:hAnsi="Consolas" w:cs="Times New Roman"/>
+                <w:color w:val="7F7F7F" w:themeColor="text1" w:themeTint="80"/>
+                <w:sz w:val="20"/>
+                <w:szCs w:val="28"/>
+              </w:rPr>
+              <w:t>ly</w:t>
+            </w:r>
+          </w:p>
+        </w:tc>
+        <w:tc>
+          <w:tcPr>
+            <w:tcW w:w="1431" w:type="dxa"/>
+          </w:tcPr>
+          <w:p>
+            <w:pPr>
+              <w:widowControl/>
+              <w:jc w:val="center"/>
+              <w:rPr>
+                <w:rFonts w:ascii="Consolas" w:eastAsia="標楷體" w:hAnsi="Consolas" w:cs="Times New Roman"/>
+                <w:szCs w:val="28"/>
+              </w:rPr>
+            </w:pPr>
+            <w:r>
+              <w:rPr>
+                <w:rFonts w:ascii="Consolas" w:eastAsia="標楷體" w:hAnsi="Consolas" w:cs="Times New Roman" w:hint="eastAsia"/>
+                <w:szCs w:val="28"/>
+              </w:rPr>
+              <w:t>/</w:t>
+            </w:r>
+          </w:p>
+        </w:tc>
+        <w:tc>
+          <w:tcPr>
+            <w:tcW w:w="1671" w:type="dxa"/>
+          </w:tcPr>
+          <w:p>
+            <w:pPr>
+              <w:widowControl/>
+              <w:jc w:val="center"/>
+              <w:rPr>
+                <w:rFonts w:ascii="Consolas" w:eastAsia="標楷體" w:hAnsi="Consolas" w:cs="Times New Roman"/>
+                <w:szCs w:val="28"/>
+              </w:rPr>
+            </w:pPr>
+            <w:r>
+              <w:rPr>
+                <w:rFonts w:ascii="Consolas" w:eastAsia="標楷體" w:hAnsi="Consolas" w:cs="Times New Roman" w:hint="eastAsia"/>
+                <w:szCs w:val="28"/>
+              </w:rPr>
+              <w:t>/</w:t>
+            </w:r>
+          </w:p>
+        </w:tc>
+        <w:tc>
+          <w:tcPr>
+            <w:tcW w:w="3900" w:type="dxa"/>
+          </w:tcPr>
+          <w:p>
+            <w:pPr>
+              <w:widowControl/>
+              <w:rPr>
+                <w:rFonts w:ascii="Consolas" w:eastAsia="標楷體" w:hAnsi="Consolas" w:cs="Times New Roman"/>
+                <w:szCs w:val="28"/>
+              </w:rPr>
+            </w:pPr>
+            <w:r>
+              <w:rPr>
+                <w:rFonts w:ascii="Consolas" w:eastAsia="標楷體" w:hAnsi="Consolas" w:cs="Times New Roman"/>
+                <w:szCs w:val="28"/>
+              </w:rPr>
+              <w:t>敵人</w:t>
+            </w:r>
+            <w:r>
+              <w:rPr>
+                <w:rFonts w:ascii="Consolas" w:eastAsia="標楷體" w:hAnsi="Consolas" w:cs="Times New Roman" w:hint="eastAsia"/>
+                <w:szCs w:val="28"/>
+              </w:rPr>
+              <w:t>4</w:t>
+            </w:r>
+          </w:p>
+        </w:tc>
+      </w:tr>
+      <w:tr>
+        <w:tc>
+          <w:tcPr>
+            <w:tcW w:w="1357" w:type="dxa"/>
+          </w:tcPr>
+          <w:p>
+            <w:pPr>
+              <w:widowControl/>
+              <w:jc w:val="center"/>
+              <w:rPr>
+                <w:rFonts w:ascii="Consolas" w:eastAsia="標楷體" w:hAnsi="Consolas" w:cs="Times New Roman" w:hint="eastAsia"/>
+                <w:color w:val="7F7F7F" w:themeColor="text1" w:themeTint="80"/>
+                <w:sz w:val="20"/>
+                <w:szCs w:val="28"/>
+              </w:rPr>
+            </w:pPr>
+            <w:r>
+              <w:rPr>
+                <w:rFonts w:ascii="Consolas" w:eastAsia="標楷體" w:hAnsi="Consolas" w:cs="Times New Roman" w:hint="eastAsia"/>
+                <w:color w:val="7F7F7F" w:themeColor="text1" w:themeTint="80"/>
+                <w:sz w:val="20"/>
+                <w:szCs w:val="28"/>
+              </w:rPr>
+              <w:t>G</w:t>
+            </w:r>
+            <w:r>
+              <w:rPr>
+                <w:rFonts w:ascii="Consolas" w:eastAsia="標楷體" w:hAnsi="Consolas" w:cs="Times New Roman"/>
+                <w:color w:val="7F7F7F" w:themeColor="text1" w:themeTint="80"/>
+                <w:sz w:val="20"/>
+                <w:szCs w:val="28"/>
+              </w:rPr>
+              <w:t>roundhog</w:t>
+            </w:r>
+          </w:p>
+        </w:tc>
+        <w:tc>
+          <w:tcPr>
+            <w:tcW w:w="1431" w:type="dxa"/>
+          </w:tcPr>
+          <w:p>
+            <w:pPr>
+              <w:widowControl/>
+              <w:jc w:val="center"/>
+              <w:rPr>
+                <w:rFonts w:ascii="Consolas" w:eastAsia="標楷體" w:hAnsi="Consolas" w:cs="Times New Roman"/>
+                <w:szCs w:val="28"/>
+              </w:rPr>
+            </w:pPr>
+            <w:r>
+              <w:rPr>
+                <w:rFonts w:ascii="Consolas" w:eastAsia="標楷體" w:hAnsi="Consolas" w:cs="Times New Roman" w:hint="eastAsia"/>
+                <w:szCs w:val="28"/>
+              </w:rPr>
+              <w:t>/</w:t>
+            </w:r>
+          </w:p>
+        </w:tc>
+        <w:tc>
+          <w:tcPr>
+            <w:tcW w:w="1671" w:type="dxa"/>
+          </w:tcPr>
+          <w:p>
+            <w:pPr>
+              <w:widowControl/>
+              <w:jc w:val="center"/>
+              <w:rPr>
+                <w:rFonts w:ascii="Consolas" w:eastAsia="標楷體" w:hAnsi="Consolas" w:cs="Times New Roman"/>
+                <w:szCs w:val="28"/>
+              </w:rPr>
+            </w:pPr>
+            <w:r>
+              <w:rPr>
+                <w:rFonts w:ascii="Consolas" w:eastAsia="標楷體" w:hAnsi="Consolas" w:cs="Times New Roman" w:hint="eastAsia"/>
+                <w:szCs w:val="28"/>
+              </w:rPr>
+              <w:t>/</w:t>
+            </w:r>
+          </w:p>
+        </w:tc>
+        <w:tc>
+          <w:tcPr>
+            <w:tcW w:w="3900" w:type="dxa"/>
+          </w:tcPr>
+          <w:p>
+            <w:pPr>
+              <w:widowControl/>
+              <w:rPr>
+                <w:rFonts w:ascii="Consolas" w:eastAsia="標楷體" w:hAnsi="Consolas" w:cs="Times New Roman"/>
+                <w:szCs w:val="28"/>
+              </w:rPr>
+            </w:pPr>
+            <w:r>
+              <w:rPr>
+                <w:rFonts w:ascii="Consolas" w:eastAsia="標楷體" w:hAnsi="Consolas" w:cs="Times New Roman"/>
+                <w:szCs w:val="28"/>
+              </w:rPr>
+              <w:t>敵人</w:t>
+            </w:r>
+            <w:r>
+              <w:rPr>
+                <w:rFonts w:ascii="Consolas" w:eastAsia="標楷體" w:hAnsi="Consolas" w:cs="Times New Roman" w:hint="eastAsia"/>
+                <w:szCs w:val="28"/>
+              </w:rPr>
+              <w:t>5</w:t>
+            </w:r>
+          </w:p>
+        </w:tc>
+      </w:tr>
+      <w:tr>
+        <w:tc>
+          <w:tcPr>
+            <w:tcW w:w="1357" w:type="dxa"/>
+          </w:tcPr>
+          <w:p>
+            <w:pPr>
+              <w:widowControl/>
+              <w:jc w:val="center"/>
+              <w:rPr>
+                <w:rFonts w:ascii="Consolas" w:eastAsia="標楷體" w:hAnsi="Consolas" w:cs="Times New Roman" w:hint="eastAsia"/>
+                <w:color w:val="7F7F7F" w:themeColor="text1" w:themeTint="80"/>
+                <w:sz w:val="20"/>
+                <w:szCs w:val="28"/>
+              </w:rPr>
+            </w:pPr>
+            <w:r>
+              <w:rPr>
+                <w:rFonts w:ascii="Consolas" w:eastAsia="標楷體" w:hAnsi="Consolas" w:cs="Times New Roman" w:hint="eastAsia"/>
+                <w:color w:val="7F7F7F" w:themeColor="text1" w:themeTint="80"/>
+                <w:sz w:val="20"/>
+                <w:szCs w:val="28"/>
+              </w:rPr>
+              <w:t>I</w:t>
+            </w:r>
+            <w:r>
+              <w:rPr>
+                <w:rFonts w:ascii="Consolas" w:eastAsia="標楷體" w:hAnsi="Consolas" w:cs="Times New Roman"/>
+                <w:color w:val="7F7F7F" w:themeColor="text1" w:themeTint="80"/>
+                <w:sz w:val="20"/>
+                <w:szCs w:val="28"/>
+              </w:rPr>
+              <w:t>nsect</w:t>
+            </w:r>
+          </w:p>
+        </w:tc>
+        <w:tc>
+          <w:tcPr>
+            <w:tcW w:w="1431" w:type="dxa"/>
+          </w:tcPr>
+          <w:p>
+            <w:pPr>
+              <w:widowControl/>
+              <w:jc w:val="center"/>
+              <w:rPr>
+                <w:rFonts w:ascii="Consolas" w:eastAsia="標楷體" w:hAnsi="Consolas" w:cs="Times New Roman"/>
+                <w:szCs w:val="28"/>
+              </w:rPr>
+            </w:pPr>
+            <w:r>
+              <w:rPr>
+                <w:rFonts w:ascii="Consolas" w:eastAsia="標楷體" w:hAnsi="Consolas" w:cs="Times New Roman" w:hint="eastAsia"/>
+                <w:szCs w:val="28"/>
+              </w:rPr>
+              <w:t>/</w:t>
+            </w:r>
+          </w:p>
+        </w:tc>
+        <w:tc>
+          <w:tcPr>
+            <w:tcW w:w="1671" w:type="dxa"/>
+          </w:tcPr>
+          <w:p>
+            <w:pPr>
+              <w:widowControl/>
+              <w:jc w:val="center"/>
+              <w:rPr>
+                <w:rFonts w:ascii="Consolas" w:eastAsia="標楷體" w:hAnsi="Consolas" w:cs="Times New Roman"/>
+                <w:szCs w:val="28"/>
+              </w:rPr>
+            </w:pPr>
+            <w:r>
+              <w:rPr>
+                <w:rFonts w:ascii="Consolas" w:eastAsia="標楷體" w:hAnsi="Consolas" w:cs="Times New Roman" w:hint="eastAsia"/>
+                <w:szCs w:val="28"/>
+              </w:rPr>
+              <w:t>/</w:t>
+            </w:r>
+          </w:p>
+        </w:tc>
+        <w:tc>
+          <w:tcPr>
+            <w:tcW w:w="3900" w:type="dxa"/>
+          </w:tcPr>
+          <w:p>
+            <w:pPr>
+              <w:widowControl/>
+              <w:rPr>
+                <w:rFonts w:ascii="Consolas" w:eastAsia="標楷體" w:hAnsi="Consolas" w:cs="Times New Roman"/>
+                <w:szCs w:val="28"/>
+              </w:rPr>
+            </w:pPr>
+            <w:r>
+              <w:rPr>
+                <w:rFonts w:ascii="Consolas" w:eastAsia="標楷體" w:hAnsi="Consolas" w:cs="Times New Roman"/>
+                <w:szCs w:val="28"/>
+              </w:rPr>
+              <w:t>敵人</w:t>
+            </w:r>
+            <w:r>
+              <w:rPr>
+                <w:rFonts w:ascii="Consolas" w:eastAsia="標楷體" w:hAnsi="Consolas" w:cs="Times New Roman" w:hint="eastAsia"/>
+                <w:szCs w:val="28"/>
+              </w:rPr>
+              <w:t>6</w:t>
+            </w:r>
+          </w:p>
+        </w:tc>
+      </w:tr>
+      <w:tr>
+        <w:tc>
+          <w:tcPr>
+            <w:tcW w:w="1357" w:type="dxa"/>
+          </w:tcPr>
+          <w:p>
+            <w:pPr>
+              <w:widowControl/>
+              <w:jc w:val="center"/>
+              <w:rPr>
+                <w:rFonts w:ascii="Consolas" w:eastAsia="標楷體" w:hAnsi="Consolas" w:cs="Times New Roman" w:hint="eastAsia"/>
+                <w:color w:val="7F7F7F" w:themeColor="text1" w:themeTint="80"/>
+                <w:sz w:val="20"/>
+                <w:szCs w:val="28"/>
+              </w:rPr>
+            </w:pPr>
+            <w:r>
+              <w:rPr>
+                <w:rFonts w:ascii="Consolas" w:eastAsia="標楷體" w:hAnsi="Consolas" w:cs="Times New Roman" w:hint="eastAsia"/>
+                <w:color w:val="7F7F7F" w:themeColor="text1" w:themeTint="80"/>
+                <w:sz w:val="20"/>
+                <w:szCs w:val="28"/>
+              </w:rPr>
+              <w:t>L</w:t>
+            </w:r>
+            <w:r>
+              <w:rPr>
+                <w:rFonts w:ascii="Consolas" w:eastAsia="標楷體" w:hAnsi="Consolas" w:cs="Times New Roman"/>
+                <w:color w:val="7F7F7F" w:themeColor="text1" w:themeTint="80"/>
+                <w:sz w:val="20"/>
+                <w:szCs w:val="28"/>
+              </w:rPr>
+              <w:t>adybug</w:t>
+            </w:r>
+          </w:p>
+        </w:tc>
+        <w:tc>
+          <w:tcPr>
+            <w:tcW w:w="1431" w:type="dxa"/>
+          </w:tcPr>
+          <w:p>
+            <w:pPr>
+              <w:widowControl/>
+              <w:jc w:val="center"/>
+              <w:rPr>
+                <w:rFonts w:ascii="Consolas" w:eastAsia="標楷體" w:hAnsi="Consolas" w:cs="Times New Roman"/>
+                <w:szCs w:val="28"/>
+              </w:rPr>
+            </w:pPr>
+            <w:r>
+              <w:rPr>
+                <w:rFonts w:ascii="Consolas" w:eastAsia="標楷體" w:hAnsi="Consolas" w:cs="Times New Roman" w:hint="eastAsia"/>
+                <w:szCs w:val="28"/>
+              </w:rPr>
+              <w:t>/</w:t>
+            </w:r>
+          </w:p>
+        </w:tc>
+        <w:tc>
+          <w:tcPr>
+            <w:tcW w:w="1671" w:type="dxa"/>
+          </w:tcPr>
+          <w:p>
+            <w:pPr>
+              <w:widowControl/>
+              <w:jc w:val="center"/>
+              <w:rPr>
+                <w:rFonts w:ascii="Consolas" w:eastAsia="標楷體" w:hAnsi="Consolas" w:cs="Times New Roman"/>
+                <w:szCs w:val="28"/>
+              </w:rPr>
+            </w:pPr>
+            <w:r>
+              <w:rPr>
+                <w:rFonts w:ascii="Consolas" w:eastAsia="標楷體" w:hAnsi="Consolas" w:cs="Times New Roman" w:hint="eastAsia"/>
+                <w:szCs w:val="28"/>
+              </w:rPr>
+              <w:t>/</w:t>
+            </w:r>
+          </w:p>
+        </w:tc>
+        <w:tc>
+          <w:tcPr>
+            <w:tcW w:w="3900" w:type="dxa"/>
+          </w:tcPr>
+          <w:p>
+            <w:pPr>
+              <w:widowControl/>
+              <w:rPr>
+                <w:rFonts w:ascii="Consolas" w:eastAsia="標楷體" w:hAnsi="Consolas" w:cs="Times New Roman"/>
+                <w:szCs w:val="28"/>
+              </w:rPr>
+            </w:pPr>
+            <w:r>
+              <w:rPr>
+                <w:rFonts w:ascii="Consolas" w:eastAsia="標楷體" w:hAnsi="Consolas" w:cs="Times New Roman"/>
+                <w:szCs w:val="28"/>
+              </w:rPr>
+              <w:t>敵人</w:t>
+            </w:r>
+            <w:r>
+              <w:rPr>
+                <w:rFonts w:ascii="Consolas" w:eastAsia="標楷體" w:hAnsi="Consolas" w:cs="Times New Roman" w:hint="eastAsia"/>
+                <w:szCs w:val="28"/>
+              </w:rPr>
+              <w:t>7</w:t>
+            </w:r>
+          </w:p>
+        </w:tc>
+      </w:tr>
+      <w:tr>
+        <w:tc>
+          <w:tcPr>
+            <w:tcW w:w="1357" w:type="dxa"/>
+          </w:tcPr>
+          <w:p>
+            <w:pPr>
+              <w:widowControl/>
+              <w:jc w:val="center"/>
+              <w:rPr>
+                <w:rFonts w:ascii="Consolas" w:eastAsia="標楷體" w:hAnsi="Consolas" w:cs="Times New Roman" w:hint="eastAsia"/>
+                <w:color w:val="7F7F7F" w:themeColor="text1" w:themeTint="80"/>
+                <w:sz w:val="20"/>
+                <w:szCs w:val="28"/>
+              </w:rPr>
+            </w:pPr>
+            <w:r>
+              <w:rPr>
+                <w:rFonts w:ascii="Consolas" w:eastAsia="標楷體" w:hAnsi="Consolas" w:cs="Times New Roman" w:hint="eastAsia"/>
+                <w:color w:val="7F7F7F" w:themeColor="text1" w:themeTint="80"/>
+                <w:sz w:val="20"/>
+                <w:szCs w:val="28"/>
+              </w:rPr>
+              <w:t>M</w:t>
+            </w:r>
+            <w:r>
+              <w:rPr>
+                <w:rFonts w:ascii="Consolas" w:eastAsia="標楷體" w:hAnsi="Consolas" w:cs="Times New Roman"/>
+                <w:color w:val="7F7F7F" w:themeColor="text1" w:themeTint="80"/>
+                <w:sz w:val="20"/>
+                <w:szCs w:val="28"/>
+              </w:rPr>
+              <w:t>osquito</w:t>
+            </w:r>
+          </w:p>
+        </w:tc>
+        <w:tc>
+          <w:tcPr>
+            <w:tcW w:w="1431" w:type="dxa"/>
+          </w:tcPr>
+          <w:p>
+            <w:pPr>
+              <w:widowControl/>
+              <w:jc w:val="center"/>
+              <w:rPr>
+                <w:rFonts w:ascii="Consolas" w:eastAsia="標楷體" w:hAnsi="Consolas" w:cs="Times New Roman"/>
+                <w:szCs w:val="28"/>
+              </w:rPr>
+            </w:pPr>
+            <w:r>
+              <w:rPr>
+                <w:rFonts w:ascii="Consolas" w:eastAsia="標楷體" w:hAnsi="Consolas" w:cs="Times New Roman" w:hint="eastAsia"/>
+                <w:szCs w:val="28"/>
+              </w:rPr>
+              <w:t>/</w:t>
+            </w:r>
+          </w:p>
+        </w:tc>
+        <w:tc>
+          <w:tcPr>
+            <w:tcW w:w="1671" w:type="dxa"/>
+          </w:tcPr>
+          <w:p>
+            <w:pPr>
+              <w:widowControl/>
+              <w:jc w:val="center"/>
+              <w:rPr>
+                <w:rFonts w:ascii="Consolas" w:eastAsia="標楷體" w:hAnsi="Consolas" w:cs="Times New Roman"/>
+                <w:szCs w:val="28"/>
+              </w:rPr>
+            </w:pPr>
+            <w:r>
+              <w:rPr>
+                <w:rFonts w:ascii="Consolas" w:eastAsia="標楷體" w:hAnsi="Consolas" w:cs="Times New Roman" w:hint="eastAsia"/>
+                <w:szCs w:val="28"/>
+              </w:rPr>
+              <w:t>/</w:t>
+            </w:r>
+          </w:p>
+        </w:tc>
+        <w:tc>
+          <w:tcPr>
+            <w:tcW w:w="3900" w:type="dxa"/>
+          </w:tcPr>
+          <w:p>
+            <w:pPr>
+              <w:widowControl/>
+              <w:rPr>
+                <w:rFonts w:ascii="Consolas" w:eastAsia="標楷體" w:hAnsi="Consolas" w:cs="Times New Roman"/>
+                <w:szCs w:val="28"/>
+              </w:rPr>
+            </w:pPr>
+            <w:r>
+              <w:rPr>
+                <w:rFonts w:ascii="Consolas" w:eastAsia="標楷體" w:hAnsi="Consolas" w:cs="Times New Roman"/>
+                <w:szCs w:val="28"/>
+              </w:rPr>
+              <w:t>敵人</w:t>
+            </w:r>
+            <w:r>
+              <w:rPr>
+                <w:rFonts w:ascii="Consolas" w:eastAsia="標楷體" w:hAnsi="Consolas" w:cs="Times New Roman" w:hint="eastAsia"/>
+                <w:szCs w:val="28"/>
+              </w:rPr>
+              <w:t>8</w:t>
+            </w:r>
+          </w:p>
+        </w:tc>
+      </w:tr>
+      <w:tr>
+        <w:tc>
+          <w:tcPr>
+            <w:tcW w:w="1357" w:type="dxa"/>
+          </w:tcPr>
+          <w:p>
+            <w:pPr>
+              <w:widowControl/>
+              <w:jc w:val="center"/>
+              <w:rPr>
+                <w:rFonts w:ascii="Consolas" w:eastAsia="標楷體" w:hAnsi="Consolas" w:cs="Times New Roman" w:hint="eastAsia"/>
+                <w:color w:val="7F7F7F" w:themeColor="text1" w:themeTint="80"/>
+                <w:sz w:val="20"/>
+                <w:szCs w:val="28"/>
+              </w:rPr>
+            </w:pPr>
+            <w:r>
+              <w:rPr>
+                <w:rFonts w:ascii="Consolas" w:eastAsia="標楷體" w:hAnsi="Consolas" w:cs="Times New Roman" w:hint="eastAsia"/>
+                <w:color w:val="7F7F7F" w:themeColor="text1" w:themeTint="80"/>
+                <w:sz w:val="20"/>
+                <w:szCs w:val="28"/>
+              </w:rPr>
+              <w:t>P</w:t>
+            </w:r>
+            <w:r>
+              <w:rPr>
+                <w:rFonts w:ascii="Consolas" w:eastAsia="標楷體" w:hAnsi="Consolas" w:cs="Times New Roman"/>
+                <w:color w:val="7F7F7F" w:themeColor="text1" w:themeTint="80"/>
+                <w:sz w:val="20"/>
+                <w:szCs w:val="28"/>
+              </w:rPr>
+              <w:t>enguin</w:t>
+            </w:r>
+          </w:p>
+        </w:tc>
+        <w:tc>
+          <w:tcPr>
+            <w:tcW w:w="1431" w:type="dxa"/>
+          </w:tcPr>
+          <w:p>
+            <w:pPr>
+              <w:widowControl/>
+              <w:jc w:val="center"/>
+              <w:rPr>
+                <w:rFonts w:ascii="Consolas" w:eastAsia="標楷體" w:hAnsi="Consolas" w:cs="Times New Roman"/>
+                <w:szCs w:val="28"/>
+              </w:rPr>
+            </w:pPr>
+            <w:r>
+              <w:rPr>
+                <w:rFonts w:ascii="Consolas" w:eastAsia="標楷體" w:hAnsi="Consolas" w:cs="Times New Roman" w:hint="eastAsia"/>
+                <w:szCs w:val="28"/>
+              </w:rPr>
+              <w:t>/</w:t>
+            </w:r>
+          </w:p>
+        </w:tc>
+        <w:tc>
+          <w:tcPr>
+            <w:tcW w:w="1671" w:type="dxa"/>
+          </w:tcPr>
+          <w:p>
+            <w:pPr>
+              <w:widowControl/>
+              <w:jc w:val="center"/>
+              <w:rPr>
+                <w:rFonts w:ascii="Consolas" w:eastAsia="標楷體" w:hAnsi="Consolas" w:cs="Times New Roman"/>
+                <w:szCs w:val="28"/>
+              </w:rPr>
+            </w:pPr>
+            <w:r>
+              <w:rPr>
+                <w:rFonts w:ascii="Consolas" w:eastAsia="標楷體" w:hAnsi="Consolas" w:cs="Times New Roman" w:hint="eastAsia"/>
+                <w:szCs w:val="28"/>
+              </w:rPr>
+              <w:t>/</w:t>
+            </w:r>
+          </w:p>
+        </w:tc>
+        <w:tc>
+          <w:tcPr>
+            <w:tcW w:w="3900" w:type="dxa"/>
+          </w:tcPr>
+          <w:p>
+            <w:pPr>
+              <w:widowControl/>
+              <w:rPr>
+                <w:rFonts w:ascii="Consolas" w:eastAsia="標楷體" w:hAnsi="Consolas" w:cs="Times New Roman"/>
+                <w:szCs w:val="28"/>
+              </w:rPr>
+            </w:pPr>
+            <w:r>
+              <w:rPr>
+                <w:rFonts w:ascii="Consolas" w:eastAsia="標楷體" w:hAnsi="Consolas" w:cs="Times New Roman"/>
+                <w:szCs w:val="28"/>
+              </w:rPr>
+              <w:t>敵人</w:t>
+            </w:r>
+            <w:r>
+              <w:rPr>
+                <w:rFonts w:ascii="Consolas" w:eastAsia="標楷體" w:hAnsi="Consolas" w:cs="Times New Roman"/>
+                <w:szCs w:val="28"/>
+              </w:rPr>
+              <w:t>9</w:t>
+            </w:r>
+          </w:p>
+        </w:tc>
+      </w:tr>
+      <w:tr>
+        <w:tc>
+          <w:tcPr>
+            <w:tcW w:w="1357" w:type="dxa"/>
+          </w:tcPr>
+          <w:p>
+            <w:pPr>
+              <w:widowControl/>
+              <w:jc w:val="center"/>
+              <w:rPr>
+                <w:rFonts w:ascii="Consolas" w:eastAsia="標楷體" w:hAnsi="Consolas" w:cs="Times New Roman" w:hint="eastAsia"/>
+                <w:color w:val="7F7F7F" w:themeColor="text1" w:themeTint="80"/>
+                <w:sz w:val="20"/>
+                <w:szCs w:val="28"/>
+              </w:rPr>
+            </w:pPr>
+            <w:proofErr w:type="spellStart"/>
+            <w:r>
+              <w:rPr>
+                <w:rFonts w:ascii="Consolas" w:eastAsia="標楷體" w:hAnsi="Consolas" w:cs="Times New Roman" w:hint="eastAsia"/>
+                <w:color w:val="7F7F7F" w:themeColor="text1" w:themeTint="80"/>
+                <w:sz w:val="20"/>
+                <w:szCs w:val="28"/>
+              </w:rPr>
+              <w:t>P</w:t>
+            </w:r>
+            <w:r>
+              <w:rPr>
+                <w:rFonts w:ascii="Consolas" w:eastAsia="標楷體" w:hAnsi="Consolas" w:cs="Times New Roman"/>
+                <w:color w:val="7F7F7F" w:themeColor="text1" w:themeTint="80"/>
+                <w:sz w:val="20"/>
+                <w:szCs w:val="28"/>
+              </w:rPr>
+              <w:t>inkMoster</w:t>
+            </w:r>
+            <w:proofErr w:type="spellEnd"/>
+          </w:p>
+        </w:tc>
+        <w:tc>
+          <w:tcPr>
+            <w:tcW w:w="1431" w:type="dxa"/>
+          </w:tcPr>
+          <w:p>
+            <w:pPr>
+              <w:widowControl/>
+              <w:jc w:val="center"/>
+              <w:rPr>
+                <w:rFonts w:ascii="Consolas" w:eastAsia="標楷體" w:hAnsi="Consolas" w:cs="Times New Roman"/>
+                <w:szCs w:val="28"/>
+              </w:rPr>
+            </w:pPr>
+            <w:r>
+              <w:rPr>
+                <w:rFonts w:ascii="Consolas" w:eastAsia="標楷體" w:hAnsi="Consolas" w:cs="Times New Roman" w:hint="eastAsia"/>
+                <w:szCs w:val="28"/>
+              </w:rPr>
+              <w:t>/</w:t>
+            </w:r>
+          </w:p>
+        </w:tc>
+        <w:tc>
+          <w:tcPr>
+            <w:tcW w:w="1671" w:type="dxa"/>
+          </w:tcPr>
+          <w:p>
+            <w:pPr>
+              <w:widowControl/>
+              <w:jc w:val="center"/>
+              <w:rPr>
+                <w:rFonts w:ascii="Consolas" w:eastAsia="標楷體" w:hAnsi="Consolas" w:cs="Times New Roman"/>
+                <w:szCs w:val="28"/>
+              </w:rPr>
+            </w:pPr>
+            <w:r>
+              <w:rPr>
+                <w:rFonts w:ascii="Consolas" w:eastAsia="標楷體" w:hAnsi="Consolas" w:cs="Times New Roman" w:hint="eastAsia"/>
+                <w:szCs w:val="28"/>
+              </w:rPr>
+              <w:t>/</w:t>
+            </w:r>
+          </w:p>
+        </w:tc>
+        <w:tc>
+          <w:tcPr>
+            <w:tcW w:w="3900" w:type="dxa"/>
+          </w:tcPr>
+          <w:p>
+            <w:pPr>
+              <w:widowControl/>
+              <w:rPr>
+                <w:rFonts w:ascii="Consolas" w:eastAsia="標楷體" w:hAnsi="Consolas" w:cs="Times New Roman"/>
+                <w:szCs w:val="28"/>
+              </w:rPr>
+            </w:pPr>
+            <w:r>
+              <w:rPr>
+                <w:rFonts w:ascii="Consolas" w:eastAsia="標楷體" w:hAnsi="Consolas" w:cs="Times New Roman"/>
+                <w:szCs w:val="28"/>
+              </w:rPr>
+              <w:t>敵人</w:t>
+            </w:r>
+            <w:r>
+              <w:rPr>
+                <w:rFonts w:ascii="Consolas" w:eastAsia="標楷體" w:hAnsi="Consolas" w:cs="Times New Roman" w:hint="eastAsia"/>
+                <w:szCs w:val="28"/>
+              </w:rPr>
+              <w:t>1</w:t>
+            </w:r>
+            <w:r>
+              <w:rPr>
+                <w:rFonts w:ascii="Consolas" w:eastAsia="標楷體" w:hAnsi="Consolas" w:cs="Times New Roman"/>
+                <w:szCs w:val="28"/>
+              </w:rPr>
+              <w:t>0</w:t>
+            </w:r>
+          </w:p>
+        </w:tc>
+      </w:tr>
+      <w:tr>
+        <w:tc>
+          <w:tcPr>
+            <w:tcW w:w="1357" w:type="dxa"/>
+          </w:tcPr>
+          <w:p>
+            <w:pPr>
+              <w:widowControl/>
+              <w:jc w:val="center"/>
+              <w:rPr>
+                <w:rFonts w:ascii="Consolas" w:eastAsia="標楷體" w:hAnsi="Consolas" w:cs="Times New Roman" w:hint="eastAsia"/>
+                <w:color w:val="7F7F7F" w:themeColor="text1" w:themeTint="80"/>
+                <w:sz w:val="20"/>
+                <w:szCs w:val="28"/>
+              </w:rPr>
+            </w:pPr>
+            <w:r>
+              <w:rPr>
+                <w:rFonts w:ascii="Consolas" w:eastAsia="標楷體" w:hAnsi="Consolas" w:cs="Times New Roman" w:hint="eastAsia"/>
+                <w:color w:val="7F7F7F" w:themeColor="text1" w:themeTint="80"/>
+                <w:sz w:val="20"/>
+                <w:szCs w:val="28"/>
+              </w:rPr>
+              <w:t>R</w:t>
+            </w:r>
+            <w:r>
+              <w:rPr>
+                <w:rFonts w:ascii="Consolas" w:eastAsia="標楷體" w:hAnsi="Consolas" w:cs="Times New Roman"/>
+                <w:color w:val="7F7F7F" w:themeColor="text1" w:themeTint="80"/>
+                <w:sz w:val="20"/>
+                <w:szCs w:val="28"/>
+              </w:rPr>
+              <w:t>ocket</w:t>
+            </w:r>
+          </w:p>
+        </w:tc>
+        <w:tc>
+          <w:tcPr>
+            <w:tcW w:w="1431" w:type="dxa"/>
+          </w:tcPr>
+          <w:p>
+            <w:pPr>
+              <w:widowControl/>
+              <w:jc w:val="center"/>
+              <w:rPr>
+                <w:rFonts w:ascii="Consolas" w:eastAsia="標楷體" w:hAnsi="Consolas" w:cs="Times New Roman" w:hint="eastAsia"/>
+                <w:szCs w:val="28"/>
+              </w:rPr>
+            </w:pPr>
+            <w:r>
+              <w:rPr>
+                <w:rFonts w:ascii="Consolas" w:eastAsia="標楷體" w:hAnsi="Consolas" w:cs="Times New Roman" w:hint="eastAsia"/>
+                <w:szCs w:val="28"/>
+              </w:rPr>
+              <w:t>/</w:t>
+            </w:r>
+          </w:p>
+        </w:tc>
+        <w:tc>
+          <w:tcPr>
+            <w:tcW w:w="1671" w:type="dxa"/>
+          </w:tcPr>
+          <w:p>
+            <w:pPr>
+              <w:widowControl/>
+              <w:jc w:val="center"/>
+              <w:rPr>
+                <w:rFonts w:ascii="Consolas" w:eastAsia="標楷體" w:hAnsi="Consolas" w:cs="Times New Roman" w:hint="eastAsia"/>
+                <w:szCs w:val="28"/>
+              </w:rPr>
+            </w:pPr>
+            <w:r>
+              <w:rPr>
+                <w:rFonts w:ascii="Consolas" w:eastAsia="標楷體" w:hAnsi="Consolas" w:cs="Times New Roman" w:hint="eastAsia"/>
+                <w:szCs w:val="28"/>
+              </w:rPr>
+              <w:t>/</w:t>
+            </w:r>
+          </w:p>
+        </w:tc>
+        <w:tc>
+          <w:tcPr>
+            <w:tcW w:w="3900" w:type="dxa"/>
+          </w:tcPr>
+          <w:p>
+            <w:pPr>
+              <w:widowControl/>
+              <w:rPr>
+                <w:rFonts w:ascii="Consolas" w:eastAsia="標楷體" w:hAnsi="Consolas" w:cs="Times New Roman"/>
+                <w:szCs w:val="28"/>
+              </w:rPr>
+            </w:pPr>
+            <w:r>
+              <w:rPr>
+                <w:rFonts w:ascii="Consolas" w:eastAsia="標楷體" w:hAnsi="Consolas" w:cs="Times New Roman"/>
+                <w:szCs w:val="28"/>
+              </w:rPr>
+              <w:t>敵人</w:t>
+            </w:r>
+            <w:r>
+              <w:rPr>
+                <w:rFonts w:ascii="Consolas" w:eastAsia="標楷體" w:hAnsi="Consolas" w:cs="Times New Roman" w:hint="eastAsia"/>
+                <w:szCs w:val="28"/>
+              </w:rPr>
+              <w:t>1</w:t>
+            </w:r>
+            <w:r>
+              <w:rPr>
+                <w:rFonts w:ascii="Consolas" w:eastAsia="標楷體" w:hAnsi="Consolas" w:cs="Times New Roman"/>
+                <w:szCs w:val="28"/>
+              </w:rPr>
+              <w:t>1</w:t>
+            </w:r>
+          </w:p>
+        </w:tc>
+      </w:tr>
+      <w:tr>
+        <w:tc>
+          <w:tcPr>
+            <w:tcW w:w="1357" w:type="dxa"/>
+          </w:tcPr>
+          <w:p>
+            <w:pPr>
+              <w:widowControl/>
+              <w:jc w:val="center"/>
+              <w:rPr>
+                <w:rFonts w:ascii="Consolas" w:eastAsia="標楷體" w:hAnsi="Consolas" w:cs="Times New Roman" w:hint="eastAsia"/>
+                <w:color w:val="7F7F7F" w:themeColor="text1" w:themeTint="80"/>
+                <w:sz w:val="20"/>
+                <w:szCs w:val="28"/>
+              </w:rPr>
+            </w:pPr>
+            <w:r>
+              <w:rPr>
+                <w:rFonts w:ascii="Consolas" w:eastAsia="標楷體" w:hAnsi="Consolas" w:cs="Times New Roman" w:hint="eastAsia"/>
+                <w:color w:val="7F7F7F" w:themeColor="text1" w:themeTint="80"/>
+                <w:sz w:val="20"/>
+                <w:szCs w:val="28"/>
+              </w:rPr>
+              <w:t>S</w:t>
+            </w:r>
+            <w:r>
+              <w:rPr>
+                <w:rFonts w:ascii="Consolas" w:eastAsia="標楷體" w:hAnsi="Consolas" w:cs="Times New Roman"/>
+                <w:color w:val="7F7F7F" w:themeColor="text1" w:themeTint="80"/>
+                <w:sz w:val="20"/>
+                <w:szCs w:val="28"/>
+              </w:rPr>
+              <w:t>hark</w:t>
+            </w:r>
+          </w:p>
+        </w:tc>
+        <w:tc>
+          <w:tcPr>
+            <w:tcW w:w="1431" w:type="dxa"/>
+          </w:tcPr>
+          <w:p>
+            <w:pPr>
+              <w:widowControl/>
+              <w:jc w:val="center"/>
+              <w:rPr>
+                <w:rFonts w:ascii="Consolas" w:eastAsia="標楷體" w:hAnsi="Consolas" w:cs="Times New Roman" w:hint="eastAsia"/>
+                <w:szCs w:val="28"/>
+              </w:rPr>
+            </w:pPr>
+            <w:r>
+              <w:rPr>
+                <w:rFonts w:ascii="Consolas" w:eastAsia="標楷體" w:hAnsi="Consolas" w:cs="Times New Roman" w:hint="eastAsia"/>
+                <w:szCs w:val="28"/>
+              </w:rPr>
+              <w:t>/</w:t>
+            </w:r>
+          </w:p>
+        </w:tc>
+        <w:tc>
+          <w:tcPr>
+            <w:tcW w:w="1671" w:type="dxa"/>
+          </w:tcPr>
+          <w:p>
+            <w:pPr>
+              <w:widowControl/>
+              <w:jc w:val="center"/>
+              <w:rPr>
+                <w:rFonts w:ascii="Consolas" w:eastAsia="標楷體" w:hAnsi="Consolas" w:cs="Times New Roman" w:hint="eastAsia"/>
+                <w:szCs w:val="28"/>
+              </w:rPr>
+            </w:pPr>
+            <w:r>
+              <w:rPr>
+                <w:rFonts w:ascii="Consolas" w:eastAsia="標楷體" w:hAnsi="Consolas" w:cs="Times New Roman" w:hint="eastAsia"/>
+                <w:szCs w:val="28"/>
+              </w:rPr>
+              <w:t>/</w:t>
+            </w:r>
+          </w:p>
+        </w:tc>
+        <w:tc>
+          <w:tcPr>
+            <w:tcW w:w="3900" w:type="dxa"/>
+          </w:tcPr>
+          <w:p>
+            <w:pPr>
+              <w:widowControl/>
+              <w:rPr>
+                <w:rFonts w:ascii="Consolas" w:eastAsia="標楷體" w:hAnsi="Consolas" w:cs="Times New Roman"/>
+                <w:szCs w:val="28"/>
+              </w:rPr>
+            </w:pPr>
+            <w:r>
+              <w:rPr>
+                <w:rFonts w:ascii="Consolas" w:eastAsia="標楷體" w:hAnsi="Consolas" w:cs="Times New Roman"/>
+                <w:szCs w:val="28"/>
+              </w:rPr>
+              <w:t>敵人</w:t>
+            </w:r>
+            <w:r>
+              <w:rPr>
+                <w:rFonts w:ascii="Consolas" w:eastAsia="標楷體" w:hAnsi="Consolas" w:cs="Times New Roman" w:hint="eastAsia"/>
+                <w:szCs w:val="28"/>
+              </w:rPr>
+              <w:t>1</w:t>
+            </w:r>
+            <w:r>
+              <w:rPr>
+                <w:rFonts w:ascii="Consolas" w:eastAsia="標楷體" w:hAnsi="Consolas" w:cs="Times New Roman"/>
+                <w:szCs w:val="28"/>
+              </w:rPr>
+              <w:t>2</w:t>
+            </w:r>
+          </w:p>
+        </w:tc>
+      </w:tr>
+      <w:tr>
+        <w:tc>
+          <w:tcPr>
+            <w:tcW w:w="1357" w:type="dxa"/>
+          </w:tcPr>
+          <w:p>
+            <w:pPr>
+              <w:widowControl/>
+              <w:jc w:val="center"/>
+              <w:rPr>
+                <w:rFonts w:ascii="Consolas" w:eastAsia="標楷體" w:hAnsi="Consolas" w:cs="Times New Roman" w:hint="eastAsia"/>
+                <w:color w:val="7F7F7F" w:themeColor="text1" w:themeTint="80"/>
+                <w:sz w:val="20"/>
+                <w:szCs w:val="28"/>
+              </w:rPr>
+            </w:pPr>
+            <w:r>
+              <w:rPr>
+                <w:rFonts w:ascii="Consolas" w:eastAsia="標楷體" w:hAnsi="Consolas" w:cs="Times New Roman" w:hint="eastAsia"/>
+                <w:color w:val="7F7F7F" w:themeColor="text1" w:themeTint="80"/>
+                <w:sz w:val="20"/>
+                <w:szCs w:val="28"/>
+              </w:rPr>
+              <w:t>S</w:t>
+            </w:r>
+            <w:r>
+              <w:rPr>
+                <w:rFonts w:ascii="Consolas" w:eastAsia="標楷體" w:hAnsi="Consolas" w:cs="Times New Roman"/>
+                <w:color w:val="7F7F7F" w:themeColor="text1" w:themeTint="80"/>
+                <w:sz w:val="20"/>
+                <w:szCs w:val="28"/>
+              </w:rPr>
+              <w:t>nails</w:t>
+            </w:r>
+          </w:p>
+        </w:tc>
+        <w:tc>
+          <w:tcPr>
+            <w:tcW w:w="1431" w:type="dxa"/>
+          </w:tcPr>
+          <w:p>
+            <w:pPr>
+              <w:widowControl/>
+              <w:jc w:val="center"/>
+              <w:rPr>
+                <w:rFonts w:ascii="Consolas" w:eastAsia="標楷體" w:hAnsi="Consolas" w:cs="Times New Roman" w:hint="eastAsia"/>
+                <w:szCs w:val="28"/>
+              </w:rPr>
+            </w:pPr>
+            <w:r>
+              <w:rPr>
+                <w:rFonts w:ascii="Consolas" w:eastAsia="標楷體" w:hAnsi="Consolas" w:cs="Times New Roman" w:hint="eastAsia"/>
+                <w:szCs w:val="28"/>
+              </w:rPr>
+              <w:t>/</w:t>
+            </w:r>
+          </w:p>
+        </w:tc>
+        <w:tc>
+          <w:tcPr>
+            <w:tcW w:w="1671" w:type="dxa"/>
+          </w:tcPr>
+          <w:p>
+            <w:pPr>
+              <w:widowControl/>
+              <w:jc w:val="center"/>
+              <w:rPr>
+                <w:rFonts w:ascii="Consolas" w:eastAsia="標楷體" w:hAnsi="Consolas" w:cs="Times New Roman" w:hint="eastAsia"/>
+                <w:szCs w:val="28"/>
+              </w:rPr>
+            </w:pPr>
+            <w:r>
+              <w:rPr>
+                <w:rFonts w:ascii="Consolas" w:eastAsia="標楷體" w:hAnsi="Consolas" w:cs="Times New Roman" w:hint="eastAsia"/>
+                <w:szCs w:val="28"/>
+              </w:rPr>
+              <w:t>/</w:t>
+            </w:r>
+          </w:p>
+        </w:tc>
+        <w:tc>
+          <w:tcPr>
+            <w:tcW w:w="3900" w:type="dxa"/>
+          </w:tcPr>
+          <w:p>
+            <w:pPr>
+              <w:widowControl/>
+              <w:rPr>
+                <w:rFonts w:ascii="Consolas" w:eastAsia="標楷體" w:hAnsi="Consolas" w:cs="Times New Roman"/>
+                <w:szCs w:val="28"/>
+              </w:rPr>
+            </w:pPr>
+            <w:r>
+              <w:rPr>
+                <w:rFonts w:ascii="Consolas" w:eastAsia="標楷體" w:hAnsi="Consolas" w:cs="Times New Roman"/>
+                <w:szCs w:val="28"/>
+              </w:rPr>
+              <w:t>敵人</w:t>
+            </w:r>
+            <w:r>
+              <w:rPr>
+                <w:rFonts w:ascii="Consolas" w:eastAsia="標楷體" w:hAnsi="Consolas" w:cs="Times New Roman" w:hint="eastAsia"/>
+                <w:szCs w:val="28"/>
+              </w:rPr>
+              <w:t>1</w:t>
+            </w:r>
+            <w:r>
+              <w:rPr>
+                <w:rFonts w:ascii="Consolas" w:eastAsia="標楷體" w:hAnsi="Consolas" w:cs="Times New Roman"/>
+                <w:szCs w:val="28"/>
+              </w:rPr>
+              <w:t>3</w:t>
+            </w:r>
+          </w:p>
+        </w:tc>
+      </w:tr>
+      <w:tr>
+        <w:tc>
+          <w:tcPr>
+            <w:tcW w:w="1357" w:type="dxa"/>
+          </w:tcPr>
+          <w:p>
+            <w:pPr>
+              <w:widowControl/>
+              <w:jc w:val="center"/>
+              <w:rPr>
+                <w:rFonts w:ascii="Consolas" w:eastAsia="標楷體" w:hAnsi="Consolas" w:cs="Times New Roman" w:hint="eastAsia"/>
+                <w:color w:val="7F7F7F" w:themeColor="text1" w:themeTint="80"/>
+                <w:sz w:val="20"/>
+                <w:szCs w:val="28"/>
+              </w:rPr>
+            </w:pPr>
+            <w:r>
+              <w:rPr>
+                <w:rFonts w:ascii="Consolas" w:eastAsia="標楷體" w:hAnsi="Consolas" w:cs="Times New Roman" w:hint="eastAsia"/>
+                <w:color w:val="7F7F7F" w:themeColor="text1" w:themeTint="80"/>
+                <w:sz w:val="20"/>
+                <w:szCs w:val="28"/>
+              </w:rPr>
+              <w:t>S</w:t>
+            </w:r>
+            <w:r>
+              <w:rPr>
+                <w:rFonts w:ascii="Consolas" w:eastAsia="標楷體" w:hAnsi="Consolas" w:cs="Times New Roman"/>
+                <w:color w:val="7F7F7F" w:themeColor="text1" w:themeTint="80"/>
+                <w:sz w:val="20"/>
+                <w:szCs w:val="28"/>
+              </w:rPr>
+              <w:t>pider</w:t>
+            </w:r>
+          </w:p>
+        </w:tc>
+        <w:tc>
+          <w:tcPr>
+            <w:tcW w:w="1431" w:type="dxa"/>
+          </w:tcPr>
+          <w:p>
+            <w:pPr>
+              <w:widowControl/>
+              <w:jc w:val="center"/>
+              <w:rPr>
+                <w:rFonts w:ascii="Consolas" w:eastAsia="標楷體" w:hAnsi="Consolas" w:cs="Times New Roman" w:hint="eastAsia"/>
+                <w:szCs w:val="28"/>
+              </w:rPr>
+            </w:pPr>
+            <w:r>
+              <w:rPr>
+                <w:rFonts w:ascii="Consolas" w:eastAsia="標楷體" w:hAnsi="Consolas" w:cs="Times New Roman" w:hint="eastAsia"/>
+                <w:szCs w:val="28"/>
+              </w:rPr>
+              <w:t>/</w:t>
+            </w:r>
+          </w:p>
+        </w:tc>
+        <w:tc>
+          <w:tcPr>
+            <w:tcW w:w="1671" w:type="dxa"/>
+          </w:tcPr>
+          <w:p>
+            <w:pPr>
+              <w:widowControl/>
+              <w:jc w:val="center"/>
+              <w:rPr>
+                <w:rFonts w:ascii="Consolas" w:eastAsia="標楷體" w:hAnsi="Consolas" w:cs="Times New Roman" w:hint="eastAsia"/>
+                <w:szCs w:val="28"/>
+              </w:rPr>
+            </w:pPr>
+            <w:r>
+              <w:rPr>
+                <w:rFonts w:ascii="Consolas" w:eastAsia="標楷體" w:hAnsi="Consolas" w:cs="Times New Roman" w:hint="eastAsia"/>
+                <w:szCs w:val="28"/>
+              </w:rPr>
+              <w:t>/</w:t>
+            </w:r>
+          </w:p>
+        </w:tc>
+        <w:tc>
+          <w:tcPr>
+            <w:tcW w:w="3900" w:type="dxa"/>
+          </w:tcPr>
+          <w:p>
+            <w:pPr>
+              <w:widowControl/>
+              <w:rPr>
+                <w:rFonts w:ascii="Consolas" w:eastAsia="標楷體" w:hAnsi="Consolas" w:cs="Times New Roman"/>
+                <w:szCs w:val="28"/>
+              </w:rPr>
+            </w:pPr>
+            <w:r>
+              <w:rPr>
+                <w:rFonts w:ascii="Consolas" w:eastAsia="標楷體" w:hAnsi="Consolas" w:cs="Times New Roman"/>
+                <w:szCs w:val="28"/>
+              </w:rPr>
+              <w:t>敵人</w:t>
+            </w:r>
+            <w:r>
+              <w:rPr>
+                <w:rFonts w:ascii="Consolas" w:eastAsia="標楷體" w:hAnsi="Consolas" w:cs="Times New Roman" w:hint="eastAsia"/>
+                <w:szCs w:val="28"/>
+              </w:rPr>
+              <w:t>1</w:t>
+            </w:r>
+            <w:r>
+              <w:rPr>
+                <w:rFonts w:ascii="Consolas" w:eastAsia="標楷體" w:hAnsi="Consolas" w:cs="Times New Roman"/>
+                <w:szCs w:val="28"/>
+              </w:rPr>
+              <w:t>4</w:t>
+            </w:r>
+          </w:p>
+        </w:tc>
+      </w:tr>
+      <w:tr>
+        <w:tc>
+          <w:tcPr>
+            <w:tcW w:w="1357" w:type="dxa"/>
+          </w:tcPr>
+          <w:p>
+            <w:pPr>
+              <w:widowControl/>
+              <w:jc w:val="center"/>
+              <w:rPr>
+                <w:rFonts w:ascii="Consolas" w:eastAsia="標楷體" w:hAnsi="Consolas" w:cs="Times New Roman" w:hint="eastAsia"/>
+                <w:color w:val="7F7F7F" w:themeColor="text1" w:themeTint="80"/>
+                <w:sz w:val="20"/>
+                <w:szCs w:val="28"/>
+              </w:rPr>
+            </w:pPr>
+            <w:r>
+              <w:rPr>
+                <w:rFonts w:ascii="Consolas" w:eastAsia="標楷體" w:hAnsi="Consolas" w:cs="Times New Roman" w:hint="eastAsia"/>
+                <w:color w:val="7F7F7F" w:themeColor="text1" w:themeTint="80"/>
+                <w:sz w:val="20"/>
+                <w:szCs w:val="28"/>
+              </w:rPr>
+              <w:t>B</w:t>
+            </w:r>
+            <w:r>
+              <w:rPr>
+                <w:rFonts w:ascii="Consolas" w:eastAsia="標楷體" w:hAnsi="Consolas" w:cs="Times New Roman"/>
+                <w:color w:val="7F7F7F" w:themeColor="text1" w:themeTint="80"/>
+                <w:sz w:val="20"/>
+                <w:szCs w:val="28"/>
+              </w:rPr>
+              <w:t>lue</w:t>
+            </w:r>
+          </w:p>
+        </w:tc>
+        <w:tc>
+          <w:tcPr>
+            <w:tcW w:w="1431" w:type="dxa"/>
+          </w:tcPr>
+          <w:p>
+            <w:pPr>
+              <w:widowControl/>
+              <w:jc w:val="center"/>
+              <w:rPr>
+                <w:rFonts w:ascii="Consolas" w:eastAsia="標楷體" w:hAnsi="Consolas" w:cs="Times New Roman" w:hint="eastAsia"/>
+                <w:szCs w:val="28"/>
+              </w:rPr>
+            </w:pPr>
+            <w:r>
+              <w:rPr>
+                <w:rFonts w:ascii="Consolas" w:eastAsia="標楷體" w:hAnsi="Consolas" w:cs="Times New Roman" w:hint="eastAsia"/>
+                <w:szCs w:val="28"/>
+              </w:rPr>
+              <w:t>/</w:t>
+            </w:r>
+          </w:p>
+        </w:tc>
+        <w:tc>
+          <w:tcPr>
+            <w:tcW w:w="1671" w:type="dxa"/>
+          </w:tcPr>
+          <w:p>
+            <w:pPr>
+              <w:widowControl/>
+              <w:jc w:val="center"/>
+              <w:rPr>
+                <w:rFonts w:ascii="Consolas" w:eastAsia="標楷體" w:hAnsi="Consolas" w:cs="Times New Roman" w:hint="eastAsia"/>
+                <w:szCs w:val="28"/>
+              </w:rPr>
+            </w:pPr>
+            <w:r>
+              <w:rPr>
+                <w:rFonts w:ascii="Consolas" w:eastAsia="標楷體" w:hAnsi="Consolas" w:cs="Times New Roman" w:hint="eastAsia"/>
+                <w:szCs w:val="28"/>
+              </w:rPr>
+              <w:t>/</w:t>
+            </w:r>
+          </w:p>
+        </w:tc>
+        <w:tc>
+          <w:tcPr>
+            <w:tcW w:w="3900" w:type="dxa"/>
+          </w:tcPr>
+          <w:p>
+            <w:pPr>
+              <w:widowControl/>
+              <w:rPr>
+                <w:rFonts w:ascii="Consolas" w:eastAsia="標楷體" w:hAnsi="Consolas" w:cs="Times New Roman"/>
+                <w:szCs w:val="28"/>
+              </w:rPr>
+            </w:pPr>
+            <w:r>
+              <w:rPr>
+                <w:rFonts w:ascii="Consolas" w:eastAsia="標楷體" w:hAnsi="Consolas" w:cs="Times New Roman"/>
+                <w:szCs w:val="28"/>
+              </w:rPr>
+              <w:t>敵人</w:t>
+            </w:r>
+            <w:r>
+              <w:rPr>
+                <w:rFonts w:ascii="Consolas" w:eastAsia="標楷體" w:hAnsi="Consolas" w:cs="Times New Roman" w:hint="eastAsia"/>
+                <w:szCs w:val="28"/>
+              </w:rPr>
+              <w:t>1</w:t>
+            </w:r>
+            <w:r>
+              <w:rPr>
+                <w:rFonts w:ascii="Consolas" w:eastAsia="標楷體" w:hAnsi="Consolas" w:cs="Times New Roman"/>
+                <w:szCs w:val="28"/>
+              </w:rPr>
+              <w:t>5</w:t>
+            </w:r>
+          </w:p>
+        </w:tc>
+      </w:tr>
+      <w:tr>
+        <w:tc>
+          <w:tcPr>
+            <w:tcW w:w="1357" w:type="dxa"/>
+          </w:tcPr>
+          <w:p>
+            <w:pPr>
+              <w:widowControl/>
+              <w:jc w:val="center"/>
+              <w:rPr>
+                <w:rFonts w:ascii="Consolas" w:eastAsia="標楷體" w:hAnsi="Consolas" w:cs="Times New Roman" w:hint="eastAsia"/>
+                <w:color w:val="7F7F7F" w:themeColor="text1" w:themeTint="80"/>
+                <w:sz w:val="20"/>
+                <w:szCs w:val="28"/>
+              </w:rPr>
+            </w:pPr>
+            <w:proofErr w:type="spellStart"/>
+            <w:r>
+              <w:rPr>
+                <w:rFonts w:ascii="Consolas" w:eastAsia="標楷體" w:hAnsi="Consolas" w:cs="Times New Roman" w:hint="eastAsia"/>
+                <w:color w:val="7F7F7F" w:themeColor="text1" w:themeTint="80"/>
+                <w:sz w:val="20"/>
+                <w:szCs w:val="28"/>
+              </w:rPr>
+              <w:t>F</w:t>
+            </w:r>
+            <w:r>
+              <w:rPr>
+                <w:rFonts w:ascii="Consolas" w:eastAsia="標楷體" w:hAnsi="Consolas" w:cs="Times New Roman"/>
+                <w:color w:val="7F7F7F" w:themeColor="text1" w:themeTint="80"/>
+                <w:sz w:val="20"/>
+                <w:szCs w:val="28"/>
+              </w:rPr>
+              <w:t>lyShield</w:t>
+            </w:r>
+            <w:proofErr w:type="spellEnd"/>
+          </w:p>
+        </w:tc>
+        <w:tc>
+          <w:tcPr>
+            <w:tcW w:w="1431" w:type="dxa"/>
+          </w:tcPr>
+          <w:p>
+            <w:pPr>
+              <w:widowControl/>
+              <w:jc w:val="center"/>
+              <w:rPr>
+                <w:rFonts w:ascii="Consolas" w:eastAsia="標楷體" w:hAnsi="Consolas" w:cs="Times New Roman" w:hint="eastAsia"/>
+                <w:szCs w:val="28"/>
+              </w:rPr>
+            </w:pPr>
+            <w:r>
+              <w:rPr>
+                <w:rFonts w:ascii="Consolas" w:eastAsia="標楷體" w:hAnsi="Consolas" w:cs="Times New Roman" w:hint="eastAsia"/>
+                <w:szCs w:val="28"/>
+              </w:rPr>
+              <w:t>/</w:t>
+            </w:r>
+          </w:p>
+        </w:tc>
+        <w:tc>
+          <w:tcPr>
+            <w:tcW w:w="1671" w:type="dxa"/>
+          </w:tcPr>
+          <w:p>
+            <w:pPr>
+              <w:widowControl/>
+              <w:jc w:val="center"/>
+              <w:rPr>
+                <w:rFonts w:ascii="Consolas" w:eastAsia="標楷體" w:hAnsi="Consolas" w:cs="Times New Roman" w:hint="eastAsia"/>
+                <w:szCs w:val="28"/>
+              </w:rPr>
+            </w:pPr>
+            <w:r>
+              <w:rPr>
+                <w:rFonts w:ascii="Consolas" w:eastAsia="標楷體" w:hAnsi="Consolas" w:cs="Times New Roman" w:hint="eastAsia"/>
+                <w:szCs w:val="28"/>
+              </w:rPr>
+              <w:t>/</w:t>
+            </w:r>
+          </w:p>
+        </w:tc>
+        <w:tc>
+          <w:tcPr>
+            <w:tcW w:w="3900" w:type="dxa"/>
+          </w:tcPr>
+          <w:p>
+            <w:pPr>
+              <w:widowControl/>
+              <w:rPr>
+                <w:rFonts w:ascii="Consolas" w:eastAsia="標楷體" w:hAnsi="Consolas" w:cs="Times New Roman"/>
+                <w:szCs w:val="28"/>
+              </w:rPr>
+            </w:pPr>
+            <w:r>
+              <w:rPr>
+                <w:rFonts w:ascii="Consolas" w:eastAsia="標楷體" w:hAnsi="Consolas" w:cs="Times New Roman"/>
+                <w:szCs w:val="28"/>
+              </w:rPr>
+              <w:t>敵人</w:t>
+            </w:r>
+            <w:r>
+              <w:rPr>
+                <w:rFonts w:ascii="Consolas" w:eastAsia="標楷體" w:hAnsi="Consolas" w:cs="Times New Roman" w:hint="eastAsia"/>
+                <w:szCs w:val="28"/>
+              </w:rPr>
+              <w:t>1</w:t>
+            </w:r>
+            <w:r>
+              <w:rPr>
+                <w:rFonts w:ascii="Consolas" w:eastAsia="標楷體" w:hAnsi="Consolas" w:cs="Times New Roman"/>
+                <w:szCs w:val="28"/>
+              </w:rPr>
+              <w:t>6</w:t>
+            </w:r>
+          </w:p>
+        </w:tc>
+      </w:tr>
+      <w:tr>
+        <w:tc>
+          <w:tcPr>
+            <w:tcW w:w="1357" w:type="dxa"/>
+          </w:tcPr>
+          <w:p>
+            <w:pPr>
+              <w:widowControl/>
+              <w:jc w:val="center"/>
+              <w:rPr>
+                <w:rFonts w:ascii="Consolas" w:eastAsia="標楷體" w:hAnsi="Consolas" w:cs="Times New Roman" w:hint="eastAsia"/>
+                <w:color w:val="7F7F7F" w:themeColor="text1" w:themeTint="80"/>
+                <w:sz w:val="20"/>
+                <w:szCs w:val="28"/>
+              </w:rPr>
+            </w:pPr>
+            <w:r>
+              <w:rPr>
+                <w:rFonts w:ascii="Consolas" w:eastAsia="標楷體" w:hAnsi="Consolas" w:cs="Times New Roman" w:hint="eastAsia"/>
+                <w:color w:val="7F7F7F" w:themeColor="text1" w:themeTint="80"/>
+                <w:sz w:val="20"/>
+                <w:szCs w:val="28"/>
+              </w:rPr>
+              <w:t>R</w:t>
+            </w:r>
+            <w:r>
+              <w:rPr>
+                <w:rFonts w:ascii="Consolas" w:eastAsia="標楷體" w:hAnsi="Consolas" w:cs="Times New Roman"/>
+                <w:color w:val="7F7F7F" w:themeColor="text1" w:themeTint="80"/>
+                <w:sz w:val="20"/>
+                <w:szCs w:val="28"/>
+              </w:rPr>
+              <w:t>ed</w:t>
+            </w:r>
+          </w:p>
+        </w:tc>
+        <w:tc>
+          <w:tcPr>
+            <w:tcW w:w="1431" w:type="dxa"/>
+          </w:tcPr>
+          <w:p>
+            <w:pPr>
+              <w:widowControl/>
+              <w:jc w:val="center"/>
+              <w:rPr>
+                <w:rFonts w:ascii="Consolas" w:eastAsia="標楷體" w:hAnsi="Consolas" w:cs="Times New Roman" w:hint="eastAsia"/>
+                <w:szCs w:val="28"/>
+              </w:rPr>
+            </w:pPr>
+            <w:r>
+              <w:rPr>
+                <w:rFonts w:ascii="Consolas" w:eastAsia="標楷體" w:hAnsi="Consolas" w:cs="Times New Roman" w:hint="eastAsia"/>
+                <w:szCs w:val="28"/>
+              </w:rPr>
+              <w:t>/</w:t>
+            </w:r>
+          </w:p>
+        </w:tc>
+        <w:tc>
+          <w:tcPr>
+            <w:tcW w:w="1671" w:type="dxa"/>
+          </w:tcPr>
+          <w:p>
+            <w:pPr>
+              <w:widowControl/>
+              <w:jc w:val="center"/>
+              <w:rPr>
+                <w:rFonts w:ascii="Consolas" w:eastAsia="標楷體" w:hAnsi="Consolas" w:cs="Times New Roman" w:hint="eastAsia"/>
+                <w:szCs w:val="28"/>
+              </w:rPr>
+            </w:pPr>
+            <w:r>
+              <w:rPr>
+                <w:rFonts w:ascii="Consolas" w:eastAsia="標楷體" w:hAnsi="Consolas" w:cs="Times New Roman" w:hint="eastAsia"/>
+                <w:szCs w:val="28"/>
+              </w:rPr>
+              <w:t>/</w:t>
+            </w:r>
+          </w:p>
+        </w:tc>
+        <w:tc>
+          <w:tcPr>
+            <w:tcW w:w="3900" w:type="dxa"/>
+          </w:tcPr>
+          <w:p>
+            <w:pPr>
+              <w:widowControl/>
+              <w:rPr>
+                <w:rFonts w:ascii="Consolas" w:eastAsia="標楷體" w:hAnsi="Consolas" w:cs="Times New Roman"/>
+                <w:szCs w:val="28"/>
+              </w:rPr>
+            </w:pPr>
+            <w:r>
+              <w:rPr>
+                <w:rFonts w:ascii="Consolas" w:eastAsia="標楷體" w:hAnsi="Consolas" w:cs="Times New Roman"/>
+                <w:szCs w:val="28"/>
+              </w:rPr>
+              <w:t>敵人</w:t>
+            </w:r>
+            <w:r>
+              <w:rPr>
+                <w:rFonts w:ascii="Consolas" w:eastAsia="標楷體" w:hAnsi="Consolas" w:cs="Times New Roman" w:hint="eastAsia"/>
+                <w:szCs w:val="28"/>
+              </w:rPr>
+              <w:t>1</w:t>
+            </w:r>
+            <w:r>
+              <w:rPr>
+                <w:rFonts w:ascii="Consolas" w:eastAsia="標楷體" w:hAnsi="Consolas" w:cs="Times New Roman"/>
+                <w:szCs w:val="28"/>
+              </w:rPr>
+              <w:t>7</w:t>
+            </w:r>
+          </w:p>
+        </w:tc>
+      </w:tr>
+      <w:tr>
+        <w:tc>
+          <w:tcPr>
+            <w:tcW w:w="1357" w:type="dxa"/>
+          </w:tcPr>
+          <w:p>
+            <w:pPr>
+              <w:widowControl/>
+              <w:jc w:val="center"/>
+              <w:rPr>
+                <w:rFonts w:ascii="Consolas" w:eastAsia="標楷體" w:hAnsi="Consolas" w:cs="Times New Roman" w:hint="eastAsia"/>
+                <w:color w:val="7F7F7F" w:themeColor="text1" w:themeTint="80"/>
+                <w:sz w:val="20"/>
+                <w:szCs w:val="28"/>
+              </w:rPr>
+            </w:pPr>
+            <w:r>
+              <w:rPr>
+                <w:rFonts w:ascii="Consolas" w:eastAsia="標楷體" w:hAnsi="Consolas" w:cs="Times New Roman" w:hint="eastAsia"/>
+                <w:szCs w:val="28"/>
+              </w:rPr>
+              <w:t>I</w:t>
+            </w:r>
+            <w:r>
+              <w:rPr>
+                <w:rFonts w:ascii="Consolas" w:eastAsia="標楷體" w:hAnsi="Consolas" w:cs="Times New Roman"/>
+                <w:szCs w:val="28"/>
+              </w:rPr>
+              <w:t>tem</w:t>
+            </w:r>
+          </w:p>
+        </w:tc>
+        <w:tc>
+          <w:tcPr>
+            <w:tcW w:w="1431" w:type="dxa"/>
+          </w:tcPr>
+          <w:p>
+            <w:pPr>
+              <w:widowControl/>
+              <w:jc w:val="center"/>
+              <w:rPr>
+                <w:rFonts w:ascii="Consolas" w:eastAsia="標楷體" w:hAnsi="Consolas" w:cs="Times New Roman" w:hint="eastAsia"/>
+                <w:szCs w:val="28"/>
+              </w:rPr>
+            </w:pPr>
+          </w:p>
+        </w:tc>
+        <w:tc>
+          <w:tcPr>
+            <w:tcW w:w="1671" w:type="dxa"/>
+          </w:tcPr>
+          <w:p>
+            <w:pPr>
+              <w:widowControl/>
+              <w:jc w:val="center"/>
+              <w:rPr>
+                <w:rFonts w:ascii="Consolas" w:eastAsia="標楷體" w:hAnsi="Consolas" w:cs="Times New Roman" w:hint="eastAsia"/>
+                <w:szCs w:val="28"/>
+              </w:rPr>
+            </w:pPr>
+          </w:p>
+        </w:tc>
+        <w:tc>
+          <w:tcPr>
+            <w:tcW w:w="3900" w:type="dxa"/>
+          </w:tcPr>
+          <w:p>
+            <w:pPr>
+              <w:widowControl/>
+              <w:rPr>
+                <w:rFonts w:ascii="Consolas" w:eastAsia="標楷體" w:hAnsi="Consolas" w:cs="Times New Roman"/>
+                <w:szCs w:val="28"/>
+              </w:rPr>
+            </w:pPr>
+            <w:r>
+              <w:rPr>
+                <w:rFonts w:ascii="Consolas" w:eastAsia="標楷體" w:hAnsi="Consolas" w:cs="Times New Roman" w:hint="eastAsia"/>
+                <w:szCs w:val="28"/>
+              </w:rPr>
+              <w:t>物品的</w:t>
+            </w:r>
+            <w:r>
+              <w:rPr>
+                <w:rFonts w:ascii="Consolas" w:eastAsia="標楷體" w:hAnsi="Consolas" w:cs="Times New Roman" w:hint="eastAsia"/>
+                <w:szCs w:val="28"/>
+              </w:rPr>
+              <w:t>B</w:t>
+            </w:r>
+            <w:r>
+              <w:rPr>
+                <w:rFonts w:ascii="Consolas" w:eastAsia="標楷體" w:hAnsi="Consolas" w:cs="Times New Roman"/>
+                <w:szCs w:val="28"/>
+              </w:rPr>
+              <w:t>ase Class</w:t>
+            </w:r>
+          </w:p>
+        </w:tc>
+      </w:tr>
+      <w:tr>
+        <w:tc>
+          <w:tcPr>
+            <w:tcW w:w="1357" w:type="dxa"/>
+          </w:tcPr>
+          <w:p>
+            <w:pPr>
+              <w:widowControl/>
+              <w:jc w:val="center"/>
+              <w:rPr>
+                <w:rFonts w:ascii="Consolas" w:eastAsia="標楷體" w:hAnsi="Consolas" w:cs="Times New Roman" w:hint="eastAsia"/>
+                <w:szCs w:val="28"/>
+              </w:rPr>
+            </w:pPr>
+          </w:p>
+        </w:tc>
+        <w:tc>
+          <w:tcPr>
+            <w:tcW w:w="1431" w:type="dxa"/>
+          </w:tcPr>
+          <w:p>
+            <w:pPr>
+              <w:widowControl/>
+              <w:jc w:val="center"/>
+              <w:rPr>
+                <w:rFonts w:ascii="Consolas" w:eastAsia="標楷體" w:hAnsi="Consolas" w:cs="Times New Roman" w:hint="eastAsia"/>
+                <w:szCs w:val="28"/>
+              </w:rPr>
+            </w:pPr>
+          </w:p>
+        </w:tc>
+        <w:tc>
+          <w:tcPr>
+            <w:tcW w:w="1671" w:type="dxa"/>
+          </w:tcPr>
+          <w:p>
+            <w:pPr>
+              <w:widowControl/>
+              <w:jc w:val="center"/>
+              <w:rPr>
+                <w:rFonts w:ascii="Consolas" w:eastAsia="標楷體" w:hAnsi="Consolas" w:cs="Times New Roman" w:hint="eastAsia"/>
+                <w:szCs w:val="28"/>
+              </w:rPr>
+            </w:pPr>
+          </w:p>
+        </w:tc>
+        <w:tc>
+          <w:tcPr>
+            <w:tcW w:w="3900" w:type="dxa"/>
+          </w:tcPr>
+          <w:p>
+            <w:pPr>
+              <w:widowControl/>
+              <w:rPr>
+                <w:rFonts w:ascii="Consolas" w:eastAsia="標楷體" w:hAnsi="Consolas" w:cs="Times New Roman"/>
+                <w:szCs w:val="28"/>
+              </w:rPr>
+            </w:pPr>
+            <w:r>
+              <w:rPr>
+                <w:rFonts w:ascii="Consolas" w:eastAsia="標楷體" w:hAnsi="Consolas" w:cs="Times New Roman" w:hint="eastAsia"/>
+                <w:szCs w:val="28"/>
+              </w:rPr>
+              <w:t>物品</w:t>
+            </w:r>
+            <w:r>
+              <w:rPr>
+                <w:rFonts w:ascii="Consolas" w:eastAsia="標楷體" w:hAnsi="Consolas" w:cs="Times New Roman" w:hint="eastAsia"/>
+                <w:szCs w:val="28"/>
+              </w:rPr>
+              <w:t>1</w:t>
+            </w:r>
+          </w:p>
+        </w:tc>
+      </w:tr>
+      <w:tr>
+        <w:tc>
+          <w:tcPr>
+            <w:tcW w:w="1357" w:type="dxa"/>
+          </w:tcPr>
+          <w:p>
+            <w:pPr>
+              <w:widowControl/>
+              <w:jc w:val="center"/>
+              <w:rPr>
+                <w:rFonts w:ascii="Consolas" w:eastAsia="標楷體" w:hAnsi="Consolas" w:cs="Times New Roman" w:hint="eastAsia"/>
+                <w:szCs w:val="28"/>
+              </w:rPr>
+            </w:pPr>
+            <w:r>
+              <w:rPr>
+                <w:rFonts w:ascii="Consolas" w:eastAsia="標楷體" w:hAnsi="Consolas" w:cs="Times New Roman" w:hint="eastAsia"/>
+                <w:szCs w:val="28"/>
+              </w:rPr>
+              <w:t>L</w:t>
+            </w:r>
+            <w:r>
+              <w:rPr>
+                <w:rFonts w:ascii="Consolas" w:eastAsia="標楷體" w:hAnsi="Consolas" w:cs="Times New Roman"/>
+                <w:szCs w:val="28"/>
+              </w:rPr>
+              <w:t>evel</w:t>
+            </w:r>
+          </w:p>
+        </w:tc>
+        <w:tc>
+          <w:tcPr>
+            <w:tcW w:w="1431" w:type="dxa"/>
+          </w:tcPr>
+          <w:p>
+            <w:pPr>
+              <w:widowControl/>
+              <w:jc w:val="center"/>
+              <w:rPr>
+                <w:rFonts w:ascii="Consolas" w:eastAsia="標楷體" w:hAnsi="Consolas" w:cs="Times New Roman" w:hint="eastAsia"/>
+                <w:szCs w:val="28"/>
+              </w:rPr>
+            </w:pPr>
+            <w:r>
+              <w:rPr>
+                <w:rFonts w:ascii="Consolas" w:eastAsia="標楷體" w:hAnsi="Consolas" w:cs="Times New Roman" w:hint="eastAsia"/>
+                <w:szCs w:val="28"/>
+              </w:rPr>
+              <w:t>6</w:t>
+            </w:r>
+            <w:r>
+              <w:rPr>
+                <w:rFonts w:ascii="Consolas" w:eastAsia="標楷體" w:hAnsi="Consolas" w:cs="Times New Roman"/>
+                <w:szCs w:val="28"/>
+              </w:rPr>
+              <w:t>8</w:t>
+            </w:r>
+          </w:p>
+        </w:tc>
+        <w:tc>
+          <w:tcPr>
+            <w:tcW w:w="1671" w:type="dxa"/>
+          </w:tcPr>
+          <w:p>
+            <w:pPr>
+              <w:widowControl/>
+              <w:jc w:val="center"/>
+              <w:rPr>
+                <w:rFonts w:ascii="Consolas" w:eastAsia="標楷體" w:hAnsi="Consolas" w:cs="Times New Roman" w:hint="eastAsia"/>
+                <w:szCs w:val="28"/>
+              </w:rPr>
+            </w:pPr>
+            <w:r>
+              <w:rPr>
+                <w:rFonts w:ascii="Consolas" w:eastAsia="標楷體" w:hAnsi="Consolas" w:cs="Times New Roman" w:hint="eastAsia"/>
+                <w:szCs w:val="28"/>
+              </w:rPr>
+              <w:t>3</w:t>
+            </w:r>
+            <w:r>
+              <w:rPr>
+                <w:rFonts w:ascii="Consolas" w:eastAsia="標楷體" w:hAnsi="Consolas" w:cs="Times New Roman"/>
+                <w:szCs w:val="28"/>
+              </w:rPr>
+              <w:t>13</w:t>
+            </w:r>
+          </w:p>
+        </w:tc>
+        <w:tc>
+          <w:tcPr>
+            <w:tcW w:w="3900" w:type="dxa"/>
+          </w:tcPr>
+          <w:p>
+            <w:pPr>
+              <w:widowControl/>
+              <w:rPr>
+                <w:rFonts w:ascii="Consolas" w:eastAsia="標楷體" w:hAnsi="Consolas" w:cs="Times New Roman"/>
+                <w:szCs w:val="28"/>
+              </w:rPr>
+            </w:pPr>
+            <w:r>
+              <w:rPr>
+                <w:rFonts w:ascii="Consolas" w:eastAsia="標楷體" w:hAnsi="Consolas" w:cs="Times New Roman" w:hint="eastAsia"/>
+                <w:szCs w:val="28"/>
+              </w:rPr>
+              <w:t>關卡</w:t>
+            </w:r>
+          </w:p>
+        </w:tc>
+      </w:tr>
+      <w:tr>
+        <w:tc>
+          <w:tcPr>
+            <w:tcW w:w="1357" w:type="dxa"/>
+          </w:tcPr>
+          <w:p>
+            <w:pPr>
+              <w:widowControl/>
+              <w:jc w:val="center"/>
+              <w:rPr>
+                <w:rFonts w:ascii="Consolas" w:eastAsia="標楷體" w:hAnsi="Consolas" w:cs="Times New Roman" w:hint="eastAsia"/>
+                <w:szCs w:val="28"/>
+              </w:rPr>
+            </w:pPr>
+          </w:p>
+        </w:tc>
+        <w:tc>
+          <w:tcPr>
+            <w:tcW w:w="1431" w:type="dxa"/>
+          </w:tcPr>
+          <w:p>
+            <w:pPr>
+              <w:widowControl/>
+              <w:jc w:val="center"/>
+              <w:rPr>
+                <w:rFonts w:ascii="Consolas" w:eastAsia="標楷體" w:hAnsi="Consolas" w:cs="Times New Roman" w:hint="eastAsia"/>
+                <w:szCs w:val="28"/>
+              </w:rPr>
+            </w:pPr>
+          </w:p>
+        </w:tc>
+        <w:tc>
+          <w:tcPr>
+            <w:tcW w:w="1671" w:type="dxa"/>
+          </w:tcPr>
+          <w:p>
+            <w:pPr>
+              <w:widowControl/>
+              <w:jc w:val="center"/>
+              <w:rPr>
+                <w:rFonts w:ascii="Consolas" w:eastAsia="標楷體" w:hAnsi="Consolas" w:cs="Times New Roman" w:hint="eastAsia"/>
+                <w:szCs w:val="28"/>
+              </w:rPr>
+            </w:pPr>
+          </w:p>
+        </w:tc>
+        <w:tc>
+          <w:tcPr>
+            <w:tcW w:w="3900" w:type="dxa"/>
+          </w:tcPr>
+          <w:p>
+            <w:pPr>
+              <w:widowControl/>
+              <w:rPr>
+                <w:rFonts w:ascii="Consolas" w:eastAsia="標楷體" w:hAnsi="Consolas" w:cs="Times New Roman"/>
+                <w:szCs w:val="28"/>
+              </w:rPr>
+            </w:pPr>
+          </w:p>
+        </w:tc>
+      </w:tr>
+      <w:tr>
+        <w:tc>
+          <w:tcPr>
+            <w:tcW w:w="1357" w:type="dxa"/>
+          </w:tcPr>
+          <w:p>
+            <w:pPr>
+              <w:widowControl/>
+              <w:jc w:val="center"/>
+              <w:rPr>
+                <w:rFonts w:ascii="Consolas" w:eastAsia="標楷體" w:hAnsi="Consolas" w:cs="Times New Roman" w:hint="eastAsia"/>
+                <w:szCs w:val="28"/>
+              </w:rPr>
+            </w:pPr>
+            <w:r>
+              <w:rPr>
+                <w:rFonts w:ascii="Consolas" w:eastAsia="標楷體" w:hAnsi="Consolas" w:cs="Times New Roman"/>
                 <w:szCs w:val="28"/>
               </w:rPr>
               <w:t>總行數</w:t>
@@ -1453,12 +4049,26 @@
           <w:p>
             <w:pPr>
               <w:widowControl/>
-              <w:rPr>
-                <w:rFonts w:ascii="Times New Roman" w:eastAsia="標楷體" w:hAnsi="Times New Roman" w:cs="Times New Roman"/>
-                <w:b/>
-                <w:szCs w:val="28"/>
-              </w:rPr>
-            </w:pPr>
+              <w:jc w:val="center"/>
+              <w:rPr>
+                <w:rFonts w:ascii="Consolas" w:eastAsia="標楷體" w:hAnsi="Consolas" w:cs="Times New Roman" w:hint="eastAsia"/>
+                <w:szCs w:val="28"/>
+              </w:rPr>
+            </w:pPr>
+            <w:r>
+              <w:rPr>
+                <w:rFonts w:ascii="Consolas" w:eastAsia="標楷體" w:hAnsi="Consolas" w:cs="Times New Roman" w:hint="eastAsia"/>
+                <w:szCs w:val="28"/>
+              </w:rPr>
+              <w:t>5</w:t>
+            </w:r>
+            <w:r>
+              <w:rPr>
+                <w:rFonts w:ascii="Consolas" w:eastAsia="標楷體" w:hAnsi="Consolas" w:cs="Times New Roman"/>
+                <w:szCs w:val="28"/>
+              </w:rPr>
+              <w:t>73</w:t>
+            </w:r>
           </w:p>
         </w:tc>
         <w:tc>
@@ -1468,12 +4078,26 @@
           <w:p>
             <w:pPr>
               <w:widowControl/>
-              <w:rPr>
-                <w:rFonts w:ascii="Times New Roman" w:eastAsia="標楷體" w:hAnsi="Times New Roman" w:cs="Times New Roman"/>
-                <w:b/>
-                <w:szCs w:val="28"/>
-              </w:rPr>
-            </w:pPr>
+              <w:jc w:val="center"/>
+              <w:rPr>
+                <w:rFonts w:ascii="Consolas" w:eastAsia="標楷體" w:hAnsi="Consolas" w:cs="Times New Roman" w:hint="eastAsia"/>
+                <w:szCs w:val="28"/>
+              </w:rPr>
+            </w:pPr>
+            <w:r>
+              <w:rPr>
+                <w:rFonts w:ascii="Consolas" w:eastAsia="標楷體" w:hAnsi="Consolas" w:cs="Times New Roman" w:hint="eastAsia"/>
+                <w:szCs w:val="28"/>
+              </w:rPr>
+              <w:t>3</w:t>
+            </w:r>
+            <w:r>
+              <w:rPr>
+                <w:rFonts w:ascii="Consolas" w:eastAsia="標楷體" w:hAnsi="Consolas" w:cs="Times New Roman"/>
+                <w:szCs w:val="28"/>
+              </w:rPr>
+              <w:t>148</w:t>
+            </w:r>
           </w:p>
         </w:tc>
         <w:tc>
@@ -1484,11 +4108,19 @@
             <w:pPr>
               <w:widowControl/>
               <w:rPr>
-                <w:rFonts w:ascii="Times New Roman" w:eastAsia="標楷體" w:hAnsi="Times New Roman" w:cs="Times New Roman"/>
-                <w:b/>
-                <w:szCs w:val="28"/>
-              </w:rPr>
-            </w:pPr>
+                <w:rFonts w:ascii="Consolas" w:eastAsia="標楷體" w:hAnsi="Consolas" w:cs="Times New Roman"/>
+                <w:szCs w:val="28"/>
+              </w:rPr>
+            </w:pPr>
+            <w:r>
+              <w:rPr>
+                <w:rFonts w:ascii="Consolas" w:eastAsia="標楷體" w:hAnsi="Consolas" w:cs="Times New Roman" w:hint="eastAsia"/>
+                <w:szCs w:val="28"/>
+              </w:rPr>
+              <w:t>/</w:t>
+            </w:r>
+            <w:bookmarkStart w:id="0" w:name="_GoBack"/>
+            <w:bookmarkEnd w:id="0"/>
           </w:p>
         </w:tc>
       </w:tr>
@@ -1497,7 +4129,7 @@
       <w:pPr>
         <w:widowControl/>
         <w:rPr>
-          <w:rFonts w:ascii="Times New Roman" w:eastAsia="標楷體" w:hAnsi="Times New Roman" w:cs="Times New Roman"/>
+          <w:rFonts w:ascii="Consolas" w:eastAsia="標楷體" w:hAnsi="Consolas" w:cs="Times New Roman"/>
           <w:b/>
           <w:sz w:val="28"/>
           <w:szCs w:val="28"/>
@@ -1505,7 +4137,7 @@
       </w:pPr>
       <w:r>
         <w:rPr>
-          <w:rFonts w:ascii="Times New Roman" w:eastAsia="標楷體" w:hAnsi="Times New Roman" w:cs="Times New Roman"/>
+          <w:rFonts w:ascii="Consolas" w:eastAsia="標楷體" w:hAnsi="Consolas" w:cs="Times New Roman"/>
           <w:b/>
           <w:szCs w:val="28"/>
         </w:rPr>
@@ -1513,7 +4145,7 @@
       </w:r>
       <w:r>
         <w:rPr>
-          <w:rFonts w:ascii="Times New Roman" w:eastAsia="標楷體" w:hAnsi="Times New Roman" w:cs="Times New Roman"/>
+          <w:rFonts w:ascii="Consolas" w:eastAsia="標楷體" w:hAnsi="Consolas" w:cs="Times New Roman"/>
           <w:b/>
           <w:sz w:val="28"/>
           <w:szCs w:val="28"/>
@@ -1523,7 +4155,7 @@
       </w:r>
       <w:r>
         <w:rPr>
-          <w:rFonts w:ascii="Times New Roman" w:eastAsia="標楷體" w:hAnsi="Times New Roman" w:cs="Times New Roman" w:hint="eastAsia"/>
+          <w:rFonts w:ascii="Consolas" w:eastAsia="標楷體" w:hAnsi="Consolas" w:cs="Times New Roman"/>
           <w:b/>
           <w:sz w:val="28"/>
           <w:szCs w:val="28"/>
@@ -1535,7 +4167,7 @@
       <w:pPr>
         <w:widowControl/>
         <w:rPr>
-          <w:rFonts w:ascii="Times New Roman" w:eastAsia="標楷體" w:hAnsi="Times New Roman" w:cs="Times New Roman"/>
+          <w:rFonts w:ascii="Consolas" w:eastAsia="標楷體" w:hAnsi="Consolas" w:cs="Times New Roman"/>
           <w:b/>
           <w:sz w:val="28"/>
           <w:szCs w:val="28"/>
@@ -1543,7 +4175,7 @@
       </w:pPr>
       <w:r>
         <w:rPr>
-          <w:rFonts w:ascii="Times New Roman" w:eastAsia="標楷體" w:hAnsi="Times New Roman" w:cs="Times New Roman"/>
+          <w:rFonts w:ascii="Consolas" w:eastAsia="標楷體" w:hAnsi="Consolas" w:cs="Times New Roman"/>
           <w:b/>
           <w:sz w:val="28"/>
           <w:szCs w:val="28"/>
@@ -1555,14 +4187,14 @@
       <w:pPr>
         <w:widowControl/>
         <w:rPr>
-          <w:rFonts w:ascii="Times New Roman" w:eastAsia="標楷體" w:hAnsi="Times New Roman" w:cs="Times New Roman"/>
-          <w:b/>
-          <w:szCs w:val="28"/>
-        </w:rPr>
-      </w:pPr>
-      <w:r>
-        <w:rPr>
-          <w:rFonts w:ascii="Times New Roman" w:eastAsia="標楷體" w:hAnsi="Times New Roman" w:cs="Times New Roman" w:hint="eastAsia"/>
+          <w:rFonts w:ascii="Consolas" w:eastAsia="標楷體" w:hAnsi="Consolas" w:cs="Times New Roman"/>
+          <w:b/>
+          <w:szCs w:val="28"/>
+        </w:rPr>
+      </w:pPr>
+      <w:r>
+        <w:rPr>
+          <w:rFonts w:ascii="Consolas" w:eastAsia="標楷體" w:hAnsi="Consolas" w:cs="Times New Roman"/>
           <w:b/>
           <w:sz w:val="28"/>
           <w:szCs w:val="28"/>
@@ -1572,7 +4204,7 @@
       </w:r>
       <w:r>
         <w:rPr>
-          <w:rFonts w:ascii="Times New Roman" w:eastAsia="標楷體" w:hAnsi="Times New Roman" w:cs="Times New Roman" w:hint="eastAsia"/>
+          <w:rFonts w:ascii="Consolas" w:eastAsia="標楷體" w:hAnsi="Consolas" w:cs="Times New Roman"/>
           <w:b/>
           <w:sz w:val="28"/>
           <w:szCs w:val="28"/>
@@ -1581,7 +4213,7 @@
       </w:r>
       <w:r>
         <w:rPr>
-          <w:rFonts w:ascii="Times New Roman" w:eastAsia="標楷體" w:hAnsi="Times New Roman" w:cs="Times New Roman"/>
+          <w:rFonts w:ascii="Consolas" w:eastAsia="標楷體" w:hAnsi="Consolas" w:cs="Times New Roman"/>
           <w:b/>
           <w:szCs w:val="28"/>
         </w:rPr>
@@ -1592,7 +4224,7 @@
       <w:pPr>
         <w:widowControl/>
         <w:rPr>
-          <w:rFonts w:ascii="Times New Roman" w:eastAsia="標楷體" w:hAnsi="Times New Roman" w:cs="Times New Roman"/>
+          <w:rFonts w:ascii="Consolas" w:eastAsia="標楷體" w:hAnsi="Consolas" w:cs="Times New Roman"/>
           <w:b/>
           <w:sz w:val="28"/>
           <w:szCs w:val="28"/>
@@ -1601,7 +4233,7 @@
       </w:pPr>
       <w:r>
         <w:rPr>
-          <w:rFonts w:ascii="Times New Roman" w:eastAsia="標楷體" w:hAnsi="Times New Roman" w:cs="Times New Roman"/>
+          <w:rFonts w:ascii="Consolas" w:eastAsia="標楷體" w:hAnsi="Consolas" w:cs="Times New Roman"/>
           <w:b/>
           <w:sz w:val="28"/>
           <w:szCs w:val="28"/>
@@ -1612,7 +4244,7 @@
       </w:r>
       <w:r>
         <w:rPr>
-          <w:rFonts w:ascii="Times New Roman" w:eastAsia="標楷體" w:hAnsi="Times New Roman" w:cs="Times New Roman"/>
+          <w:rFonts w:ascii="Consolas" w:eastAsia="標楷體" w:hAnsi="Consolas" w:cs="Times New Roman"/>
           <w:b/>
           <w:sz w:val="28"/>
           <w:szCs w:val="28"/>
@@ -1643,7 +4275,7 @@
               <w:widowControl/>
               <w:jc w:val="center"/>
               <w:rPr>
-                <w:rFonts w:ascii="Times New Roman" w:eastAsia="標楷體" w:hAnsi="Times New Roman" w:cs="Times New Roman"/>
+                <w:rFonts w:ascii="Consolas" w:eastAsia="標楷體" w:hAnsi="Consolas" w:cs="Times New Roman"/>
                 <w:szCs w:val="28"/>
                 <w:lang w:val="en-HK"/>
               </w:rPr>
@@ -1651,14 +4283,14 @@
             <w:proofErr w:type="gramStart"/>
             <w:r>
               <w:rPr>
-                <w:rFonts w:ascii="Times New Roman" w:eastAsia="標楷體" w:hAnsi="Times New Roman" w:cs="Times New Roman"/>
+                <w:rFonts w:ascii="Consolas" w:eastAsia="標楷體" w:hAnsi="Consolas" w:cs="Times New Roman"/>
               </w:rPr>
               <w:t>週</w:t>
             </w:r>
             <w:proofErr w:type="gramEnd"/>
             <w:r>
               <w:rPr>
-                <w:rFonts w:ascii="Times New Roman" w:eastAsia="標楷體" w:hAnsi="Times New Roman" w:cs="Times New Roman"/>
+                <w:rFonts w:ascii="Consolas" w:eastAsia="標楷體" w:hAnsi="Consolas" w:cs="Times New Roman"/>
               </w:rPr>
               <w:t>次</w:t>
             </w:r>
@@ -1673,32 +4305,32 @@
               <w:widowControl/>
               <w:jc w:val="center"/>
               <w:rPr>
-                <w:rFonts w:ascii="Times New Roman" w:eastAsia="標楷體" w:hAnsi="Times New Roman" w:cs="Times New Roman"/>
+                <w:rFonts w:ascii="Consolas" w:eastAsia="標楷體" w:hAnsi="Consolas" w:cs="Times New Roman"/>
                 <w:szCs w:val="28"/>
                 <w:lang w:val="en-HK"/>
               </w:rPr>
             </w:pPr>
             <w:r>
               <w:rPr>
-                <w:rFonts w:ascii="Times New Roman" w:eastAsia="標楷體" w:hAnsi="Times New Roman" w:cs="Times New Roman"/>
+                <w:rFonts w:ascii="Consolas" w:eastAsia="標楷體" w:hAnsi="Consolas" w:cs="Times New Roman"/>
               </w:rPr>
               <w:t>組員</w:t>
             </w:r>
             <w:r>
               <w:rPr>
-                <w:rFonts w:ascii="Times New Roman" w:eastAsia="標楷體" w:hAnsi="Times New Roman" w:cs="Times New Roman"/>
+                <w:rFonts w:ascii="Consolas" w:eastAsia="標楷體" w:hAnsi="Consolas" w:cs="Times New Roman"/>
               </w:rPr>
               <w:t xml:space="preserve"> - A(</w:t>
             </w:r>
             <w:r>
               <w:rPr>
-                <w:rFonts w:ascii="Times New Roman" w:eastAsia="標楷體" w:hAnsi="Times New Roman" w:cs="Times New Roman"/>
+                <w:rFonts w:ascii="Consolas" w:eastAsia="標楷體" w:hAnsi="Consolas" w:cs="Times New Roman"/>
               </w:rPr>
               <w:t>小時</w:t>
             </w:r>
             <w:r>
               <w:rPr>
-                <w:rFonts w:ascii="Times New Roman" w:eastAsia="標楷體" w:hAnsi="Times New Roman" w:cs="Times New Roman"/>
+                <w:rFonts w:ascii="Consolas" w:eastAsia="標楷體" w:hAnsi="Consolas" w:cs="Times New Roman"/>
               </w:rPr>
               <w:t>)</w:t>
             </w:r>
@@ -1713,46 +4345,46 @@
               <w:widowControl/>
               <w:jc w:val="center"/>
               <w:rPr>
-                <w:rFonts w:ascii="Times New Roman" w:eastAsia="標楷體" w:hAnsi="Times New Roman" w:cs="Times New Roman"/>
+                <w:rFonts w:ascii="Consolas" w:eastAsia="標楷體" w:hAnsi="Consolas" w:cs="Times New Roman"/>
                 <w:szCs w:val="28"/>
                 <w:lang w:val="en-HK"/>
               </w:rPr>
             </w:pPr>
             <w:r>
               <w:rPr>
-                <w:rFonts w:ascii="Times New Roman" w:eastAsia="標楷體" w:hAnsi="Times New Roman" w:cs="Times New Roman"/>
+                <w:rFonts w:ascii="Consolas" w:eastAsia="標楷體" w:hAnsi="Consolas" w:cs="Times New Roman"/>
               </w:rPr>
               <w:t>組員</w:t>
             </w:r>
             <w:r>
               <w:rPr>
-                <w:rFonts w:ascii="Times New Roman" w:eastAsia="標楷體" w:hAnsi="Times New Roman" w:cs="Times New Roman"/>
+                <w:rFonts w:ascii="Consolas" w:eastAsia="標楷體" w:hAnsi="Consolas" w:cs="Times New Roman"/>
               </w:rPr>
               <w:t xml:space="preserve"> </w:t>
             </w:r>
             <w:proofErr w:type="gramStart"/>
             <w:r>
               <w:rPr>
-                <w:rFonts w:ascii="Times New Roman" w:eastAsia="標楷體" w:hAnsi="Times New Roman" w:cs="Times New Roman"/>
+                <w:rFonts w:ascii="Consolas" w:eastAsia="標楷體" w:hAnsi="Consolas" w:cs="Times New Roman"/>
               </w:rPr>
               <w:t>–</w:t>
             </w:r>
             <w:proofErr w:type="gramEnd"/>
             <w:r>
               <w:rPr>
-                <w:rFonts w:ascii="Times New Roman" w:eastAsia="標楷體" w:hAnsi="Times New Roman" w:cs="Times New Roman"/>
+                <w:rFonts w:ascii="Consolas" w:eastAsia="標楷體" w:hAnsi="Consolas" w:cs="Times New Roman"/>
               </w:rPr>
               <w:t xml:space="preserve"> B (</w:t>
             </w:r>
             <w:r>
               <w:rPr>
-                <w:rFonts w:ascii="Times New Roman" w:eastAsia="標楷體" w:hAnsi="Times New Roman" w:cs="Times New Roman"/>
+                <w:rFonts w:ascii="Consolas" w:eastAsia="標楷體" w:hAnsi="Consolas" w:cs="Times New Roman"/>
               </w:rPr>
               <w:t>小時</w:t>
             </w:r>
             <w:r>
               <w:rPr>
-                <w:rFonts w:ascii="Times New Roman" w:eastAsia="標楷體" w:hAnsi="Times New Roman" w:cs="Times New Roman"/>
+                <w:rFonts w:ascii="Consolas" w:eastAsia="標楷體" w:hAnsi="Consolas" w:cs="Times New Roman"/>
               </w:rPr>
               <w:t>)</w:t>
             </w:r>
@@ -1767,14 +4399,14 @@
               <w:widowControl/>
               <w:jc w:val="center"/>
               <w:rPr>
-                <w:rFonts w:ascii="Times New Roman" w:eastAsia="標楷體" w:hAnsi="Times New Roman" w:cs="Times New Roman"/>
+                <w:rFonts w:ascii="Consolas" w:eastAsia="標楷體" w:hAnsi="Consolas" w:cs="Times New Roman"/>
                 <w:szCs w:val="28"/>
                 <w:lang w:val="en-HK"/>
               </w:rPr>
             </w:pPr>
             <w:r>
               <w:rPr>
-                <w:rFonts w:ascii="Times New Roman" w:eastAsia="標楷體" w:hAnsi="Times New Roman" w:cs="Times New Roman"/>
+                <w:rFonts w:ascii="Consolas" w:eastAsia="標楷體" w:hAnsi="Consolas" w:cs="Times New Roman"/>
               </w:rPr>
               <w:t>說明</w:t>
             </w:r>
@@ -1791,14 +4423,14 @@
               <w:widowControl/>
               <w:jc w:val="center"/>
               <w:rPr>
-                <w:rFonts w:ascii="Times New Roman" w:eastAsia="標楷體" w:hAnsi="Times New Roman" w:cs="Times New Roman"/>
+                <w:rFonts w:ascii="Consolas" w:eastAsia="標楷體" w:hAnsi="Consolas" w:cs="Times New Roman"/>
                 <w:szCs w:val="28"/>
                 <w:lang w:val="en-HK"/>
               </w:rPr>
             </w:pPr>
             <w:r>
               <w:rPr>
-                <w:rFonts w:ascii="Times New Roman" w:eastAsia="標楷體" w:hAnsi="Times New Roman" w:cs="Times New Roman"/>
+                <w:rFonts w:ascii="Consolas" w:eastAsia="標楷體" w:hAnsi="Consolas" w:cs="Times New Roman"/>
                 <w:szCs w:val="28"/>
                 <w:lang w:val="en-HK"/>
               </w:rPr>
@@ -1814,7 +4446,7 @@
             <w:pPr>
               <w:widowControl/>
               <w:rPr>
-                <w:rFonts w:ascii="Times New Roman" w:eastAsia="標楷體" w:hAnsi="Times New Roman" w:cs="Times New Roman"/>
+                <w:rFonts w:ascii="Consolas" w:eastAsia="標楷體" w:hAnsi="Consolas" w:cs="Times New Roman"/>
                 <w:szCs w:val="28"/>
                 <w:lang w:val="en-HK"/>
               </w:rPr>
@@ -1829,7 +4461,7 @@
             <w:pPr>
               <w:widowControl/>
               <w:rPr>
-                <w:rFonts w:ascii="Times New Roman" w:eastAsia="標楷體" w:hAnsi="Times New Roman" w:cs="Times New Roman"/>
+                <w:rFonts w:ascii="Consolas" w:eastAsia="標楷體" w:hAnsi="Consolas" w:cs="Times New Roman"/>
                 <w:szCs w:val="28"/>
                 <w:lang w:val="en-HK"/>
               </w:rPr>
@@ -1844,7 +4476,7 @@
             <w:pPr>
               <w:widowControl/>
               <w:rPr>
-                <w:rFonts w:ascii="Times New Roman" w:eastAsia="標楷體" w:hAnsi="Times New Roman" w:cs="Times New Roman"/>
+                <w:rFonts w:ascii="Consolas" w:eastAsia="標楷體" w:hAnsi="Consolas" w:cs="Times New Roman"/>
                 <w:szCs w:val="28"/>
                 <w:lang w:val="en-HK"/>
               </w:rPr>
@@ -1862,14 +4494,14 @@
               <w:widowControl/>
               <w:jc w:val="center"/>
               <w:rPr>
-                <w:rFonts w:ascii="Times New Roman" w:eastAsia="標楷體" w:hAnsi="Times New Roman" w:cs="Times New Roman"/>
+                <w:rFonts w:ascii="Consolas" w:eastAsia="標楷體" w:hAnsi="Consolas" w:cs="Times New Roman"/>
                 <w:szCs w:val="28"/>
                 <w:lang w:val="en-HK"/>
               </w:rPr>
             </w:pPr>
             <w:r>
               <w:rPr>
-                <w:rFonts w:ascii="Times New Roman" w:eastAsia="標楷體" w:hAnsi="Times New Roman" w:cs="Times New Roman"/>
+                <w:rFonts w:ascii="Consolas" w:eastAsia="標楷體" w:hAnsi="Consolas" w:cs="Times New Roman"/>
                 <w:szCs w:val="28"/>
                 <w:lang w:val="en-HK"/>
               </w:rPr>
@@ -1885,7 +4517,7 @@
             <w:pPr>
               <w:widowControl/>
               <w:rPr>
-                <w:rFonts w:ascii="Times New Roman" w:eastAsia="標楷體" w:hAnsi="Times New Roman" w:cs="Times New Roman"/>
+                <w:rFonts w:ascii="Consolas" w:eastAsia="標楷體" w:hAnsi="Consolas" w:cs="Times New Roman"/>
                 <w:szCs w:val="28"/>
                 <w:lang w:val="en-HK"/>
               </w:rPr>
@@ -1900,7 +4532,7 @@
             <w:pPr>
               <w:widowControl/>
               <w:rPr>
-                <w:rFonts w:ascii="Times New Roman" w:eastAsia="標楷體" w:hAnsi="Times New Roman" w:cs="Times New Roman"/>
+                <w:rFonts w:ascii="Consolas" w:eastAsia="標楷體" w:hAnsi="Consolas" w:cs="Times New Roman"/>
                 <w:szCs w:val="28"/>
                 <w:lang w:val="en-HK"/>
               </w:rPr>
@@ -1915,7 +4547,7 @@
             <w:pPr>
               <w:widowControl/>
               <w:rPr>
-                <w:rFonts w:ascii="Times New Roman" w:eastAsia="標楷體" w:hAnsi="Times New Roman" w:cs="Times New Roman"/>
+                <w:rFonts w:ascii="Consolas" w:eastAsia="標楷體" w:hAnsi="Consolas" w:cs="Times New Roman"/>
                 <w:szCs w:val="28"/>
                 <w:lang w:val="en-HK"/>
               </w:rPr>
@@ -1933,14 +4565,14 @@
               <w:widowControl/>
               <w:jc w:val="center"/>
               <w:rPr>
-                <w:rFonts w:ascii="Times New Roman" w:eastAsia="標楷體" w:hAnsi="Times New Roman" w:cs="Times New Roman"/>
+                <w:rFonts w:ascii="Consolas" w:eastAsia="標楷體" w:hAnsi="Consolas" w:cs="Times New Roman"/>
                 <w:szCs w:val="28"/>
                 <w:lang w:val="en-HK"/>
               </w:rPr>
             </w:pPr>
             <w:r>
               <w:rPr>
-                <w:rFonts w:ascii="Times New Roman" w:eastAsia="標楷體" w:hAnsi="Times New Roman" w:cs="Times New Roman"/>
+                <w:rFonts w:ascii="Consolas" w:eastAsia="標楷體" w:hAnsi="Consolas" w:cs="Times New Roman"/>
                 <w:szCs w:val="28"/>
                 <w:lang w:val="en-HK"/>
               </w:rPr>
@@ -1956,7 +4588,7 @@
             <w:pPr>
               <w:widowControl/>
               <w:rPr>
-                <w:rFonts w:ascii="Times New Roman" w:eastAsia="標楷體" w:hAnsi="Times New Roman" w:cs="Times New Roman"/>
+                <w:rFonts w:ascii="Consolas" w:eastAsia="標楷體" w:hAnsi="Consolas" w:cs="Times New Roman"/>
                 <w:szCs w:val="28"/>
                 <w:lang w:val="en-HK"/>
               </w:rPr>
@@ -1971,7 +4603,7 @@
             <w:pPr>
               <w:widowControl/>
               <w:rPr>
-                <w:rFonts w:ascii="Times New Roman" w:eastAsia="標楷體" w:hAnsi="Times New Roman" w:cs="Times New Roman"/>
+                <w:rFonts w:ascii="Consolas" w:eastAsia="標楷體" w:hAnsi="Consolas" w:cs="Times New Roman"/>
                 <w:szCs w:val="28"/>
                 <w:lang w:val="en-HK"/>
               </w:rPr>
@@ -1986,7 +4618,7 @@
             <w:pPr>
               <w:widowControl/>
               <w:rPr>
-                <w:rFonts w:ascii="Times New Roman" w:eastAsia="標楷體" w:hAnsi="Times New Roman" w:cs="Times New Roman"/>
+                <w:rFonts w:ascii="Consolas" w:eastAsia="標楷體" w:hAnsi="Consolas" w:cs="Times New Roman"/>
                 <w:szCs w:val="28"/>
                 <w:lang w:val="en-HK"/>
               </w:rPr>
@@ -2004,14 +4636,14 @@
               <w:widowControl/>
               <w:jc w:val="center"/>
               <w:rPr>
-                <w:rFonts w:ascii="Times New Roman" w:eastAsia="標楷體" w:hAnsi="Times New Roman" w:cs="Times New Roman"/>
+                <w:rFonts w:ascii="Consolas" w:eastAsia="標楷體" w:hAnsi="Consolas" w:cs="Times New Roman"/>
                 <w:szCs w:val="28"/>
                 <w:lang w:val="en-HK"/>
               </w:rPr>
             </w:pPr>
             <w:r>
               <w:rPr>
-                <w:rFonts w:ascii="Times New Roman" w:eastAsia="標楷體" w:hAnsi="Times New Roman" w:cs="Times New Roman"/>
+                <w:rFonts w:ascii="Consolas" w:eastAsia="標楷體" w:hAnsi="Consolas" w:cs="Times New Roman"/>
                 <w:szCs w:val="28"/>
                 <w:lang w:val="en-HK"/>
               </w:rPr>
@@ -2027,7 +4659,7 @@
             <w:pPr>
               <w:widowControl/>
               <w:rPr>
-                <w:rFonts w:ascii="Times New Roman" w:eastAsia="標楷體" w:hAnsi="Times New Roman" w:cs="Times New Roman"/>
+                <w:rFonts w:ascii="Consolas" w:eastAsia="標楷體" w:hAnsi="Consolas" w:cs="Times New Roman"/>
                 <w:szCs w:val="28"/>
                 <w:lang w:val="en-HK"/>
               </w:rPr>
@@ -2042,7 +4674,7 @@
             <w:pPr>
               <w:widowControl/>
               <w:rPr>
-                <w:rFonts w:ascii="Times New Roman" w:eastAsia="標楷體" w:hAnsi="Times New Roman" w:cs="Times New Roman"/>
+                <w:rFonts w:ascii="Consolas" w:eastAsia="標楷體" w:hAnsi="Consolas" w:cs="Times New Roman"/>
                 <w:szCs w:val="28"/>
                 <w:lang w:val="en-HK"/>
               </w:rPr>
@@ -2057,7 +4689,7 @@
             <w:pPr>
               <w:widowControl/>
               <w:rPr>
-                <w:rFonts w:ascii="Times New Roman" w:eastAsia="標楷體" w:hAnsi="Times New Roman" w:cs="Times New Roman"/>
+                <w:rFonts w:ascii="Consolas" w:eastAsia="標楷體" w:hAnsi="Consolas" w:cs="Times New Roman"/>
                 <w:szCs w:val="28"/>
                 <w:lang w:val="en-HK"/>
               </w:rPr>
@@ -2075,14 +4707,14 @@
               <w:widowControl/>
               <w:jc w:val="center"/>
               <w:rPr>
-                <w:rFonts w:ascii="Times New Roman" w:eastAsia="標楷體" w:hAnsi="Times New Roman" w:cs="Times New Roman"/>
+                <w:rFonts w:ascii="Consolas" w:eastAsia="標楷體" w:hAnsi="Consolas" w:cs="Times New Roman"/>
                 <w:szCs w:val="28"/>
                 <w:lang w:val="en-HK"/>
               </w:rPr>
             </w:pPr>
             <w:r>
               <w:rPr>
-                <w:rFonts w:ascii="Times New Roman" w:eastAsia="標楷體" w:hAnsi="Times New Roman" w:cs="Times New Roman"/>
+                <w:rFonts w:ascii="Consolas" w:eastAsia="標楷體" w:hAnsi="Consolas" w:cs="Times New Roman"/>
                 <w:szCs w:val="28"/>
                 <w:lang w:val="en-HK"/>
               </w:rPr>
@@ -2098,7 +4730,7 @@
             <w:pPr>
               <w:widowControl/>
               <w:rPr>
-                <w:rFonts w:ascii="Times New Roman" w:eastAsia="標楷體" w:hAnsi="Times New Roman" w:cs="Times New Roman"/>
+                <w:rFonts w:ascii="Consolas" w:eastAsia="標楷體" w:hAnsi="Consolas" w:cs="Times New Roman"/>
                 <w:szCs w:val="28"/>
                 <w:lang w:val="en-HK"/>
               </w:rPr>
@@ -2113,7 +4745,7 @@
             <w:pPr>
               <w:widowControl/>
               <w:rPr>
-                <w:rFonts w:ascii="Times New Roman" w:eastAsia="標楷體" w:hAnsi="Times New Roman" w:cs="Times New Roman"/>
+                <w:rFonts w:ascii="Consolas" w:eastAsia="標楷體" w:hAnsi="Consolas" w:cs="Times New Roman"/>
                 <w:szCs w:val="28"/>
                 <w:lang w:val="en-HK"/>
               </w:rPr>
@@ -2128,7 +4760,7 @@
             <w:pPr>
               <w:widowControl/>
               <w:rPr>
-                <w:rFonts w:ascii="Times New Roman" w:eastAsia="標楷體" w:hAnsi="Times New Roman" w:cs="Times New Roman"/>
+                <w:rFonts w:ascii="Consolas" w:eastAsia="標楷體" w:hAnsi="Consolas" w:cs="Times New Roman"/>
                 <w:szCs w:val="28"/>
                 <w:lang w:val="en-HK"/>
               </w:rPr>
@@ -2146,14 +4778,14 @@
               <w:widowControl/>
               <w:jc w:val="center"/>
               <w:rPr>
-                <w:rFonts w:ascii="Times New Roman" w:eastAsia="標楷體" w:hAnsi="Times New Roman" w:cs="Times New Roman"/>
+                <w:rFonts w:ascii="Consolas" w:eastAsia="標楷體" w:hAnsi="Consolas" w:cs="Times New Roman"/>
                 <w:szCs w:val="28"/>
                 <w:lang w:val="en-HK"/>
               </w:rPr>
             </w:pPr>
             <w:r>
               <w:rPr>
-                <w:rFonts w:ascii="Times New Roman" w:eastAsia="標楷體" w:hAnsi="Times New Roman" w:cs="Times New Roman"/>
+                <w:rFonts w:ascii="Consolas" w:eastAsia="標楷體" w:hAnsi="Consolas" w:cs="Times New Roman"/>
                 <w:szCs w:val="28"/>
                 <w:lang w:val="en-HK"/>
               </w:rPr>
@@ -2169,7 +4801,7 @@
             <w:pPr>
               <w:widowControl/>
               <w:rPr>
-                <w:rFonts w:ascii="Times New Roman" w:eastAsia="標楷體" w:hAnsi="Times New Roman" w:cs="Times New Roman"/>
+                <w:rFonts w:ascii="Consolas" w:eastAsia="標楷體" w:hAnsi="Consolas" w:cs="Times New Roman"/>
                 <w:szCs w:val="28"/>
                 <w:lang w:val="en-HK"/>
               </w:rPr>
@@ -2184,7 +4816,7 @@
             <w:pPr>
               <w:widowControl/>
               <w:rPr>
-                <w:rFonts w:ascii="Times New Roman" w:eastAsia="標楷體" w:hAnsi="Times New Roman" w:cs="Times New Roman"/>
+                <w:rFonts w:ascii="Consolas" w:eastAsia="標楷體" w:hAnsi="Consolas" w:cs="Times New Roman"/>
                 <w:szCs w:val="28"/>
                 <w:lang w:val="en-HK"/>
               </w:rPr>
@@ -2199,7 +4831,7 @@
             <w:pPr>
               <w:widowControl/>
               <w:rPr>
-                <w:rFonts w:ascii="Times New Roman" w:eastAsia="標楷體" w:hAnsi="Times New Roman" w:cs="Times New Roman"/>
+                <w:rFonts w:ascii="Consolas" w:eastAsia="標楷體" w:hAnsi="Consolas" w:cs="Times New Roman"/>
                 <w:szCs w:val="28"/>
                 <w:lang w:val="en-HK"/>
               </w:rPr>
@@ -2217,14 +4849,14 @@
               <w:widowControl/>
               <w:jc w:val="center"/>
               <w:rPr>
-                <w:rFonts w:ascii="Times New Roman" w:eastAsia="標楷體" w:hAnsi="Times New Roman" w:cs="Times New Roman"/>
+                <w:rFonts w:ascii="Consolas" w:eastAsia="標楷體" w:hAnsi="Consolas" w:cs="Times New Roman"/>
                 <w:szCs w:val="28"/>
                 <w:lang w:val="en-HK"/>
               </w:rPr>
             </w:pPr>
             <w:r>
               <w:rPr>
-                <w:rFonts w:ascii="Times New Roman" w:eastAsia="標楷體" w:hAnsi="Times New Roman" w:cs="Times New Roman"/>
+                <w:rFonts w:ascii="Consolas" w:eastAsia="標楷體" w:hAnsi="Consolas" w:cs="Times New Roman"/>
               </w:rPr>
               <w:t>總時數</w:t>
             </w:r>
@@ -2238,7 +4870,7 @@
             <w:pPr>
               <w:widowControl/>
               <w:rPr>
-                <w:rFonts w:ascii="Times New Roman" w:eastAsia="標楷體" w:hAnsi="Times New Roman" w:cs="Times New Roman"/>
+                <w:rFonts w:ascii="Consolas" w:eastAsia="標楷體" w:hAnsi="Consolas" w:cs="Times New Roman"/>
                 <w:szCs w:val="28"/>
                 <w:lang w:val="en-HK"/>
               </w:rPr>
@@ -2253,7 +4885,7 @@
             <w:pPr>
               <w:widowControl/>
               <w:rPr>
-                <w:rFonts w:ascii="Times New Roman" w:eastAsia="標楷體" w:hAnsi="Times New Roman" w:cs="Times New Roman"/>
+                <w:rFonts w:ascii="Consolas" w:eastAsia="標楷體" w:hAnsi="Consolas" w:cs="Times New Roman"/>
                 <w:szCs w:val="28"/>
                 <w:lang w:val="en-HK"/>
               </w:rPr>
@@ -2268,7 +4900,7 @@
             <w:pPr>
               <w:widowControl/>
               <w:rPr>
-                <w:rFonts w:ascii="Times New Roman" w:eastAsia="標楷體" w:hAnsi="Times New Roman" w:cs="Times New Roman"/>
+                <w:rFonts w:ascii="Consolas" w:eastAsia="標楷體" w:hAnsi="Consolas" w:cs="Times New Roman"/>
                 <w:szCs w:val="28"/>
                 <w:lang w:val="en-HK"/>
               </w:rPr>
@@ -2281,7 +4913,7 @@
       <w:pPr>
         <w:widowControl/>
         <w:rPr>
-          <w:rFonts w:ascii="Times New Roman" w:eastAsia="標楷體" w:hAnsi="Times New Roman" w:cs="Times New Roman"/>
+          <w:rFonts w:ascii="Consolas" w:eastAsia="標楷體" w:hAnsi="Consolas" w:cs="Times New Roman"/>
           <w:b/>
           <w:sz w:val="28"/>
           <w:szCs w:val="28"/>
@@ -2290,7 +4922,7 @@
       </w:pPr>
       <w:r>
         <w:rPr>
-          <w:rFonts w:ascii="Times New Roman" w:eastAsia="標楷體" w:hAnsi="Times New Roman" w:cs="Times New Roman"/>
+          <w:rFonts w:ascii="Consolas" w:eastAsia="標楷體" w:hAnsi="Consolas" w:cs="Times New Roman"/>
           <w:b/>
           <w:sz w:val="28"/>
           <w:szCs w:val="28"/>
@@ -2300,7 +4932,7 @@
       </w:r>
       <w:r>
         <w:rPr>
-          <w:rFonts w:ascii="Times New Roman" w:eastAsia="標楷體" w:hAnsi="Times New Roman" w:cs="Times New Roman"/>
+          <w:rFonts w:ascii="Consolas" w:eastAsia="標楷體" w:hAnsi="Consolas" w:cs="Times New Roman"/>
           <w:b/>
           <w:sz w:val="28"/>
           <w:szCs w:val="28"/>
@@ -2311,7 +4943,7 @@
       </w:r>
       <w:r>
         <w:rPr>
-          <w:rFonts w:ascii="Times New Roman" w:eastAsia="標楷體" w:hAnsi="Times New Roman" w:cs="Times New Roman"/>
+          <w:rFonts w:ascii="Consolas" w:eastAsia="標楷體" w:hAnsi="Consolas" w:cs="Times New Roman"/>
           <w:b/>
           <w:sz w:val="28"/>
           <w:szCs w:val="28"/>
@@ -2321,7 +4953,7 @@
       </w:r>
       <w:r>
         <w:rPr>
-          <w:rFonts w:ascii="Times New Roman" w:eastAsia="標楷體" w:hAnsi="Times New Roman" w:cs="Times New Roman"/>
+          <w:rFonts w:ascii="Consolas" w:eastAsia="標楷體" w:hAnsi="Consolas" w:cs="Times New Roman"/>
           <w:b/>
           <w:sz w:val="28"/>
           <w:szCs w:val="28"/>
@@ -2334,7 +4966,7 @@
       <w:pPr>
         <w:spacing w:after="240" w:line="0" w:lineRule="atLeast"/>
         <w:rPr>
-          <w:rFonts w:ascii="Times New Roman" w:eastAsia="標楷體" w:hAnsi="Times New Roman" w:cs="Times New Roman"/>
+          <w:rFonts w:ascii="Consolas" w:eastAsia="標楷體" w:hAnsi="Consolas" w:cs="Times New Roman"/>
           <w:b/>
           <w:sz w:val="28"/>
           <w:szCs w:val="28"/>
@@ -2342,7 +4974,7 @@
       </w:pPr>
       <w:r>
         <w:rPr>
-          <w:rFonts w:ascii="Times New Roman" w:eastAsia="標楷體" w:hAnsi="Times New Roman" w:cs="Times New Roman"/>
+          <w:rFonts w:ascii="Consolas" w:eastAsia="標楷體" w:hAnsi="Consolas" w:cs="Times New Roman"/>
           <w:b/>
           <w:sz w:val="28"/>
           <w:szCs w:val="28"/>
@@ -2352,7 +4984,7 @@
       </w:r>
       <w:r>
         <w:rPr>
-          <w:rFonts w:ascii="Times New Roman" w:eastAsia="標楷體" w:hAnsi="Times New Roman" w:cs="Times New Roman"/>
+          <w:rFonts w:ascii="Consolas" w:eastAsia="標楷體" w:hAnsi="Consolas" w:cs="Times New Roman"/>
           <w:b/>
           <w:sz w:val="28"/>
           <w:szCs w:val="28"/>
@@ -2382,14 +5014,14 @@
               <w:spacing w:line="0" w:lineRule="atLeast"/>
               <w:jc w:val="center"/>
               <w:rPr>
-                <w:rFonts w:ascii="Times New Roman" w:eastAsia="標楷體" w:hAnsi="Times New Roman" w:cs="Times New Roman"/>
+                <w:rFonts w:ascii="Consolas" w:eastAsia="標楷體" w:hAnsi="Consolas" w:cs="Times New Roman"/>
                 <w:szCs w:val="24"/>
               </w:rPr>
             </w:pPr>
             <w:proofErr w:type="gramStart"/>
             <w:r>
               <w:rPr>
-                <w:rFonts w:ascii="Times New Roman" w:eastAsia="標楷體" w:hAnsi="Times New Roman" w:cs="Times New Roman"/>
+                <w:rFonts w:ascii="Consolas" w:eastAsia="標楷體" w:hAnsi="Consolas" w:cs="Times New Roman"/>
                 <w:szCs w:val="24"/>
               </w:rPr>
               <w:t>週</w:t>
@@ -2397,7 +5029,7 @@
             <w:proofErr w:type="gramEnd"/>
             <w:r>
               <w:rPr>
-                <w:rFonts w:ascii="Times New Roman" w:eastAsia="標楷體" w:hAnsi="Times New Roman" w:cs="Times New Roman"/>
+                <w:rFonts w:ascii="Consolas" w:eastAsia="標楷體" w:hAnsi="Consolas" w:cs="Times New Roman"/>
                 <w:szCs w:val="24"/>
               </w:rPr>
               <w:t>次</w:t>
@@ -2412,13 +5044,13 @@
             <w:pPr>
               <w:spacing w:line="0" w:lineRule="atLeast"/>
               <w:rPr>
-                <w:rFonts w:ascii="Times New Roman" w:eastAsia="標楷體" w:hAnsi="Times New Roman" w:cs="Times New Roman"/>
+                <w:rFonts w:ascii="Consolas" w:eastAsia="標楷體" w:hAnsi="Consolas" w:cs="Times New Roman"/>
                 <w:szCs w:val="24"/>
               </w:rPr>
             </w:pPr>
             <w:r>
               <w:rPr>
-                <w:rFonts w:ascii="Times New Roman" w:eastAsia="標楷體" w:hAnsi="Times New Roman" w:cs="Times New Roman"/>
+                <w:rFonts w:ascii="Consolas" w:eastAsia="標楷體" w:hAnsi="Consolas" w:cs="Times New Roman"/>
                 <w:szCs w:val="24"/>
               </w:rPr>
               <w:t>項目</w:t>
@@ -2433,13 +5065,13 @@
             <w:pPr>
               <w:spacing w:line="0" w:lineRule="atLeast"/>
               <w:rPr>
-                <w:rFonts w:ascii="Times New Roman" w:eastAsia="標楷體" w:hAnsi="Times New Roman" w:cs="Times New Roman"/>
+                <w:rFonts w:ascii="Consolas" w:eastAsia="標楷體" w:hAnsi="Consolas" w:cs="Times New Roman"/>
                 <w:szCs w:val="24"/>
               </w:rPr>
             </w:pPr>
             <w:r>
               <w:rPr>
-                <w:rFonts w:ascii="Times New Roman" w:eastAsia="標楷體" w:hAnsi="Times New Roman" w:cs="Times New Roman"/>
+                <w:rFonts w:ascii="Consolas" w:eastAsia="標楷體" w:hAnsi="Consolas" w:cs="Times New Roman"/>
                 <w:szCs w:val="24"/>
               </w:rPr>
               <w:t>完成否</w:t>
@@ -2454,13 +5086,13 @@
             <w:pPr>
               <w:spacing w:line="0" w:lineRule="atLeast"/>
               <w:rPr>
-                <w:rFonts w:ascii="Times New Roman" w:eastAsia="標楷體" w:hAnsi="Times New Roman" w:cs="Times New Roman"/>
+                <w:rFonts w:ascii="Consolas" w:eastAsia="標楷體" w:hAnsi="Consolas" w:cs="Times New Roman"/>
                 <w:szCs w:val="24"/>
               </w:rPr>
             </w:pPr>
             <w:r>
               <w:rPr>
-                <w:rFonts w:ascii="Times New Roman" w:eastAsia="標楷體" w:hAnsi="Times New Roman" w:cs="Times New Roman"/>
+                <w:rFonts w:ascii="Consolas" w:eastAsia="標楷體" w:hAnsi="Consolas" w:cs="Times New Roman"/>
                 <w:szCs w:val="24"/>
               </w:rPr>
               <w:t>無法完成原因</w:t>
@@ -2478,13 +5110,13 @@
               <w:spacing w:line="0" w:lineRule="atLeast"/>
               <w:jc w:val="center"/>
               <w:rPr>
-                <w:rFonts w:ascii="Times New Roman" w:eastAsia="標楷體" w:hAnsi="Times New Roman" w:cs="Times New Roman"/>
+                <w:rFonts w:ascii="Consolas" w:eastAsia="標楷體" w:hAnsi="Consolas" w:cs="Times New Roman"/>
                 <w:szCs w:val="24"/>
               </w:rPr>
             </w:pPr>
             <w:r>
               <w:rPr>
-                <w:rFonts w:ascii="Times New Roman" w:eastAsia="標楷體" w:hAnsi="Times New Roman" w:cs="Times New Roman"/>
+                <w:rFonts w:ascii="Consolas" w:eastAsia="標楷體" w:hAnsi="Consolas" w:cs="Times New Roman"/>
                 <w:szCs w:val="24"/>
               </w:rPr>
               <w:t>1</w:t>
@@ -2499,20 +5131,20 @@
             <w:pPr>
               <w:spacing w:line="0" w:lineRule="atLeast"/>
               <w:rPr>
-                <w:rFonts w:ascii="Times New Roman" w:eastAsia="標楷體" w:hAnsi="Times New Roman" w:cs="Times New Roman"/>
+                <w:rFonts w:ascii="Consolas" w:eastAsia="標楷體" w:hAnsi="Consolas" w:cs="Times New Roman"/>
                 <w:szCs w:val="24"/>
               </w:rPr>
             </w:pPr>
             <w:r>
               <w:rPr>
-                <w:rFonts w:ascii="Times New Roman" w:eastAsia="標楷體" w:hAnsi="Times New Roman" w:cs="Times New Roman"/>
+                <w:rFonts w:ascii="Consolas" w:eastAsia="標楷體" w:hAnsi="Consolas" w:cs="Times New Roman"/>
                 <w:szCs w:val="24"/>
               </w:rPr>
               <w:t>解決</w:t>
             </w:r>
             <w:r>
               <w:rPr>
-                <w:rFonts w:ascii="Times New Roman" w:eastAsia="標楷體" w:hAnsi="Times New Roman" w:cs="Times New Roman"/>
+                <w:rFonts w:ascii="Consolas" w:eastAsia="標楷體" w:hAnsi="Consolas" w:cs="Times New Roman"/>
                 <w:szCs w:val="24"/>
               </w:rPr>
               <w:t xml:space="preserve"> Memory leak</w:t>
@@ -2527,34 +5159,34 @@
             <w:pPr>
               <w:spacing w:line="0" w:lineRule="atLeast"/>
               <w:rPr>
-                <w:rFonts w:ascii="Times New Roman" w:eastAsia="標楷體" w:hAnsi="Times New Roman" w:cs="Times New Roman"/>
+                <w:rFonts w:ascii="Consolas" w:eastAsia="標楷體" w:hAnsi="Consolas" w:cs="Times New Roman"/>
                 <w:szCs w:val="24"/>
               </w:rPr>
             </w:pPr>
             <w:r>
               <w:rPr>
-                <w:rFonts w:ascii="Times New Roman" w:eastAsia="標楷體" w:hAnsi="Times New Roman" w:cs="Times New Roman"/>
+                <w:rFonts w:ascii="Consolas" w:eastAsia="標楷體" w:hAnsi="Consolas" w:cs="Times New Roman"/>
                 <w:szCs w:val="24"/>
               </w:rPr>
               <w:t>□</w:t>
             </w:r>
             <w:r>
               <w:rPr>
-                <w:rFonts w:ascii="Times New Roman" w:eastAsia="標楷體" w:hAnsi="Times New Roman" w:cs="Times New Roman"/>
+                <w:rFonts w:ascii="Consolas" w:eastAsia="標楷體" w:hAnsi="Consolas" w:cs="Times New Roman"/>
                 <w:szCs w:val="24"/>
               </w:rPr>
               <w:t>已完成</w:t>
             </w:r>
             <w:r>
               <w:rPr>
-                <w:rFonts w:ascii="Times New Roman" w:eastAsia="標楷體" w:hAnsi="Times New Roman" w:cs="Times New Roman"/>
+                <w:rFonts w:ascii="Consolas" w:eastAsia="標楷體" w:hAnsi="Consolas" w:cs="Times New Roman"/>
                 <w:szCs w:val="24"/>
               </w:rPr>
               <w:t xml:space="preserve"> □</w:t>
             </w:r>
             <w:r>
               <w:rPr>
-                <w:rFonts w:ascii="Times New Roman" w:eastAsia="標楷體" w:hAnsi="Times New Roman" w:cs="Times New Roman"/>
+                <w:rFonts w:ascii="Consolas" w:eastAsia="標楷體" w:hAnsi="Consolas" w:cs="Times New Roman"/>
                 <w:szCs w:val="24"/>
               </w:rPr>
               <w:t>未完成</w:t>
@@ -2569,7 +5201,7 @@
             <w:pPr>
               <w:spacing w:line="0" w:lineRule="atLeast"/>
               <w:rPr>
-                <w:rFonts w:ascii="Times New Roman" w:eastAsia="標楷體" w:hAnsi="Times New Roman" w:cs="Times New Roman"/>
+                <w:rFonts w:ascii="Consolas" w:eastAsia="標楷體" w:hAnsi="Consolas" w:cs="Times New Roman"/>
                 <w:szCs w:val="24"/>
               </w:rPr>
             </w:pPr>
@@ -2586,13 +5218,13 @@
               <w:spacing w:line="0" w:lineRule="atLeast"/>
               <w:jc w:val="center"/>
               <w:rPr>
-                <w:rFonts w:ascii="Times New Roman" w:eastAsia="標楷體" w:hAnsi="Times New Roman" w:cs="Times New Roman"/>
+                <w:rFonts w:ascii="Consolas" w:eastAsia="標楷體" w:hAnsi="Consolas" w:cs="Times New Roman"/>
                 <w:szCs w:val="24"/>
               </w:rPr>
             </w:pPr>
             <w:r>
               <w:rPr>
-                <w:rFonts w:ascii="Times New Roman" w:eastAsia="標楷體" w:hAnsi="Times New Roman" w:cs="Times New Roman"/>
+                <w:rFonts w:ascii="Consolas" w:eastAsia="標楷體" w:hAnsi="Consolas" w:cs="Times New Roman"/>
                 <w:szCs w:val="24"/>
               </w:rPr>
               <w:t>2</w:t>
@@ -2607,20 +5239,20 @@
             <w:pPr>
               <w:spacing w:line="0" w:lineRule="atLeast"/>
               <w:rPr>
-                <w:rFonts w:ascii="Times New Roman" w:eastAsia="標楷體" w:hAnsi="Times New Roman" w:cs="Times New Roman"/>
+                <w:rFonts w:ascii="Consolas" w:eastAsia="標楷體" w:hAnsi="Consolas" w:cs="Times New Roman"/>
                 <w:szCs w:val="24"/>
               </w:rPr>
             </w:pPr>
             <w:r>
               <w:rPr>
-                <w:rFonts w:ascii="Times New Roman" w:eastAsia="標楷體" w:hAnsi="Times New Roman" w:cs="Times New Roman"/>
+                <w:rFonts w:ascii="Consolas" w:eastAsia="標楷體" w:hAnsi="Consolas" w:cs="Times New Roman"/>
                 <w:szCs w:val="24"/>
               </w:rPr>
               <w:t>自定遊戲</w:t>
             </w:r>
             <w:r>
               <w:rPr>
-                <w:rFonts w:ascii="Times New Roman" w:eastAsia="標楷體" w:hAnsi="Times New Roman" w:cs="Times New Roman"/>
+                <w:rFonts w:ascii="Consolas" w:eastAsia="標楷體" w:hAnsi="Consolas" w:cs="Times New Roman"/>
                 <w:szCs w:val="24"/>
               </w:rPr>
               <w:t xml:space="preserve"> Icon</w:t>
@@ -2634,30 +5266,30 @@
           <w:p>
             <w:pPr>
               <w:rPr>
-                <w:rFonts w:ascii="Times New Roman" w:eastAsia="標楷體" w:hAnsi="Times New Roman" w:cs="Times New Roman"/>
-              </w:rPr>
-            </w:pPr>
-            <w:r>
-              <w:rPr>
-                <w:rFonts w:ascii="Times New Roman" w:eastAsia="標楷體" w:hAnsi="Times New Roman" w:cs="Times New Roman"/>
+                <w:rFonts w:ascii="Consolas" w:eastAsia="標楷體" w:hAnsi="Consolas" w:cs="Times New Roman"/>
+              </w:rPr>
+            </w:pPr>
+            <w:r>
+              <w:rPr>
+                <w:rFonts w:ascii="Consolas" w:eastAsia="標楷體" w:hAnsi="Consolas" w:cs="Times New Roman"/>
               </w:rPr>
               <w:t>□</w:t>
             </w:r>
             <w:r>
               <w:rPr>
-                <w:rFonts w:ascii="Times New Roman" w:eastAsia="標楷體" w:hAnsi="Times New Roman" w:cs="Times New Roman"/>
+                <w:rFonts w:ascii="Consolas" w:eastAsia="標楷體" w:hAnsi="Consolas" w:cs="Times New Roman"/>
               </w:rPr>
               <w:t>已完成</w:t>
             </w:r>
             <w:r>
               <w:rPr>
-                <w:rFonts w:ascii="Times New Roman" w:eastAsia="標楷體" w:hAnsi="Times New Roman" w:cs="Times New Roman"/>
+                <w:rFonts w:ascii="Consolas" w:eastAsia="標楷體" w:hAnsi="Consolas" w:cs="Times New Roman"/>
               </w:rPr>
               <w:t xml:space="preserve"> □</w:t>
             </w:r>
             <w:r>
               <w:rPr>
-                <w:rFonts w:ascii="Times New Roman" w:eastAsia="標楷體" w:hAnsi="Times New Roman" w:cs="Times New Roman"/>
+                <w:rFonts w:ascii="Consolas" w:eastAsia="標楷體" w:hAnsi="Consolas" w:cs="Times New Roman"/>
               </w:rPr>
               <w:t>未完成</w:t>
             </w:r>
@@ -2671,7 +5303,7 @@
             <w:pPr>
               <w:spacing w:line="0" w:lineRule="atLeast"/>
               <w:rPr>
-                <w:rFonts w:ascii="Times New Roman" w:eastAsia="標楷體" w:hAnsi="Times New Roman" w:cs="Times New Roman"/>
+                <w:rFonts w:ascii="Consolas" w:eastAsia="標楷體" w:hAnsi="Consolas" w:cs="Times New Roman"/>
                 <w:szCs w:val="24"/>
               </w:rPr>
             </w:pPr>
@@ -2688,13 +5320,13 @@
               <w:spacing w:line="0" w:lineRule="atLeast"/>
               <w:jc w:val="center"/>
               <w:rPr>
-                <w:rFonts w:ascii="Times New Roman" w:eastAsia="標楷體" w:hAnsi="Times New Roman" w:cs="Times New Roman"/>
+                <w:rFonts w:ascii="Consolas" w:eastAsia="標楷體" w:hAnsi="Consolas" w:cs="Times New Roman"/>
                 <w:szCs w:val="24"/>
               </w:rPr>
             </w:pPr>
             <w:r>
               <w:rPr>
-                <w:rFonts w:ascii="Times New Roman" w:eastAsia="標楷體" w:hAnsi="Times New Roman" w:cs="Times New Roman"/>
+                <w:rFonts w:ascii="Consolas" w:eastAsia="標楷體" w:hAnsi="Consolas" w:cs="Times New Roman"/>
                 <w:szCs w:val="24"/>
               </w:rPr>
               <w:t>3</w:t>
@@ -2709,13 +5341,13 @@
             <w:pPr>
               <w:spacing w:line="0" w:lineRule="atLeast"/>
               <w:rPr>
-                <w:rFonts w:ascii="Times New Roman" w:eastAsia="標楷體" w:hAnsi="Times New Roman" w:cs="Times New Roman"/>
+                <w:rFonts w:ascii="Consolas" w:eastAsia="標楷體" w:hAnsi="Consolas" w:cs="Times New Roman"/>
                 <w:szCs w:val="24"/>
               </w:rPr>
             </w:pPr>
             <w:r>
               <w:rPr>
-                <w:rFonts w:ascii="Times New Roman" w:eastAsia="標楷體" w:hAnsi="Times New Roman" w:cs="Times New Roman"/>
+                <w:rFonts w:ascii="Consolas" w:eastAsia="標楷體" w:hAnsi="Consolas" w:cs="Times New Roman"/>
                 <w:szCs w:val="24"/>
               </w:rPr>
               <w:t>全螢幕啟動</w:t>
@@ -2729,30 +5361,30 @@
           <w:p>
             <w:pPr>
               <w:rPr>
-                <w:rFonts w:ascii="Times New Roman" w:eastAsia="標楷體" w:hAnsi="Times New Roman" w:cs="Times New Roman"/>
-              </w:rPr>
-            </w:pPr>
-            <w:r>
-              <w:rPr>
-                <w:rFonts w:ascii="Times New Roman" w:eastAsia="標楷體" w:hAnsi="Times New Roman" w:cs="Times New Roman"/>
+                <w:rFonts w:ascii="Consolas" w:eastAsia="標楷體" w:hAnsi="Consolas" w:cs="Times New Roman"/>
+              </w:rPr>
+            </w:pPr>
+            <w:r>
+              <w:rPr>
+                <w:rFonts w:ascii="Consolas" w:eastAsia="標楷體" w:hAnsi="Consolas" w:cs="Times New Roman"/>
               </w:rPr>
               <w:t>□</w:t>
             </w:r>
             <w:r>
               <w:rPr>
-                <w:rFonts w:ascii="Times New Roman" w:eastAsia="標楷體" w:hAnsi="Times New Roman" w:cs="Times New Roman"/>
+                <w:rFonts w:ascii="Consolas" w:eastAsia="標楷體" w:hAnsi="Consolas" w:cs="Times New Roman"/>
               </w:rPr>
               <w:t>已完成</w:t>
             </w:r>
             <w:r>
               <w:rPr>
-                <w:rFonts w:ascii="Times New Roman" w:eastAsia="標楷體" w:hAnsi="Times New Roman" w:cs="Times New Roman"/>
+                <w:rFonts w:ascii="Consolas" w:eastAsia="標楷體" w:hAnsi="Consolas" w:cs="Times New Roman"/>
               </w:rPr>
               <w:t xml:space="preserve"> □</w:t>
             </w:r>
             <w:r>
               <w:rPr>
-                <w:rFonts w:ascii="Times New Roman" w:eastAsia="標楷體" w:hAnsi="Times New Roman" w:cs="Times New Roman"/>
+                <w:rFonts w:ascii="Consolas" w:eastAsia="標楷體" w:hAnsi="Consolas" w:cs="Times New Roman"/>
               </w:rPr>
               <w:t>未完成</w:t>
             </w:r>
@@ -2766,7 +5398,7 @@
             <w:pPr>
               <w:spacing w:line="0" w:lineRule="atLeast"/>
               <w:rPr>
-                <w:rFonts w:ascii="Times New Roman" w:eastAsia="標楷體" w:hAnsi="Times New Roman" w:cs="Times New Roman"/>
+                <w:rFonts w:ascii="Consolas" w:eastAsia="標楷體" w:hAnsi="Consolas" w:cs="Times New Roman"/>
                 <w:szCs w:val="24"/>
               </w:rPr>
             </w:pPr>
@@ -2783,13 +5415,13 @@
               <w:spacing w:line="0" w:lineRule="atLeast"/>
               <w:jc w:val="center"/>
               <w:rPr>
-                <w:rFonts w:ascii="Times New Roman" w:eastAsia="標楷體" w:hAnsi="Times New Roman" w:cs="Times New Roman"/>
+                <w:rFonts w:ascii="Consolas" w:eastAsia="標楷體" w:hAnsi="Consolas" w:cs="Times New Roman"/>
                 <w:szCs w:val="24"/>
               </w:rPr>
             </w:pPr>
             <w:r>
               <w:rPr>
-                <w:rFonts w:ascii="Times New Roman" w:eastAsia="標楷體" w:hAnsi="Times New Roman" w:cs="Times New Roman"/>
+                <w:rFonts w:ascii="Consolas" w:eastAsia="標楷體" w:hAnsi="Consolas" w:cs="Times New Roman"/>
                 <w:szCs w:val="24"/>
               </w:rPr>
               <w:t>4</w:t>
@@ -2804,27 +5436,27 @@
             <w:pPr>
               <w:spacing w:line="0" w:lineRule="atLeast"/>
               <w:rPr>
-                <w:rFonts w:ascii="Times New Roman" w:eastAsia="標楷體" w:hAnsi="Times New Roman" w:cs="Times New Roman"/>
+                <w:rFonts w:ascii="Consolas" w:eastAsia="標楷體" w:hAnsi="Consolas" w:cs="Times New Roman"/>
                 <w:szCs w:val="24"/>
               </w:rPr>
             </w:pPr>
             <w:r>
               <w:rPr>
-                <w:rFonts w:ascii="Times New Roman" w:eastAsia="標楷體" w:hAnsi="Times New Roman" w:cs="Times New Roman"/>
+                <w:rFonts w:ascii="Consolas" w:eastAsia="標楷體" w:hAnsi="Consolas" w:cs="Times New Roman"/>
                 <w:szCs w:val="24"/>
               </w:rPr>
               <w:t>有</w:t>
             </w:r>
             <w:r>
               <w:rPr>
-                <w:rFonts w:ascii="Times New Roman" w:eastAsia="標楷體" w:hAnsi="Times New Roman" w:cs="Times New Roman"/>
+                <w:rFonts w:ascii="Consolas" w:eastAsia="標楷體" w:hAnsi="Consolas" w:cs="Times New Roman"/>
                 <w:szCs w:val="24"/>
               </w:rPr>
               <w:t xml:space="preserve"> About </w:t>
             </w:r>
             <w:r>
               <w:rPr>
-                <w:rFonts w:ascii="Times New Roman" w:eastAsia="標楷體" w:hAnsi="Times New Roman" w:cs="Times New Roman"/>
+                <w:rFonts w:ascii="Consolas" w:eastAsia="標楷體" w:hAnsi="Consolas" w:cs="Times New Roman"/>
                 <w:szCs w:val="24"/>
               </w:rPr>
               <w:t>畫面</w:t>
@@ -2838,30 +5470,30 @@
           <w:p>
             <w:pPr>
               <w:rPr>
-                <w:rFonts w:ascii="Times New Roman" w:eastAsia="標楷體" w:hAnsi="Times New Roman" w:cs="Times New Roman"/>
-              </w:rPr>
-            </w:pPr>
-            <w:r>
-              <w:rPr>
-                <w:rFonts w:ascii="Times New Roman" w:eastAsia="標楷體" w:hAnsi="Times New Roman" w:cs="Times New Roman"/>
+                <w:rFonts w:ascii="Consolas" w:eastAsia="標楷體" w:hAnsi="Consolas" w:cs="Times New Roman"/>
+              </w:rPr>
+            </w:pPr>
+            <w:r>
+              <w:rPr>
+                <w:rFonts w:ascii="Consolas" w:eastAsia="標楷體" w:hAnsi="Consolas" w:cs="Times New Roman"/>
               </w:rPr>
               <w:t>□</w:t>
             </w:r>
             <w:r>
               <w:rPr>
-                <w:rFonts w:ascii="Times New Roman" w:eastAsia="標楷體" w:hAnsi="Times New Roman" w:cs="Times New Roman"/>
+                <w:rFonts w:ascii="Consolas" w:eastAsia="標楷體" w:hAnsi="Consolas" w:cs="Times New Roman"/>
               </w:rPr>
               <w:t>已完成</w:t>
             </w:r>
             <w:r>
               <w:rPr>
-                <w:rFonts w:ascii="Times New Roman" w:eastAsia="標楷體" w:hAnsi="Times New Roman" w:cs="Times New Roman"/>
+                <w:rFonts w:ascii="Consolas" w:eastAsia="標楷體" w:hAnsi="Consolas" w:cs="Times New Roman"/>
               </w:rPr>
               <w:t xml:space="preserve"> □</w:t>
             </w:r>
             <w:r>
               <w:rPr>
-                <w:rFonts w:ascii="Times New Roman" w:eastAsia="標楷體" w:hAnsi="Times New Roman" w:cs="Times New Roman"/>
+                <w:rFonts w:ascii="Consolas" w:eastAsia="標楷體" w:hAnsi="Consolas" w:cs="Times New Roman"/>
               </w:rPr>
               <w:t>未完成</w:t>
             </w:r>
@@ -2875,7 +5507,7 @@
             <w:pPr>
               <w:spacing w:line="0" w:lineRule="atLeast"/>
               <w:rPr>
-                <w:rFonts w:ascii="Times New Roman" w:eastAsia="標楷體" w:hAnsi="Times New Roman" w:cs="Times New Roman"/>
+                <w:rFonts w:ascii="Consolas" w:eastAsia="標楷體" w:hAnsi="Consolas" w:cs="Times New Roman"/>
                 <w:szCs w:val="24"/>
               </w:rPr>
             </w:pPr>
@@ -2892,13 +5524,13 @@
               <w:spacing w:line="0" w:lineRule="atLeast"/>
               <w:jc w:val="center"/>
               <w:rPr>
-                <w:rFonts w:ascii="Times New Roman" w:eastAsia="標楷體" w:hAnsi="Times New Roman" w:cs="Times New Roman"/>
+                <w:rFonts w:ascii="Consolas" w:eastAsia="標楷體" w:hAnsi="Consolas" w:cs="Times New Roman"/>
                 <w:szCs w:val="24"/>
               </w:rPr>
             </w:pPr>
             <w:r>
               <w:rPr>
-                <w:rFonts w:ascii="Times New Roman" w:eastAsia="標楷體" w:hAnsi="Times New Roman" w:cs="Times New Roman"/>
+                <w:rFonts w:ascii="Consolas" w:eastAsia="標楷體" w:hAnsi="Consolas" w:cs="Times New Roman"/>
                 <w:szCs w:val="24"/>
               </w:rPr>
               <w:t>5</w:t>
@@ -2913,13 +5545,13 @@
             <w:pPr>
               <w:spacing w:line="0" w:lineRule="atLeast"/>
               <w:rPr>
-                <w:rFonts w:ascii="Times New Roman" w:eastAsia="標楷體" w:hAnsi="Times New Roman" w:cs="Times New Roman"/>
+                <w:rFonts w:ascii="Consolas" w:eastAsia="標楷體" w:hAnsi="Consolas" w:cs="Times New Roman"/>
                 <w:szCs w:val="24"/>
               </w:rPr>
             </w:pPr>
             <w:r>
               <w:rPr>
-                <w:rFonts w:ascii="Times New Roman" w:eastAsia="標楷體" w:hAnsi="Times New Roman" w:cs="Times New Roman"/>
+                <w:rFonts w:ascii="Consolas" w:eastAsia="標楷體" w:hAnsi="Consolas" w:cs="Times New Roman"/>
                 <w:szCs w:val="24"/>
               </w:rPr>
               <w:t>初始畫面說明按鍵及滑鼠</w:t>
@@ -2933,30 +5565,30 @@
           <w:p>
             <w:pPr>
               <w:rPr>
-                <w:rFonts w:ascii="Times New Roman" w:eastAsia="標楷體" w:hAnsi="Times New Roman" w:cs="Times New Roman"/>
-              </w:rPr>
-            </w:pPr>
-            <w:r>
-              <w:rPr>
-                <w:rFonts w:ascii="Times New Roman" w:eastAsia="標楷體" w:hAnsi="Times New Roman" w:cs="Times New Roman"/>
+                <w:rFonts w:ascii="Consolas" w:eastAsia="標楷體" w:hAnsi="Consolas" w:cs="Times New Roman"/>
+              </w:rPr>
+            </w:pPr>
+            <w:r>
+              <w:rPr>
+                <w:rFonts w:ascii="Consolas" w:eastAsia="標楷體" w:hAnsi="Consolas" w:cs="Times New Roman"/>
               </w:rPr>
               <w:t>□</w:t>
             </w:r>
             <w:r>
               <w:rPr>
-                <w:rFonts w:ascii="Times New Roman" w:eastAsia="標楷體" w:hAnsi="Times New Roman" w:cs="Times New Roman"/>
+                <w:rFonts w:ascii="Consolas" w:eastAsia="標楷體" w:hAnsi="Consolas" w:cs="Times New Roman"/>
               </w:rPr>
               <w:t>已完成</w:t>
             </w:r>
             <w:r>
               <w:rPr>
-                <w:rFonts w:ascii="Times New Roman" w:eastAsia="標楷體" w:hAnsi="Times New Roman" w:cs="Times New Roman"/>
+                <w:rFonts w:ascii="Consolas" w:eastAsia="標楷體" w:hAnsi="Consolas" w:cs="Times New Roman"/>
               </w:rPr>
               <w:t xml:space="preserve"> □</w:t>
             </w:r>
             <w:r>
               <w:rPr>
-                <w:rFonts w:ascii="Times New Roman" w:eastAsia="標楷體" w:hAnsi="Times New Roman" w:cs="Times New Roman"/>
+                <w:rFonts w:ascii="Consolas" w:eastAsia="標楷體" w:hAnsi="Consolas" w:cs="Times New Roman"/>
               </w:rPr>
               <w:t>未完成</w:t>
             </w:r>
@@ -2970,7 +5602,7 @@
             <w:pPr>
               <w:spacing w:line="0" w:lineRule="atLeast"/>
               <w:rPr>
-                <w:rFonts w:ascii="Times New Roman" w:eastAsia="標楷體" w:hAnsi="Times New Roman" w:cs="Times New Roman"/>
+                <w:rFonts w:ascii="Consolas" w:eastAsia="標楷體" w:hAnsi="Consolas" w:cs="Times New Roman"/>
                 <w:szCs w:val="24"/>
               </w:rPr>
             </w:pPr>
@@ -2987,13 +5619,13 @@
               <w:spacing w:line="0" w:lineRule="atLeast"/>
               <w:jc w:val="center"/>
               <w:rPr>
-                <w:rFonts w:ascii="Times New Roman" w:eastAsia="標楷體" w:hAnsi="Times New Roman" w:cs="Times New Roman"/>
+                <w:rFonts w:ascii="Consolas" w:eastAsia="標楷體" w:hAnsi="Consolas" w:cs="Times New Roman"/>
                 <w:szCs w:val="24"/>
               </w:rPr>
             </w:pPr>
             <w:r>
               <w:rPr>
-                <w:rFonts w:ascii="Times New Roman" w:eastAsia="標楷體" w:hAnsi="Times New Roman" w:cs="Times New Roman"/>
+                <w:rFonts w:ascii="Consolas" w:eastAsia="標楷體" w:hAnsi="Consolas" w:cs="Times New Roman"/>
                 <w:szCs w:val="24"/>
               </w:rPr>
               <w:t>6</w:t>
@@ -3008,13 +5640,13 @@
             <w:pPr>
               <w:spacing w:line="0" w:lineRule="atLeast"/>
               <w:rPr>
-                <w:rFonts w:ascii="Times New Roman" w:eastAsia="標楷體" w:hAnsi="Times New Roman" w:cs="Times New Roman"/>
+                <w:rFonts w:ascii="Consolas" w:eastAsia="標楷體" w:hAnsi="Consolas" w:cs="Times New Roman"/>
                 <w:szCs w:val="24"/>
               </w:rPr>
             </w:pPr>
             <w:r>
               <w:rPr>
-                <w:rFonts w:ascii="Times New Roman" w:eastAsia="標楷體" w:hAnsi="Times New Roman" w:cs="Times New Roman"/>
+                <w:rFonts w:ascii="Consolas" w:eastAsia="標楷體" w:hAnsi="Consolas" w:cs="Times New Roman"/>
                 <w:szCs w:val="24"/>
               </w:rPr>
               <w:t>之用法與密技</w:t>
@@ -3028,30 +5660,30 @@
           <w:p>
             <w:pPr>
               <w:rPr>
-                <w:rFonts w:ascii="Times New Roman" w:eastAsia="標楷體" w:hAnsi="Times New Roman" w:cs="Times New Roman"/>
-              </w:rPr>
-            </w:pPr>
-            <w:r>
-              <w:rPr>
-                <w:rFonts w:ascii="Times New Roman" w:eastAsia="標楷體" w:hAnsi="Times New Roman" w:cs="Times New Roman"/>
+                <w:rFonts w:ascii="Consolas" w:eastAsia="標楷體" w:hAnsi="Consolas" w:cs="Times New Roman"/>
+              </w:rPr>
+            </w:pPr>
+            <w:r>
+              <w:rPr>
+                <w:rFonts w:ascii="Consolas" w:eastAsia="標楷體" w:hAnsi="Consolas" w:cs="Times New Roman"/>
               </w:rPr>
               <w:t>□</w:t>
             </w:r>
             <w:r>
               <w:rPr>
-                <w:rFonts w:ascii="Times New Roman" w:eastAsia="標楷體" w:hAnsi="Times New Roman" w:cs="Times New Roman"/>
+                <w:rFonts w:ascii="Consolas" w:eastAsia="標楷體" w:hAnsi="Consolas" w:cs="Times New Roman"/>
               </w:rPr>
               <w:t>已完成</w:t>
             </w:r>
             <w:r>
               <w:rPr>
-                <w:rFonts w:ascii="Times New Roman" w:eastAsia="標楷體" w:hAnsi="Times New Roman" w:cs="Times New Roman"/>
+                <w:rFonts w:ascii="Consolas" w:eastAsia="標楷體" w:hAnsi="Consolas" w:cs="Times New Roman"/>
               </w:rPr>
               <w:t xml:space="preserve"> □</w:t>
             </w:r>
             <w:r>
               <w:rPr>
-                <w:rFonts w:ascii="Times New Roman" w:eastAsia="標楷體" w:hAnsi="Times New Roman" w:cs="Times New Roman"/>
+                <w:rFonts w:ascii="Consolas" w:eastAsia="標楷體" w:hAnsi="Consolas" w:cs="Times New Roman"/>
               </w:rPr>
               <w:t>未完成</w:t>
             </w:r>
@@ -3065,7 +5697,7 @@
             <w:pPr>
               <w:spacing w:line="0" w:lineRule="atLeast"/>
               <w:rPr>
-                <w:rFonts w:ascii="Times New Roman" w:eastAsia="標楷體" w:hAnsi="Times New Roman" w:cs="Times New Roman"/>
+                <w:rFonts w:ascii="Consolas" w:eastAsia="標楷體" w:hAnsi="Consolas" w:cs="Times New Roman"/>
                 <w:szCs w:val="24"/>
               </w:rPr>
             </w:pPr>
@@ -3082,13 +5714,13 @@
               <w:spacing w:line="0" w:lineRule="atLeast"/>
               <w:jc w:val="center"/>
               <w:rPr>
-                <w:rFonts w:ascii="Times New Roman" w:eastAsia="標楷體" w:hAnsi="Times New Roman" w:cs="Times New Roman"/>
+                <w:rFonts w:ascii="Consolas" w:eastAsia="標楷體" w:hAnsi="Consolas" w:cs="Times New Roman"/>
                 <w:szCs w:val="24"/>
               </w:rPr>
             </w:pPr>
             <w:r>
               <w:rPr>
-                <w:rFonts w:ascii="Times New Roman" w:eastAsia="標楷體" w:hAnsi="Times New Roman" w:cs="Times New Roman"/>
+                <w:rFonts w:ascii="Consolas" w:eastAsia="標楷體" w:hAnsi="Consolas" w:cs="Times New Roman"/>
                 <w:szCs w:val="24"/>
               </w:rPr>
               <w:t>7</w:t>
@@ -3103,20 +5735,20 @@
             <w:pPr>
               <w:spacing w:line="0" w:lineRule="atLeast"/>
               <w:rPr>
-                <w:rFonts w:ascii="Times New Roman" w:eastAsia="標楷體" w:hAnsi="Times New Roman" w:cs="Times New Roman"/>
+                <w:rFonts w:ascii="Consolas" w:eastAsia="標楷體" w:hAnsi="Consolas" w:cs="Times New Roman"/>
                 <w:szCs w:val="24"/>
               </w:rPr>
             </w:pPr>
             <w:r>
               <w:rPr>
-                <w:rFonts w:ascii="Times New Roman" w:eastAsia="標楷體" w:hAnsi="Times New Roman" w:cs="Times New Roman"/>
+                <w:rFonts w:ascii="Consolas" w:eastAsia="標楷體" w:hAnsi="Consolas" w:cs="Times New Roman"/>
                 <w:szCs w:val="24"/>
               </w:rPr>
               <w:t>上傳</w:t>
             </w:r>
             <w:r>
               <w:rPr>
-                <w:rFonts w:ascii="Times New Roman" w:eastAsia="標楷體" w:hAnsi="Times New Roman" w:cs="Times New Roman"/>
+                <w:rFonts w:ascii="Consolas" w:eastAsia="標楷體" w:hAnsi="Consolas" w:cs="Times New Roman"/>
                 <w:szCs w:val="24"/>
               </w:rPr>
               <w:t xml:space="preserve"> setup/</w:t>
@@ -3124,7 +5756,7 @@
             <w:proofErr w:type="spellStart"/>
             <w:r>
               <w:rPr>
-                <w:rFonts w:ascii="Times New Roman" w:eastAsia="標楷體" w:hAnsi="Times New Roman" w:cs="Times New Roman"/>
+                <w:rFonts w:ascii="Consolas" w:eastAsia="標楷體" w:hAnsi="Consolas" w:cs="Times New Roman"/>
                 <w:szCs w:val="24"/>
               </w:rPr>
               <w:t>apk</w:t>
@@ -3132,14 +5764,14 @@
             <w:proofErr w:type="spellEnd"/>
             <w:r>
               <w:rPr>
-                <w:rFonts w:ascii="Times New Roman" w:eastAsia="標楷體" w:hAnsi="Times New Roman" w:cs="Times New Roman"/>
+                <w:rFonts w:ascii="Consolas" w:eastAsia="標楷體" w:hAnsi="Consolas" w:cs="Times New Roman"/>
                 <w:szCs w:val="24"/>
               </w:rPr>
               <w:t xml:space="preserve">/source </w:t>
             </w:r>
             <w:r>
               <w:rPr>
-                <w:rFonts w:ascii="Times New Roman" w:eastAsia="標楷體" w:hAnsi="Times New Roman" w:cs="Times New Roman"/>
+                <w:rFonts w:ascii="Consolas" w:eastAsia="標楷體" w:hAnsi="Consolas" w:cs="Times New Roman"/>
                 <w:szCs w:val="24"/>
               </w:rPr>
               <w:t>檔</w:t>
@@ -3153,30 +5785,30 @@
           <w:p>
             <w:pPr>
               <w:rPr>
-                <w:rFonts w:ascii="Times New Roman" w:eastAsia="標楷體" w:hAnsi="Times New Roman" w:cs="Times New Roman"/>
-              </w:rPr>
-            </w:pPr>
-            <w:r>
-              <w:rPr>
-                <w:rFonts w:ascii="Times New Roman" w:eastAsia="標楷體" w:hAnsi="Times New Roman" w:cs="Times New Roman"/>
+                <w:rFonts w:ascii="Consolas" w:eastAsia="標楷體" w:hAnsi="Consolas" w:cs="Times New Roman"/>
+              </w:rPr>
+            </w:pPr>
+            <w:r>
+              <w:rPr>
+                <w:rFonts w:ascii="Consolas" w:eastAsia="標楷體" w:hAnsi="Consolas" w:cs="Times New Roman"/>
               </w:rPr>
               <w:t>□</w:t>
             </w:r>
             <w:r>
               <w:rPr>
-                <w:rFonts w:ascii="Times New Roman" w:eastAsia="標楷體" w:hAnsi="Times New Roman" w:cs="Times New Roman"/>
+                <w:rFonts w:ascii="Consolas" w:eastAsia="標楷體" w:hAnsi="Consolas" w:cs="Times New Roman"/>
               </w:rPr>
               <w:t>已完成</w:t>
             </w:r>
             <w:r>
               <w:rPr>
-                <w:rFonts w:ascii="Times New Roman" w:eastAsia="標楷體" w:hAnsi="Times New Roman" w:cs="Times New Roman"/>
+                <w:rFonts w:ascii="Consolas" w:eastAsia="標楷體" w:hAnsi="Consolas" w:cs="Times New Roman"/>
               </w:rPr>
               <w:t xml:space="preserve"> □</w:t>
             </w:r>
             <w:r>
               <w:rPr>
-                <w:rFonts w:ascii="Times New Roman" w:eastAsia="標楷體" w:hAnsi="Times New Roman" w:cs="Times New Roman"/>
+                <w:rFonts w:ascii="Consolas" w:eastAsia="標楷體" w:hAnsi="Consolas" w:cs="Times New Roman"/>
               </w:rPr>
               <w:t>未完成</w:t>
             </w:r>
@@ -3190,7 +5822,7 @@
             <w:pPr>
               <w:spacing w:line="0" w:lineRule="atLeast"/>
               <w:rPr>
-                <w:rFonts w:ascii="Times New Roman" w:eastAsia="標楷體" w:hAnsi="Times New Roman" w:cs="Times New Roman"/>
+                <w:rFonts w:ascii="Consolas" w:eastAsia="標楷體" w:hAnsi="Consolas" w:cs="Times New Roman"/>
                 <w:szCs w:val="24"/>
               </w:rPr>
             </w:pPr>
@@ -3207,13 +5839,13 @@
               <w:spacing w:line="0" w:lineRule="atLeast"/>
               <w:jc w:val="center"/>
               <w:rPr>
-                <w:rFonts w:ascii="Times New Roman" w:eastAsia="標楷體" w:hAnsi="Times New Roman" w:cs="Times New Roman"/>
+                <w:rFonts w:ascii="Consolas" w:eastAsia="標楷體" w:hAnsi="Consolas" w:cs="Times New Roman"/>
                 <w:szCs w:val="24"/>
               </w:rPr>
             </w:pPr>
             <w:r>
               <w:rPr>
-                <w:rFonts w:ascii="Times New Roman" w:eastAsia="標楷體" w:hAnsi="Times New Roman" w:cs="Times New Roman"/>
+                <w:rFonts w:ascii="Consolas" w:eastAsia="標楷體" w:hAnsi="Consolas" w:cs="Times New Roman"/>
                 <w:szCs w:val="24"/>
               </w:rPr>
               <w:t>8</w:t>
@@ -3228,20 +5860,20 @@
             <w:pPr>
               <w:spacing w:line="0" w:lineRule="atLeast"/>
               <w:rPr>
-                <w:rFonts w:ascii="Times New Roman" w:eastAsia="標楷體" w:hAnsi="Times New Roman" w:cs="Times New Roman"/>
+                <w:rFonts w:ascii="Consolas" w:eastAsia="標楷體" w:hAnsi="Consolas" w:cs="Times New Roman"/>
                 <w:szCs w:val="24"/>
               </w:rPr>
             </w:pPr>
             <w:r>
               <w:rPr>
-                <w:rFonts w:ascii="Times New Roman" w:eastAsia="標楷體" w:hAnsi="Times New Roman" w:cs="Times New Roman"/>
+                <w:rFonts w:ascii="Consolas" w:eastAsia="標楷體" w:hAnsi="Consolas" w:cs="Times New Roman"/>
                 <w:szCs w:val="24"/>
               </w:rPr>
               <w:t xml:space="preserve">setup </w:t>
             </w:r>
             <w:r>
               <w:rPr>
-                <w:rFonts w:ascii="Times New Roman" w:eastAsia="標楷體" w:hAnsi="Times New Roman" w:cs="Times New Roman"/>
+                <w:rFonts w:ascii="Consolas" w:eastAsia="標楷體" w:hAnsi="Consolas" w:cs="Times New Roman"/>
                 <w:szCs w:val="24"/>
               </w:rPr>
               <w:t>檔可正確執行</w:t>
@@ -3255,30 +5887,30 @@
           <w:p>
             <w:pPr>
               <w:rPr>
-                <w:rFonts w:ascii="Times New Roman" w:eastAsia="標楷體" w:hAnsi="Times New Roman" w:cs="Times New Roman"/>
-              </w:rPr>
-            </w:pPr>
-            <w:r>
-              <w:rPr>
-                <w:rFonts w:ascii="Times New Roman" w:eastAsia="標楷體" w:hAnsi="Times New Roman" w:cs="Times New Roman"/>
+                <w:rFonts w:ascii="Consolas" w:eastAsia="標楷體" w:hAnsi="Consolas" w:cs="Times New Roman"/>
+              </w:rPr>
+            </w:pPr>
+            <w:r>
+              <w:rPr>
+                <w:rFonts w:ascii="Consolas" w:eastAsia="標楷體" w:hAnsi="Consolas" w:cs="Times New Roman"/>
               </w:rPr>
               <w:t>□</w:t>
             </w:r>
             <w:r>
               <w:rPr>
-                <w:rFonts w:ascii="Times New Roman" w:eastAsia="標楷體" w:hAnsi="Times New Roman" w:cs="Times New Roman"/>
+                <w:rFonts w:ascii="Consolas" w:eastAsia="標楷體" w:hAnsi="Consolas" w:cs="Times New Roman"/>
               </w:rPr>
               <w:t>已完成</w:t>
             </w:r>
             <w:r>
               <w:rPr>
-                <w:rFonts w:ascii="Times New Roman" w:eastAsia="標楷體" w:hAnsi="Times New Roman" w:cs="Times New Roman"/>
+                <w:rFonts w:ascii="Consolas" w:eastAsia="標楷體" w:hAnsi="Consolas" w:cs="Times New Roman"/>
               </w:rPr>
               <w:t xml:space="preserve"> □</w:t>
             </w:r>
             <w:r>
               <w:rPr>
-                <w:rFonts w:ascii="Times New Roman" w:eastAsia="標楷體" w:hAnsi="Times New Roman" w:cs="Times New Roman"/>
+                <w:rFonts w:ascii="Consolas" w:eastAsia="標楷體" w:hAnsi="Consolas" w:cs="Times New Roman"/>
               </w:rPr>
               <w:t>未完成</w:t>
             </w:r>
@@ -3292,7 +5924,7 @@
             <w:pPr>
               <w:spacing w:line="0" w:lineRule="atLeast"/>
               <w:rPr>
-                <w:rFonts w:ascii="Times New Roman" w:eastAsia="標楷體" w:hAnsi="Times New Roman" w:cs="Times New Roman"/>
+                <w:rFonts w:ascii="Consolas" w:eastAsia="標楷體" w:hAnsi="Consolas" w:cs="Times New Roman"/>
                 <w:szCs w:val="24"/>
               </w:rPr>
             </w:pPr>
@@ -3309,13 +5941,13 @@
               <w:spacing w:line="0" w:lineRule="atLeast"/>
               <w:jc w:val="center"/>
               <w:rPr>
-                <w:rFonts w:ascii="Times New Roman" w:eastAsia="標楷體" w:hAnsi="Times New Roman" w:cs="Times New Roman"/>
+                <w:rFonts w:ascii="Consolas" w:eastAsia="標楷體" w:hAnsi="Consolas" w:cs="Times New Roman"/>
                 <w:szCs w:val="24"/>
               </w:rPr>
             </w:pPr>
             <w:r>
               <w:rPr>
-                <w:rFonts w:ascii="Times New Roman" w:eastAsia="標楷體" w:hAnsi="Times New Roman" w:cs="Times New Roman"/>
+                <w:rFonts w:ascii="Consolas" w:eastAsia="標楷體" w:hAnsi="Consolas" w:cs="Times New Roman"/>
                 <w:szCs w:val="24"/>
               </w:rPr>
               <w:t>9</w:t>
@@ -3330,13 +5962,13 @@
             <w:pPr>
               <w:spacing w:line="0" w:lineRule="atLeast"/>
               <w:rPr>
-                <w:rFonts w:ascii="Times New Roman" w:eastAsia="標楷體" w:hAnsi="Times New Roman" w:cs="Times New Roman"/>
+                <w:rFonts w:ascii="Consolas" w:eastAsia="標楷體" w:hAnsi="Consolas" w:cs="Times New Roman"/>
                 <w:szCs w:val="24"/>
               </w:rPr>
             </w:pPr>
             <w:r>
               <w:rPr>
-                <w:rFonts w:ascii="Times New Roman" w:eastAsia="標楷體" w:hAnsi="Times New Roman" w:cs="Times New Roman"/>
+                <w:rFonts w:ascii="Consolas" w:eastAsia="標楷體" w:hAnsi="Consolas" w:cs="Times New Roman"/>
                 <w:szCs w:val="24"/>
               </w:rPr>
               <w:t>報告字型、點數、對齊、行</w:t>
@@ -3350,30 +5982,30 @@
           <w:p>
             <w:pPr>
               <w:rPr>
-                <w:rFonts w:ascii="Times New Roman" w:eastAsia="標楷體" w:hAnsi="Times New Roman" w:cs="Times New Roman"/>
-              </w:rPr>
-            </w:pPr>
-            <w:r>
-              <w:rPr>
-                <w:rFonts w:ascii="Times New Roman" w:eastAsia="標楷體" w:hAnsi="Times New Roman" w:cs="Times New Roman"/>
+                <w:rFonts w:ascii="Consolas" w:eastAsia="標楷體" w:hAnsi="Consolas" w:cs="Times New Roman"/>
+              </w:rPr>
+            </w:pPr>
+            <w:r>
+              <w:rPr>
+                <w:rFonts w:ascii="Consolas" w:eastAsia="標楷體" w:hAnsi="Consolas" w:cs="Times New Roman"/>
               </w:rPr>
               <w:t>□</w:t>
             </w:r>
             <w:r>
               <w:rPr>
-                <w:rFonts w:ascii="Times New Roman" w:eastAsia="標楷體" w:hAnsi="Times New Roman" w:cs="Times New Roman"/>
+                <w:rFonts w:ascii="Consolas" w:eastAsia="標楷體" w:hAnsi="Consolas" w:cs="Times New Roman"/>
               </w:rPr>
               <w:t>已完成</w:t>
             </w:r>
             <w:r>
               <w:rPr>
-                <w:rFonts w:ascii="Times New Roman" w:eastAsia="標楷體" w:hAnsi="Times New Roman" w:cs="Times New Roman"/>
+                <w:rFonts w:ascii="Consolas" w:eastAsia="標楷體" w:hAnsi="Consolas" w:cs="Times New Roman"/>
               </w:rPr>
               <w:t xml:space="preserve"> □</w:t>
             </w:r>
             <w:r>
               <w:rPr>
-                <w:rFonts w:ascii="Times New Roman" w:eastAsia="標楷體" w:hAnsi="Times New Roman" w:cs="Times New Roman"/>
+                <w:rFonts w:ascii="Consolas" w:eastAsia="標楷體" w:hAnsi="Consolas" w:cs="Times New Roman"/>
               </w:rPr>
               <w:t>未完成</w:t>
             </w:r>
@@ -3387,7 +6019,7 @@
             <w:pPr>
               <w:spacing w:line="0" w:lineRule="atLeast"/>
               <w:rPr>
-                <w:rFonts w:ascii="Times New Roman" w:eastAsia="標楷體" w:hAnsi="Times New Roman" w:cs="Times New Roman"/>
+                <w:rFonts w:ascii="Consolas" w:eastAsia="標楷體" w:hAnsi="Consolas" w:cs="Times New Roman"/>
                 <w:szCs w:val="24"/>
               </w:rPr>
             </w:pPr>
@@ -3404,13 +6036,13 @@
               <w:spacing w:line="0" w:lineRule="atLeast"/>
               <w:jc w:val="center"/>
               <w:rPr>
-                <w:rFonts w:ascii="Times New Roman" w:eastAsia="標楷體" w:hAnsi="Times New Roman" w:cs="Times New Roman"/>
+                <w:rFonts w:ascii="Consolas" w:eastAsia="標楷體" w:hAnsi="Consolas" w:cs="Times New Roman"/>
                 <w:szCs w:val="24"/>
               </w:rPr>
             </w:pPr>
             <w:r>
               <w:rPr>
-                <w:rFonts w:ascii="Times New Roman" w:eastAsia="標楷體" w:hAnsi="Times New Roman" w:cs="Times New Roman"/>
+                <w:rFonts w:ascii="Consolas" w:eastAsia="標楷體" w:hAnsi="Consolas" w:cs="Times New Roman"/>
                 <w:szCs w:val="24"/>
               </w:rPr>
               <w:t>10</w:t>
@@ -3425,13 +6057,13 @@
             <w:pPr>
               <w:spacing w:line="0" w:lineRule="atLeast"/>
               <w:rPr>
-                <w:rFonts w:ascii="Times New Roman" w:eastAsia="標楷體" w:hAnsi="Times New Roman" w:cs="Times New Roman"/>
+                <w:rFonts w:ascii="Consolas" w:eastAsia="標楷體" w:hAnsi="Consolas" w:cs="Times New Roman"/>
                 <w:szCs w:val="24"/>
               </w:rPr>
             </w:pPr>
             <w:r>
               <w:rPr>
-                <w:rFonts w:ascii="Times New Roman" w:eastAsia="標楷體" w:hAnsi="Times New Roman" w:cs="Times New Roman"/>
+                <w:rFonts w:ascii="Consolas" w:eastAsia="標楷體" w:hAnsi="Consolas" w:cs="Times New Roman"/>
                 <w:szCs w:val="24"/>
               </w:rPr>
               <w:t>距、頁碼等格式正確</w:t>
@@ -3445,30 +6077,30 @@
           <w:p>
             <w:pPr>
               <w:rPr>
-                <w:rFonts w:ascii="Times New Roman" w:eastAsia="標楷體" w:hAnsi="Times New Roman" w:cs="Times New Roman"/>
-              </w:rPr>
-            </w:pPr>
-            <w:r>
-              <w:rPr>
-                <w:rFonts w:ascii="Times New Roman" w:eastAsia="標楷體" w:hAnsi="Times New Roman" w:cs="Times New Roman"/>
+                <w:rFonts w:ascii="Consolas" w:eastAsia="標楷體" w:hAnsi="Consolas" w:cs="Times New Roman"/>
+              </w:rPr>
+            </w:pPr>
+            <w:r>
+              <w:rPr>
+                <w:rFonts w:ascii="Consolas" w:eastAsia="標楷體" w:hAnsi="Consolas" w:cs="Times New Roman"/>
               </w:rPr>
               <w:t>□</w:t>
             </w:r>
             <w:r>
               <w:rPr>
-                <w:rFonts w:ascii="Times New Roman" w:eastAsia="標楷體" w:hAnsi="Times New Roman" w:cs="Times New Roman"/>
+                <w:rFonts w:ascii="Consolas" w:eastAsia="標楷體" w:hAnsi="Consolas" w:cs="Times New Roman"/>
               </w:rPr>
               <w:t>已完成</w:t>
             </w:r>
             <w:r>
               <w:rPr>
-                <w:rFonts w:ascii="Times New Roman" w:eastAsia="標楷體" w:hAnsi="Times New Roman" w:cs="Times New Roman"/>
+                <w:rFonts w:ascii="Consolas" w:eastAsia="標楷體" w:hAnsi="Consolas" w:cs="Times New Roman"/>
               </w:rPr>
               <w:t xml:space="preserve"> □</w:t>
             </w:r>
             <w:r>
               <w:rPr>
-                <w:rFonts w:ascii="Times New Roman" w:eastAsia="標楷體" w:hAnsi="Times New Roman" w:cs="Times New Roman"/>
+                <w:rFonts w:ascii="Consolas" w:eastAsia="標楷體" w:hAnsi="Consolas" w:cs="Times New Roman"/>
               </w:rPr>
               <w:t>未完成</w:t>
             </w:r>
@@ -3482,7 +6114,7 @@
             <w:pPr>
               <w:spacing w:line="0" w:lineRule="atLeast"/>
               <w:rPr>
-                <w:rFonts w:ascii="Times New Roman" w:eastAsia="標楷體" w:hAnsi="Times New Roman" w:cs="Times New Roman"/>
+                <w:rFonts w:ascii="Consolas" w:eastAsia="標楷體" w:hAnsi="Consolas" w:cs="Times New Roman"/>
                 <w:szCs w:val="24"/>
               </w:rPr>
             </w:pPr>
@@ -3494,7 +6126,7 @@
       <w:pPr>
         <w:spacing w:after="240" w:line="0" w:lineRule="atLeast"/>
         <w:rPr>
-          <w:rFonts w:ascii="Times New Roman" w:eastAsia="標楷體" w:hAnsi="Times New Roman" w:cs="Times New Roman"/>
+          <w:rFonts w:ascii="Consolas" w:eastAsia="標楷體" w:hAnsi="Consolas" w:cs="Times New Roman"/>
           <w:b/>
           <w:sz w:val="28"/>
           <w:szCs w:val="28"/>
@@ -3505,7 +6137,7 @@
       <w:pPr>
         <w:widowControl/>
         <w:rPr>
-          <w:rFonts w:ascii="Times New Roman" w:eastAsia="標楷體" w:hAnsi="Times New Roman" w:cs="Times New Roman"/>
+          <w:rFonts w:ascii="Consolas" w:eastAsia="標楷體" w:hAnsi="Consolas" w:cs="Times New Roman"/>
           <w:b/>
           <w:sz w:val="28"/>
           <w:szCs w:val="28"/>
@@ -3513,7 +6145,7 @@
       </w:pPr>
       <w:r>
         <w:rPr>
-          <w:rFonts w:ascii="Times New Roman" w:eastAsia="標楷體" w:hAnsi="Times New Roman" w:cs="Times New Roman"/>
+          <w:rFonts w:ascii="Consolas" w:eastAsia="標楷體" w:hAnsi="Consolas" w:cs="Times New Roman"/>
           <w:b/>
           <w:sz w:val="28"/>
           <w:szCs w:val="28"/>
@@ -3525,7 +6157,7 @@
       <w:pPr>
         <w:spacing w:after="240" w:line="0" w:lineRule="atLeast"/>
         <w:rPr>
-          <w:rFonts w:ascii="Times New Roman" w:eastAsia="標楷體" w:hAnsi="Times New Roman" w:cs="Times New Roman"/>
+          <w:rFonts w:ascii="Consolas" w:eastAsia="標楷體" w:hAnsi="Consolas" w:cs="Times New Roman"/>
           <w:b/>
           <w:sz w:val="28"/>
           <w:szCs w:val="28"/>
@@ -3533,7 +6165,7 @@
       </w:pPr>
       <w:r>
         <w:rPr>
-          <w:rFonts w:ascii="Times New Roman" w:eastAsia="標楷體" w:hAnsi="Times New Roman" w:cs="Times New Roman"/>
+          <w:rFonts w:ascii="Consolas" w:eastAsia="標楷體" w:hAnsi="Consolas" w:cs="Times New Roman"/>
           <w:b/>
           <w:sz w:val="28"/>
           <w:szCs w:val="28"/>
@@ -3543,7 +6175,7 @@
       </w:r>
       <w:r>
         <w:rPr>
-          <w:rFonts w:ascii="Times New Roman" w:eastAsia="標楷體" w:hAnsi="Times New Roman" w:cs="Times New Roman"/>
+          <w:rFonts w:ascii="Consolas" w:eastAsia="標楷體" w:hAnsi="Consolas" w:cs="Times New Roman"/>
           <w:b/>
           <w:sz w:val="28"/>
           <w:szCs w:val="28"/>
@@ -3555,7 +6187,7 @@
       <w:pPr>
         <w:widowControl/>
         <w:rPr>
-          <w:rFonts w:ascii="Times New Roman" w:eastAsia="標楷體" w:hAnsi="Times New Roman" w:cs="Times New Roman"/>
+          <w:rFonts w:ascii="Consolas" w:eastAsia="標楷體" w:hAnsi="Consolas" w:cs="Times New Roman"/>
           <w:b/>
           <w:sz w:val="28"/>
           <w:szCs w:val="28"/>
@@ -3563,7 +6195,7 @@
       </w:pPr>
       <w:r>
         <w:rPr>
-          <w:rFonts w:ascii="Times New Roman" w:eastAsia="標楷體" w:hAnsi="Times New Roman" w:cs="Times New Roman"/>
+          <w:rFonts w:ascii="Consolas" w:eastAsia="標楷體" w:hAnsi="Consolas" w:cs="Times New Roman"/>
           <w:b/>
           <w:sz w:val="28"/>
           <w:szCs w:val="28"/>
@@ -3575,7 +6207,7 @@
       <w:pPr>
         <w:spacing w:after="240" w:line="0" w:lineRule="atLeast"/>
         <w:rPr>
-          <w:rFonts w:ascii="Times New Roman" w:eastAsia="標楷體" w:hAnsi="Times New Roman" w:cs="Times New Roman"/>
+          <w:rFonts w:ascii="Consolas" w:eastAsia="標楷體" w:hAnsi="Consolas" w:cs="Times New Roman"/>
           <w:b/>
           <w:sz w:val="28"/>
           <w:szCs w:val="28"/>
@@ -3583,7 +6215,7 @@
       </w:pPr>
       <w:r>
         <w:rPr>
-          <w:rFonts w:ascii="Times New Roman" w:eastAsia="標楷體" w:hAnsi="Times New Roman" w:cs="Times New Roman"/>
+          <w:rFonts w:ascii="Consolas" w:eastAsia="標楷體" w:hAnsi="Consolas" w:cs="Times New Roman"/>
           <w:b/>
           <w:sz w:val="28"/>
           <w:szCs w:val="28"/>
@@ -3593,7 +6225,7 @@
       </w:r>
       <w:r>
         <w:rPr>
-          <w:rFonts w:ascii="Times New Roman" w:eastAsia="標楷體" w:hAnsi="Times New Roman" w:cs="Times New Roman"/>
+          <w:rFonts w:ascii="Consolas" w:eastAsia="標楷體" w:hAnsi="Consolas" w:cs="Times New Roman"/>
           <w:b/>
           <w:sz w:val="28"/>
           <w:szCs w:val="28"/>
@@ -3605,7 +6237,7 @@
       <w:pPr>
         <w:widowControl/>
         <w:rPr>
-          <w:rFonts w:ascii="Times New Roman" w:eastAsia="標楷體" w:hAnsi="Times New Roman" w:cs="Times New Roman"/>
+          <w:rFonts w:ascii="Consolas" w:eastAsia="標楷體" w:hAnsi="Consolas" w:cs="Times New Roman"/>
           <w:b/>
           <w:sz w:val="28"/>
           <w:szCs w:val="28"/>
@@ -3613,7 +6245,7 @@
       </w:pPr>
       <w:r>
         <w:rPr>
-          <w:rFonts w:ascii="Times New Roman" w:eastAsia="標楷體" w:hAnsi="Times New Roman" w:cs="Times New Roman"/>
+          <w:rFonts w:ascii="Consolas" w:eastAsia="標楷體" w:hAnsi="Consolas" w:cs="Times New Roman"/>
           <w:b/>
           <w:sz w:val="28"/>
           <w:szCs w:val="28"/>
@@ -3625,7 +6257,7 @@
       <w:pPr>
         <w:spacing w:after="240" w:line="0" w:lineRule="atLeast"/>
         <w:rPr>
-          <w:rFonts w:ascii="Times New Roman" w:eastAsia="標楷體" w:hAnsi="Times New Roman" w:cs="Times New Roman"/>
+          <w:rFonts w:ascii="Consolas" w:eastAsia="標楷體" w:hAnsi="Consolas" w:cs="Times New Roman"/>
           <w:b/>
           <w:sz w:val="28"/>
           <w:szCs w:val="28"/>
@@ -3633,7 +6265,7 @@
       </w:pPr>
       <w:r>
         <w:rPr>
-          <w:rFonts w:ascii="Times New Roman" w:eastAsia="標楷體" w:hAnsi="Times New Roman" w:cs="Times New Roman"/>
+          <w:rFonts w:ascii="Consolas" w:eastAsia="標楷體" w:hAnsi="Consolas" w:cs="Times New Roman"/>
           <w:b/>
           <w:sz w:val="28"/>
           <w:szCs w:val="28"/>
@@ -3643,7 +6275,7 @@
       </w:r>
       <w:r>
         <w:rPr>
-          <w:rFonts w:ascii="Times New Roman" w:eastAsia="標楷體" w:hAnsi="Times New Roman" w:cs="Times New Roman"/>
+          <w:rFonts w:ascii="Consolas" w:eastAsia="標楷體" w:hAnsi="Consolas" w:cs="Times New Roman"/>
           <w:b/>
           <w:sz w:val="28"/>
           <w:szCs w:val="28"/>
@@ -3655,7 +6287,7 @@
       <w:pPr>
         <w:widowControl/>
         <w:rPr>
-          <w:rFonts w:ascii="Times New Roman" w:eastAsia="標楷體" w:hAnsi="Times New Roman" w:cs="Times New Roman"/>
+          <w:rFonts w:ascii="Consolas" w:eastAsia="標楷體" w:hAnsi="Consolas" w:cs="Times New Roman"/>
           <w:b/>
           <w:sz w:val="28"/>
           <w:szCs w:val="28"/>
@@ -3663,7 +6295,7 @@
       </w:pPr>
       <w:r>
         <w:rPr>
-          <w:rFonts w:ascii="Times New Roman" w:eastAsia="標楷體" w:hAnsi="Times New Roman" w:cs="Times New Roman"/>
+          <w:rFonts w:ascii="Consolas" w:eastAsia="標楷體" w:hAnsi="Consolas" w:cs="Times New Roman"/>
           <w:b/>
           <w:sz w:val="28"/>
           <w:szCs w:val="28"/>
@@ -3675,7 +6307,7 @@
       <w:pPr>
         <w:spacing w:after="240" w:line="0" w:lineRule="atLeast"/>
         <w:rPr>
-          <w:rFonts w:ascii="Times New Roman" w:eastAsia="標楷體" w:hAnsi="Times New Roman" w:cs="Times New Roman"/>
+          <w:rFonts w:ascii="Consolas" w:eastAsia="標楷體" w:hAnsi="Consolas" w:cs="Times New Roman"/>
           <w:b/>
           <w:sz w:val="28"/>
           <w:szCs w:val="28"/>
@@ -3683,7 +6315,7 @@
       </w:pPr>
       <w:r>
         <w:rPr>
-          <w:rFonts w:ascii="Times New Roman" w:eastAsia="標楷體" w:hAnsi="Times New Roman" w:cs="Times New Roman" w:hint="eastAsia"/>
+          <w:rFonts w:ascii="Consolas" w:eastAsia="標楷體" w:hAnsi="Consolas" w:cs="Times New Roman"/>
           <w:b/>
           <w:sz w:val="28"/>
           <w:szCs w:val="28"/>
@@ -3693,7 +6325,7 @@
       </w:r>
       <w:r>
         <w:rPr>
-          <w:rFonts w:ascii="Times New Roman" w:eastAsia="標楷體" w:hAnsi="Times New Roman" w:cs="Times New Roman" w:hint="eastAsia"/>
+          <w:rFonts w:ascii="Consolas" w:eastAsia="標楷體" w:hAnsi="Consolas" w:cs="Times New Roman"/>
           <w:b/>
           <w:sz w:val="28"/>
           <w:szCs w:val="28"/>
@@ -3763,7 +6395,7 @@
             <w:noProof/>
             <w:lang w:val="zh-TW"/>
           </w:rPr>
-          <w:t>2</w:t>
+          <w:t>18</w:t>
         </w:r>
         <w:r>
           <w:fldChar w:fldCharType="end"/>

--- a/Document/report.docx
+++ b/Document/report.docx
@@ -265,6 +265,13 @@
         </w:rPr>
         <w:t>分工</w:t>
       </w:r>
+      <w:r>
+        <w:rPr>
+          <w:rFonts w:ascii="Consolas" w:eastAsia="標楷體" w:hAnsi="Consolas" w:cs="Times New Roman"/>
+          <w:szCs w:val="28"/>
+        </w:rPr>
+        <w:t xml:space="preserve"> </w:t>
+      </w:r>
     </w:p>
     <w:p>
       <w:pPr>
@@ -763,6 +770,7 @@
         <w:rPr>
           <w:rFonts w:ascii="Consolas" w:eastAsia="標楷體" w:hAnsi="Consolas" w:cs="Times New Roman"/>
           <w:b/>
+          <w:sz w:val="28"/>
           <w:szCs w:val="28"/>
         </w:rPr>
       </w:pPr>
@@ -799,6 +807,85 @@
         <w:widowControl/>
         <w:rPr>
           <w:rFonts w:ascii="Consolas" w:eastAsia="標楷體" w:hAnsi="Consolas" w:cs="Times New Roman"/>
+          <w:b/>
+          <w:sz w:val="28"/>
+          <w:szCs w:val="28"/>
+        </w:rPr>
+      </w:pPr>
+      <w:r>
+        <w:rPr>
+          <w:rFonts w:ascii="Consolas" w:eastAsia="標楷體" w:hAnsi="Consolas" w:cs="Times New Roman"/>
+          <w:b/>
+          <w:sz w:val="28"/>
+          <w:szCs w:val="28"/>
+        </w:rPr>
+        <w:t>一開始進入會有選單分別為</w:t>
+      </w:r>
+      <w:r>
+        <w:rPr>
+          <w:rFonts w:ascii="Consolas" w:eastAsia="標楷體" w:hAnsi="Consolas" w:cs="Times New Roman"/>
+          <w:b/>
+          <w:sz w:val="28"/>
+          <w:szCs w:val="28"/>
+        </w:rPr>
+        <w:t>:</w:t>
+      </w:r>
+    </w:p>
+    <w:p>
+      <w:pPr>
+        <w:widowControl/>
+        <w:rPr>
+          <w:rFonts w:ascii="Consolas" w:eastAsia="標楷體" w:hAnsi="Consolas" w:cs="Times New Roman"/>
+          <w:b/>
+          <w:sz w:val="28"/>
+          <w:szCs w:val="28"/>
+        </w:rPr>
+      </w:pPr>
+      <w:r>
+        <w:rPr>
+          <w:rFonts w:ascii="Consolas" w:eastAsia="標楷體" w:hAnsi="Consolas" w:cs="Times New Roman"/>
+          <w:b/>
+          <w:sz w:val="28"/>
+          <w:szCs w:val="28"/>
+        </w:rPr>
+        <w:t>遊戲開始、遊戲測試、遊戲關卡、</w:t>
+      </w:r>
+      <w:bookmarkStart w:id="0" w:name="_GoBack"/>
+      <w:bookmarkEnd w:id="0"/>
+      <w:r>
+        <w:rPr>
+          <w:rFonts w:ascii="Consolas" w:eastAsia="標楷體" w:hAnsi="Consolas" w:cs="Times New Roman"/>
+          <w:b/>
+          <w:sz w:val="28"/>
+          <w:szCs w:val="28"/>
+        </w:rPr>
+        <w:t>遊戲內的設定</w:t>
+      </w:r>
+    </w:p>
+    <w:p>
+      <w:pPr>
+        <w:widowControl/>
+        <w:rPr>
+          <w:rFonts w:ascii="Consolas" w:eastAsia="標楷體" w:hAnsi="Consolas" w:cs="Times New Roman" w:hint="eastAsia"/>
+          <w:b/>
+          <w:szCs w:val="28"/>
+        </w:rPr>
+      </w:pPr>
+      <w:r>
+        <w:rPr>
+          <w:rFonts w:ascii="Consolas" w:eastAsia="標楷體" w:hAnsi="Consolas" w:cs="Times New Roman"/>
+          <w:b/>
+          <w:sz w:val="28"/>
+          <w:szCs w:val="28"/>
+        </w:rPr>
+        <w:t>離開</w:t>
+      </w:r>
+    </w:p>
+    <w:p>
+      <w:pPr>
+        <w:widowControl/>
+        <w:rPr>
+          <w:rFonts w:ascii="Consolas" w:eastAsia="標楷體" w:hAnsi="Consolas" w:cs="Times New Roman" w:hint="eastAsia"/>
           <w:b/>
           <w:szCs w:val="28"/>
         </w:rPr>
@@ -1307,7 +1394,7 @@
             <w:pPr>
               <w:widowControl/>
               <w:rPr>
-                <w:rFonts w:ascii="Consolas" w:eastAsia="標楷體" w:hAnsi="Consolas" w:cs="Times New Roman" w:hint="eastAsia"/>
+                <w:rFonts w:ascii="Consolas" w:eastAsia="標楷體" w:hAnsi="Consolas" w:cs="Times New Roman"/>
                 <w:szCs w:val="28"/>
               </w:rPr>
             </w:pPr>
@@ -1772,7 +1859,7 @@
               <w:widowControl/>
               <w:jc w:val="center"/>
               <w:rPr>
-                <w:rFonts w:ascii="Consolas" w:eastAsia="標楷體" w:hAnsi="Consolas" w:cs="Times New Roman" w:hint="eastAsia"/>
+                <w:rFonts w:ascii="Consolas" w:eastAsia="標楷體" w:hAnsi="Consolas" w:cs="Times New Roman"/>
                 <w:color w:val="7F7F7F" w:themeColor="text1" w:themeTint="80"/>
                 <w:sz w:val="20"/>
                 <w:szCs w:val="28"/>
@@ -1881,7 +1968,7 @@
               <w:widowControl/>
               <w:jc w:val="center"/>
               <w:rPr>
-                <w:rFonts w:ascii="Consolas" w:eastAsia="標楷體" w:hAnsi="Consolas" w:cs="Times New Roman" w:hint="eastAsia"/>
+                <w:rFonts w:ascii="Consolas" w:eastAsia="標楷體" w:hAnsi="Consolas" w:cs="Times New Roman"/>
                 <w:color w:val="7F7F7F" w:themeColor="text1" w:themeTint="80"/>
                 <w:sz w:val="20"/>
                 <w:szCs w:val="28"/>
@@ -1990,7 +2077,7 @@
               <w:widowControl/>
               <w:jc w:val="center"/>
               <w:rPr>
-                <w:rFonts w:ascii="Consolas" w:eastAsia="標楷體" w:hAnsi="Consolas" w:cs="Times New Roman" w:hint="eastAsia"/>
+                <w:rFonts w:ascii="Consolas" w:eastAsia="標楷體" w:hAnsi="Consolas" w:cs="Times New Roman"/>
                 <w:color w:val="7F7F7F" w:themeColor="text1" w:themeTint="80"/>
                 <w:sz w:val="20"/>
                 <w:szCs w:val="28"/>
@@ -2099,7 +2186,7 @@
               <w:widowControl/>
               <w:jc w:val="center"/>
               <w:rPr>
-                <w:rFonts w:ascii="Consolas" w:eastAsia="標楷體" w:hAnsi="Consolas" w:cs="Times New Roman" w:hint="eastAsia"/>
+                <w:rFonts w:ascii="Consolas" w:eastAsia="標楷體" w:hAnsi="Consolas" w:cs="Times New Roman"/>
                 <w:color w:val="7F7F7F" w:themeColor="text1" w:themeTint="80"/>
                 <w:sz w:val="20"/>
                 <w:szCs w:val="28"/>
@@ -2208,7 +2295,7 @@
               <w:widowControl/>
               <w:jc w:val="center"/>
               <w:rPr>
-                <w:rFonts w:ascii="Consolas" w:eastAsia="標楷體" w:hAnsi="Consolas" w:cs="Times New Roman" w:hint="eastAsia"/>
+                <w:rFonts w:ascii="Consolas" w:eastAsia="標楷體" w:hAnsi="Consolas" w:cs="Times New Roman"/>
                 <w:color w:val="7F7F7F" w:themeColor="text1" w:themeTint="80"/>
                 <w:sz w:val="20"/>
                 <w:szCs w:val="28"/>
@@ -2317,7 +2404,7 @@
               <w:widowControl/>
               <w:jc w:val="center"/>
               <w:rPr>
-                <w:rFonts w:ascii="Consolas" w:eastAsia="標楷體" w:hAnsi="Consolas" w:cs="Times New Roman" w:hint="eastAsia"/>
+                <w:rFonts w:ascii="Consolas" w:eastAsia="標楷體" w:hAnsi="Consolas" w:cs="Times New Roman"/>
                 <w:color w:val="7F7F7F" w:themeColor="text1" w:themeTint="80"/>
                 <w:sz w:val="20"/>
                 <w:szCs w:val="28"/>
@@ -2426,7 +2513,7 @@
               <w:widowControl/>
               <w:jc w:val="center"/>
               <w:rPr>
-                <w:rFonts w:ascii="Consolas" w:eastAsia="標楷體" w:hAnsi="Consolas" w:cs="Times New Roman" w:hint="eastAsia"/>
+                <w:rFonts w:ascii="Consolas" w:eastAsia="標楷體" w:hAnsi="Consolas" w:cs="Times New Roman"/>
                 <w:color w:val="7F7F7F" w:themeColor="text1" w:themeTint="80"/>
                 <w:sz w:val="20"/>
                 <w:szCs w:val="28"/>
@@ -2535,7 +2622,7 @@
               <w:widowControl/>
               <w:jc w:val="center"/>
               <w:rPr>
-                <w:rFonts w:ascii="Consolas" w:eastAsia="標楷體" w:hAnsi="Consolas" w:cs="Times New Roman" w:hint="eastAsia"/>
+                <w:rFonts w:ascii="Consolas" w:eastAsia="標楷體" w:hAnsi="Consolas" w:cs="Times New Roman"/>
                 <w:color w:val="7F7F7F" w:themeColor="text1" w:themeTint="80"/>
                 <w:sz w:val="20"/>
                 <w:szCs w:val="28"/>
@@ -2644,7 +2731,7 @@
               <w:widowControl/>
               <w:jc w:val="center"/>
               <w:rPr>
-                <w:rFonts w:ascii="Consolas" w:eastAsia="標楷體" w:hAnsi="Consolas" w:cs="Times New Roman" w:hint="eastAsia"/>
+                <w:rFonts w:ascii="Consolas" w:eastAsia="標楷體" w:hAnsi="Consolas" w:cs="Times New Roman"/>
                 <w:color w:val="7F7F7F" w:themeColor="text1" w:themeTint="80"/>
                 <w:sz w:val="20"/>
                 <w:szCs w:val="28"/>
@@ -2753,7 +2840,7 @@
               <w:widowControl/>
               <w:jc w:val="center"/>
               <w:rPr>
-                <w:rFonts w:ascii="Consolas" w:eastAsia="標楷體" w:hAnsi="Consolas" w:cs="Times New Roman" w:hint="eastAsia"/>
+                <w:rFonts w:ascii="Consolas" w:eastAsia="標楷體" w:hAnsi="Consolas" w:cs="Times New Roman"/>
                 <w:color w:val="7F7F7F" w:themeColor="text1" w:themeTint="80"/>
                 <w:sz w:val="20"/>
                 <w:szCs w:val="28"/>
@@ -2871,7 +2958,7 @@
               <w:widowControl/>
               <w:jc w:val="center"/>
               <w:rPr>
-                <w:rFonts w:ascii="Consolas" w:eastAsia="標楷體" w:hAnsi="Consolas" w:cs="Times New Roman" w:hint="eastAsia"/>
+                <w:rFonts w:ascii="Consolas" w:eastAsia="標楷體" w:hAnsi="Consolas" w:cs="Times New Roman"/>
                 <w:color w:val="7F7F7F" w:themeColor="text1" w:themeTint="80"/>
                 <w:sz w:val="20"/>
                 <w:szCs w:val="28"/>
@@ -2906,7 +2993,7 @@
               <w:widowControl/>
               <w:jc w:val="center"/>
               <w:rPr>
-                <w:rFonts w:ascii="Consolas" w:eastAsia="標楷體" w:hAnsi="Consolas" w:cs="Times New Roman" w:hint="eastAsia"/>
+                <w:rFonts w:ascii="Consolas" w:eastAsia="標楷體" w:hAnsi="Consolas" w:cs="Times New Roman"/>
                 <w:szCs w:val="28"/>
               </w:rPr>
             </w:pPr>
@@ -2928,7 +3015,7 @@
               <w:widowControl/>
               <w:jc w:val="center"/>
               <w:rPr>
-                <w:rFonts w:ascii="Consolas" w:eastAsia="標楷體" w:hAnsi="Consolas" w:cs="Times New Roman" w:hint="eastAsia"/>
+                <w:rFonts w:ascii="Consolas" w:eastAsia="標楷體" w:hAnsi="Consolas" w:cs="Times New Roman"/>
                 <w:szCs w:val="28"/>
               </w:rPr>
             </w:pPr>
@@ -2987,7 +3074,7 @@
               <w:widowControl/>
               <w:jc w:val="center"/>
               <w:rPr>
-                <w:rFonts w:ascii="Consolas" w:eastAsia="標楷體" w:hAnsi="Consolas" w:cs="Times New Roman" w:hint="eastAsia"/>
+                <w:rFonts w:ascii="Consolas" w:eastAsia="標楷體" w:hAnsi="Consolas" w:cs="Times New Roman"/>
                 <w:color w:val="7F7F7F" w:themeColor="text1" w:themeTint="80"/>
                 <w:sz w:val="20"/>
                 <w:szCs w:val="28"/>
@@ -3022,7 +3109,7 @@
               <w:widowControl/>
               <w:jc w:val="center"/>
               <w:rPr>
-                <w:rFonts w:ascii="Consolas" w:eastAsia="標楷體" w:hAnsi="Consolas" w:cs="Times New Roman" w:hint="eastAsia"/>
+                <w:rFonts w:ascii="Consolas" w:eastAsia="標楷體" w:hAnsi="Consolas" w:cs="Times New Roman"/>
                 <w:szCs w:val="28"/>
               </w:rPr>
             </w:pPr>
@@ -3044,7 +3131,7 @@
               <w:widowControl/>
               <w:jc w:val="center"/>
               <w:rPr>
-                <w:rFonts w:ascii="Consolas" w:eastAsia="標楷體" w:hAnsi="Consolas" w:cs="Times New Roman" w:hint="eastAsia"/>
+                <w:rFonts w:ascii="Consolas" w:eastAsia="標楷體" w:hAnsi="Consolas" w:cs="Times New Roman"/>
                 <w:szCs w:val="28"/>
               </w:rPr>
             </w:pPr>
@@ -3103,7 +3190,7 @@
               <w:widowControl/>
               <w:jc w:val="center"/>
               <w:rPr>
-                <w:rFonts w:ascii="Consolas" w:eastAsia="標楷體" w:hAnsi="Consolas" w:cs="Times New Roman" w:hint="eastAsia"/>
+                <w:rFonts w:ascii="Consolas" w:eastAsia="標楷體" w:hAnsi="Consolas" w:cs="Times New Roman"/>
                 <w:color w:val="7F7F7F" w:themeColor="text1" w:themeTint="80"/>
                 <w:sz w:val="20"/>
                 <w:szCs w:val="28"/>
@@ -3138,7 +3225,7 @@
               <w:widowControl/>
               <w:jc w:val="center"/>
               <w:rPr>
-                <w:rFonts w:ascii="Consolas" w:eastAsia="標楷體" w:hAnsi="Consolas" w:cs="Times New Roman" w:hint="eastAsia"/>
+                <w:rFonts w:ascii="Consolas" w:eastAsia="標楷體" w:hAnsi="Consolas" w:cs="Times New Roman"/>
                 <w:szCs w:val="28"/>
               </w:rPr>
             </w:pPr>
@@ -3160,7 +3247,7 @@
               <w:widowControl/>
               <w:jc w:val="center"/>
               <w:rPr>
-                <w:rFonts w:ascii="Consolas" w:eastAsia="標楷體" w:hAnsi="Consolas" w:cs="Times New Roman" w:hint="eastAsia"/>
+                <w:rFonts w:ascii="Consolas" w:eastAsia="標楷體" w:hAnsi="Consolas" w:cs="Times New Roman"/>
                 <w:szCs w:val="28"/>
               </w:rPr>
             </w:pPr>
@@ -3219,7 +3306,7 @@
               <w:widowControl/>
               <w:jc w:val="center"/>
               <w:rPr>
-                <w:rFonts w:ascii="Consolas" w:eastAsia="標楷體" w:hAnsi="Consolas" w:cs="Times New Roman" w:hint="eastAsia"/>
+                <w:rFonts w:ascii="Consolas" w:eastAsia="標楷體" w:hAnsi="Consolas" w:cs="Times New Roman"/>
                 <w:color w:val="7F7F7F" w:themeColor="text1" w:themeTint="80"/>
                 <w:sz w:val="20"/>
                 <w:szCs w:val="28"/>
@@ -3254,7 +3341,7 @@
               <w:widowControl/>
               <w:jc w:val="center"/>
               <w:rPr>
-                <w:rFonts w:ascii="Consolas" w:eastAsia="標楷體" w:hAnsi="Consolas" w:cs="Times New Roman" w:hint="eastAsia"/>
+                <w:rFonts w:ascii="Consolas" w:eastAsia="標楷體" w:hAnsi="Consolas" w:cs="Times New Roman"/>
                 <w:szCs w:val="28"/>
               </w:rPr>
             </w:pPr>
@@ -3276,7 +3363,7 @@
               <w:widowControl/>
               <w:jc w:val="center"/>
               <w:rPr>
-                <w:rFonts w:ascii="Consolas" w:eastAsia="標楷體" w:hAnsi="Consolas" w:cs="Times New Roman" w:hint="eastAsia"/>
+                <w:rFonts w:ascii="Consolas" w:eastAsia="標楷體" w:hAnsi="Consolas" w:cs="Times New Roman"/>
                 <w:szCs w:val="28"/>
               </w:rPr>
             </w:pPr>
@@ -3335,7 +3422,7 @@
               <w:widowControl/>
               <w:jc w:val="center"/>
               <w:rPr>
-                <w:rFonts w:ascii="Consolas" w:eastAsia="標楷體" w:hAnsi="Consolas" w:cs="Times New Roman" w:hint="eastAsia"/>
+                <w:rFonts w:ascii="Consolas" w:eastAsia="標楷體" w:hAnsi="Consolas" w:cs="Times New Roman"/>
                 <w:color w:val="7F7F7F" w:themeColor="text1" w:themeTint="80"/>
                 <w:sz w:val="20"/>
                 <w:szCs w:val="28"/>
@@ -3370,7 +3457,7 @@
               <w:widowControl/>
               <w:jc w:val="center"/>
               <w:rPr>
-                <w:rFonts w:ascii="Consolas" w:eastAsia="標楷體" w:hAnsi="Consolas" w:cs="Times New Roman" w:hint="eastAsia"/>
+                <w:rFonts w:ascii="Consolas" w:eastAsia="標楷體" w:hAnsi="Consolas" w:cs="Times New Roman"/>
                 <w:szCs w:val="28"/>
               </w:rPr>
             </w:pPr>
@@ -3392,7 +3479,7 @@
               <w:widowControl/>
               <w:jc w:val="center"/>
               <w:rPr>
-                <w:rFonts w:ascii="Consolas" w:eastAsia="標楷體" w:hAnsi="Consolas" w:cs="Times New Roman" w:hint="eastAsia"/>
+                <w:rFonts w:ascii="Consolas" w:eastAsia="標楷體" w:hAnsi="Consolas" w:cs="Times New Roman"/>
                 <w:szCs w:val="28"/>
               </w:rPr>
             </w:pPr>
@@ -3451,7 +3538,7 @@
               <w:widowControl/>
               <w:jc w:val="center"/>
               <w:rPr>
-                <w:rFonts w:ascii="Consolas" w:eastAsia="標楷體" w:hAnsi="Consolas" w:cs="Times New Roman" w:hint="eastAsia"/>
+                <w:rFonts w:ascii="Consolas" w:eastAsia="標楷體" w:hAnsi="Consolas" w:cs="Times New Roman"/>
                 <w:color w:val="7F7F7F" w:themeColor="text1" w:themeTint="80"/>
                 <w:sz w:val="20"/>
                 <w:szCs w:val="28"/>
@@ -3488,7 +3575,7 @@
               <w:widowControl/>
               <w:jc w:val="center"/>
               <w:rPr>
-                <w:rFonts w:ascii="Consolas" w:eastAsia="標楷體" w:hAnsi="Consolas" w:cs="Times New Roman" w:hint="eastAsia"/>
+                <w:rFonts w:ascii="Consolas" w:eastAsia="標楷體" w:hAnsi="Consolas" w:cs="Times New Roman"/>
                 <w:szCs w:val="28"/>
               </w:rPr>
             </w:pPr>
@@ -3510,7 +3597,7 @@
               <w:widowControl/>
               <w:jc w:val="center"/>
               <w:rPr>
-                <w:rFonts w:ascii="Consolas" w:eastAsia="標楷體" w:hAnsi="Consolas" w:cs="Times New Roman" w:hint="eastAsia"/>
+                <w:rFonts w:ascii="Consolas" w:eastAsia="標楷體" w:hAnsi="Consolas" w:cs="Times New Roman"/>
                 <w:szCs w:val="28"/>
               </w:rPr>
             </w:pPr>
@@ -3569,7 +3656,7 @@
               <w:widowControl/>
               <w:jc w:val="center"/>
               <w:rPr>
-                <w:rFonts w:ascii="Consolas" w:eastAsia="標楷體" w:hAnsi="Consolas" w:cs="Times New Roman" w:hint="eastAsia"/>
+                <w:rFonts w:ascii="Consolas" w:eastAsia="標楷體" w:hAnsi="Consolas" w:cs="Times New Roman"/>
                 <w:color w:val="7F7F7F" w:themeColor="text1" w:themeTint="80"/>
                 <w:sz w:val="20"/>
                 <w:szCs w:val="28"/>
@@ -3604,7 +3691,7 @@
               <w:widowControl/>
               <w:jc w:val="center"/>
               <w:rPr>
-                <w:rFonts w:ascii="Consolas" w:eastAsia="標楷體" w:hAnsi="Consolas" w:cs="Times New Roman" w:hint="eastAsia"/>
+                <w:rFonts w:ascii="Consolas" w:eastAsia="標楷體" w:hAnsi="Consolas" w:cs="Times New Roman"/>
                 <w:szCs w:val="28"/>
               </w:rPr>
             </w:pPr>
@@ -3626,7 +3713,7 @@
               <w:widowControl/>
               <w:jc w:val="center"/>
               <w:rPr>
-                <w:rFonts w:ascii="Consolas" w:eastAsia="標楷體" w:hAnsi="Consolas" w:cs="Times New Roman" w:hint="eastAsia"/>
+                <w:rFonts w:ascii="Consolas" w:eastAsia="標楷體" w:hAnsi="Consolas" w:cs="Times New Roman"/>
                 <w:szCs w:val="28"/>
               </w:rPr>
             </w:pPr>
@@ -3685,7 +3772,7 @@
               <w:widowControl/>
               <w:jc w:val="center"/>
               <w:rPr>
-                <w:rFonts w:ascii="Consolas" w:eastAsia="標楷體" w:hAnsi="Consolas" w:cs="Times New Roman" w:hint="eastAsia"/>
+                <w:rFonts w:ascii="Consolas" w:eastAsia="標楷體" w:hAnsi="Consolas" w:cs="Times New Roman"/>
                 <w:color w:val="7F7F7F" w:themeColor="text1" w:themeTint="80"/>
                 <w:sz w:val="20"/>
                 <w:szCs w:val="28"/>
@@ -3716,7 +3803,7 @@
               <w:widowControl/>
               <w:jc w:val="center"/>
               <w:rPr>
-                <w:rFonts w:ascii="Consolas" w:eastAsia="標楷體" w:hAnsi="Consolas" w:cs="Times New Roman" w:hint="eastAsia"/>
+                <w:rFonts w:ascii="Consolas" w:eastAsia="標楷體" w:hAnsi="Consolas" w:cs="Times New Roman"/>
                 <w:szCs w:val="28"/>
               </w:rPr>
             </w:pPr>
@@ -3731,7 +3818,7 @@
               <w:widowControl/>
               <w:jc w:val="center"/>
               <w:rPr>
-                <w:rFonts w:ascii="Consolas" w:eastAsia="標楷體" w:hAnsi="Consolas" w:cs="Times New Roman" w:hint="eastAsia"/>
+                <w:rFonts w:ascii="Consolas" w:eastAsia="標楷體" w:hAnsi="Consolas" w:cs="Times New Roman"/>
                 <w:szCs w:val="28"/>
               </w:rPr>
             </w:pPr>
@@ -3783,7 +3870,7 @@
               <w:widowControl/>
               <w:jc w:val="center"/>
               <w:rPr>
-                <w:rFonts w:ascii="Consolas" w:eastAsia="標楷體" w:hAnsi="Consolas" w:cs="Times New Roman" w:hint="eastAsia"/>
+                <w:rFonts w:ascii="Consolas" w:eastAsia="標楷體" w:hAnsi="Consolas" w:cs="Times New Roman"/>
                 <w:szCs w:val="28"/>
               </w:rPr>
             </w:pPr>
@@ -3798,7 +3885,7 @@
               <w:widowControl/>
               <w:jc w:val="center"/>
               <w:rPr>
-                <w:rFonts w:ascii="Consolas" w:eastAsia="標楷體" w:hAnsi="Consolas" w:cs="Times New Roman" w:hint="eastAsia"/>
+                <w:rFonts w:ascii="Consolas" w:eastAsia="標楷體" w:hAnsi="Consolas" w:cs="Times New Roman"/>
                 <w:szCs w:val="28"/>
               </w:rPr>
             </w:pPr>
@@ -3813,7 +3900,7 @@
               <w:widowControl/>
               <w:jc w:val="center"/>
               <w:rPr>
-                <w:rFonts w:ascii="Consolas" w:eastAsia="標楷體" w:hAnsi="Consolas" w:cs="Times New Roman" w:hint="eastAsia"/>
+                <w:rFonts w:ascii="Consolas" w:eastAsia="標楷體" w:hAnsi="Consolas" w:cs="Times New Roman"/>
                 <w:szCs w:val="28"/>
               </w:rPr>
             </w:pPr>
@@ -3858,7 +3945,7 @@
               <w:widowControl/>
               <w:jc w:val="center"/>
               <w:rPr>
-                <w:rFonts w:ascii="Consolas" w:eastAsia="標楷體" w:hAnsi="Consolas" w:cs="Times New Roman" w:hint="eastAsia"/>
+                <w:rFonts w:ascii="Consolas" w:eastAsia="標楷體" w:hAnsi="Consolas" w:cs="Times New Roman"/>
                 <w:szCs w:val="28"/>
               </w:rPr>
             </w:pPr>
@@ -3887,7 +3974,7 @@
               <w:widowControl/>
               <w:jc w:val="center"/>
               <w:rPr>
-                <w:rFonts w:ascii="Consolas" w:eastAsia="標楷體" w:hAnsi="Consolas" w:cs="Times New Roman" w:hint="eastAsia"/>
+                <w:rFonts w:ascii="Consolas" w:eastAsia="標楷體" w:hAnsi="Consolas" w:cs="Times New Roman"/>
                 <w:szCs w:val="28"/>
               </w:rPr>
             </w:pPr>
@@ -3916,7 +4003,7 @@
               <w:widowControl/>
               <w:jc w:val="center"/>
               <w:rPr>
-                <w:rFonts w:ascii="Consolas" w:eastAsia="標楷體" w:hAnsi="Consolas" w:cs="Times New Roman" w:hint="eastAsia"/>
+                <w:rFonts w:ascii="Consolas" w:eastAsia="標楷體" w:hAnsi="Consolas" w:cs="Times New Roman"/>
                 <w:szCs w:val="28"/>
               </w:rPr>
             </w:pPr>
@@ -3968,7 +4055,7 @@
               <w:widowControl/>
               <w:jc w:val="center"/>
               <w:rPr>
-                <w:rFonts w:ascii="Consolas" w:eastAsia="標楷體" w:hAnsi="Consolas" w:cs="Times New Roman" w:hint="eastAsia"/>
+                <w:rFonts w:ascii="Consolas" w:eastAsia="標楷體" w:hAnsi="Consolas" w:cs="Times New Roman"/>
                 <w:szCs w:val="28"/>
               </w:rPr>
             </w:pPr>
@@ -3983,7 +4070,7 @@
               <w:widowControl/>
               <w:jc w:val="center"/>
               <w:rPr>
-                <w:rFonts w:ascii="Consolas" w:eastAsia="標楷體" w:hAnsi="Consolas" w:cs="Times New Roman" w:hint="eastAsia"/>
+                <w:rFonts w:ascii="Consolas" w:eastAsia="標楷體" w:hAnsi="Consolas" w:cs="Times New Roman"/>
                 <w:szCs w:val="28"/>
               </w:rPr>
             </w:pPr>
@@ -3998,7 +4085,7 @@
               <w:widowControl/>
               <w:jc w:val="center"/>
               <w:rPr>
-                <w:rFonts w:ascii="Consolas" w:eastAsia="標楷體" w:hAnsi="Consolas" w:cs="Times New Roman" w:hint="eastAsia"/>
+                <w:rFonts w:ascii="Consolas" w:eastAsia="標楷體" w:hAnsi="Consolas" w:cs="Times New Roman"/>
                 <w:szCs w:val="28"/>
               </w:rPr>
             </w:pPr>
@@ -4029,7 +4116,7 @@
               <w:widowControl/>
               <w:jc w:val="center"/>
               <w:rPr>
-                <w:rFonts w:ascii="Consolas" w:eastAsia="標楷體" w:hAnsi="Consolas" w:cs="Times New Roman" w:hint="eastAsia"/>
+                <w:rFonts w:ascii="Consolas" w:eastAsia="標楷體" w:hAnsi="Consolas" w:cs="Times New Roman"/>
                 <w:szCs w:val="28"/>
               </w:rPr>
             </w:pPr>
@@ -4051,7 +4138,7 @@
               <w:widowControl/>
               <w:jc w:val="center"/>
               <w:rPr>
-                <w:rFonts w:ascii="Consolas" w:eastAsia="標楷體" w:hAnsi="Consolas" w:cs="Times New Roman" w:hint="eastAsia"/>
+                <w:rFonts w:ascii="Consolas" w:eastAsia="標楷體" w:hAnsi="Consolas" w:cs="Times New Roman"/>
                 <w:szCs w:val="28"/>
               </w:rPr>
             </w:pPr>
@@ -4080,7 +4167,7 @@
               <w:widowControl/>
               <w:jc w:val="center"/>
               <w:rPr>
-                <w:rFonts w:ascii="Consolas" w:eastAsia="標楷體" w:hAnsi="Consolas" w:cs="Times New Roman" w:hint="eastAsia"/>
+                <w:rFonts w:ascii="Consolas" w:eastAsia="標楷體" w:hAnsi="Consolas" w:cs="Times New Roman"/>
                 <w:szCs w:val="28"/>
               </w:rPr>
             </w:pPr>
@@ -4119,8 +4206,6 @@
               </w:rPr>
               <w:t>/</w:t>
             </w:r>
-            <w:bookmarkStart w:id="0" w:name="_GoBack"/>
-            <w:bookmarkEnd w:id="0"/>
           </w:p>
         </w:tc>
       </w:tr>
@@ -6432,7 +6517,7 @@
 
 <file path=word/numbering.xml><?xml version="1.0" encoding="utf-8"?>
 <w:numbering xmlns:wpc="http://schemas.microsoft.com/office/word/2010/wordprocessingCanvas" xmlns:mc="http://schemas.openxmlformats.org/markup-compatibility/2006" xmlns:o="urn:schemas-microsoft-com:office:office" xmlns:r="http://schemas.openxmlformats.org/officeDocument/2006/relationships" xmlns:m="http://schemas.openxmlformats.org/officeDocument/2006/math" xmlns:v="urn:schemas-microsoft-com:vml" xmlns:wp14="http://schemas.microsoft.com/office/word/2010/wordprocessingDrawing" xmlns:wp="http://schemas.openxmlformats.org/drawingml/2006/wordprocessingDrawing" xmlns:w10="urn:schemas-microsoft-com:office:word" xmlns:w="http://schemas.openxmlformats.org/wordprocessingml/2006/main" xmlns:w14="http://schemas.microsoft.com/office/word/2010/wordml" xmlns:w15="http://schemas.microsoft.com/office/word/2012/wordml" xmlns:wpg="http://schemas.microsoft.com/office/word/2010/wordprocessingGroup" xmlns:wpi="http://schemas.microsoft.com/office/word/2010/wordprocessingInk" xmlns:wne="http://schemas.microsoft.com/office/word/2006/wordml" xmlns:wps="http://schemas.microsoft.com/office/word/2010/wordprocessingShape" mc:Ignorable="w14 w15 wp14">
-  <w:abstractNum w:abstractNumId="0">
+  <w:abstractNum w:abstractNumId="0" w15:restartNumberingAfterBreak="0">
     <w:nsid w:val="2A774F4D"/>
     <w:multiLevelType w:val="multilevel"/>
     <w:tmpl w:val="17D4A19A"/>
@@ -6554,7 +6639,7 @@
       </w:rPr>
     </w:lvl>
   </w:abstractNum>
-  <w:abstractNum w:abstractNumId="1">
+  <w:abstractNum w:abstractNumId="1" w15:restartNumberingAfterBreak="0">
     <w:nsid w:val="4380508E"/>
     <w:multiLevelType w:val="hybridMultilevel"/>
     <w:tmpl w:val="E570A932"/>
@@ -7089,7 +7174,6 @@
     <w:uiPriority w:val="39"/>
     <w:rsid w:val="009B779A"/>
     <w:tblPr>
-      <w:tblInd w:w="0" w:type="dxa"/>
       <w:tblBorders>
         <w:top w:val="single" w:sz="4" w:space="0" w:color="auto"/>
         <w:left w:val="single" w:sz="4" w:space="0" w:color="auto"/>
@@ -7098,12 +7182,6 @@
         <w:insideH w:val="single" w:sz="4" w:space="0" w:color="auto"/>
         <w:insideV w:val="single" w:sz="4" w:space="0" w:color="auto"/>
       </w:tblBorders>
-      <w:tblCellMar>
-        <w:top w:w="0" w:type="dxa"/>
-        <w:left w:w="108" w:type="dxa"/>
-        <w:bottom w:w="0" w:type="dxa"/>
-        <w:right w:w="108" w:type="dxa"/>
-      </w:tblCellMar>
     </w:tblPr>
   </w:style>
   <w:style w:type="paragraph" w:styleId="a5">

--- a/Document/report.docx
+++ b/Document/report.docx
@@ -4,168 +4,310 @@
   <w:body>
     <w:p>
       <w:pPr>
-        <w:widowControl/>
+        <w:pStyle w:val="a9"/>
+        <w:spacing w:line="242" w:lineRule="auto"/>
+        <w:ind w:left="480" w:right="0" w:firstLine="0"/>
         <w:jc w:val="center"/>
         <w:rPr>
-          <w:rFonts w:ascii="Consolas" w:eastAsia="標楷體" w:hAnsi="Consolas" w:cs="Times New Roman"/>
-          <w:b/>
+          <w:rFonts w:ascii="Times New Roman" w:hAnsi="Times New Roman" w:cs="Times New Roman"/>
           <w:sz w:val="40"/>
-          <w:szCs w:val="28"/>
-        </w:rPr>
-      </w:pPr>
+          <w:szCs w:val="44"/>
+          <w:lang w:eastAsia="zh-TW"/>
+        </w:rPr>
+      </w:pPr>
+      <w:r>
+        <w:rPr>
+          <w:rFonts w:ascii="Times New Roman" w:hAnsi="Times New Roman" w:cs="Times New Roman"/>
+          <w:sz w:val="40"/>
+          <w:szCs w:val="44"/>
+          <w:lang w:eastAsia="zh-TW"/>
+        </w:rPr>
+        <w:t>國立</w:t>
+      </w:r>
+      <w:proofErr w:type="gramStart"/>
+      <w:r>
+        <w:rPr>
+          <w:rFonts w:ascii="Times New Roman" w:hAnsi="Times New Roman" w:cs="Times New Roman"/>
+          <w:sz w:val="40"/>
+          <w:szCs w:val="44"/>
+          <w:lang w:eastAsia="zh-TW"/>
+        </w:rPr>
+        <w:t>臺</w:t>
+      </w:r>
+      <w:proofErr w:type="gramEnd"/>
+      <w:r>
+        <w:rPr>
+          <w:rFonts w:ascii="Times New Roman" w:hAnsi="Times New Roman" w:cs="Times New Roman"/>
+          <w:sz w:val="40"/>
+          <w:szCs w:val="44"/>
+          <w:lang w:eastAsia="zh-TW"/>
+        </w:rPr>
+        <w:t>北科技大學</w:t>
+      </w:r>
+      <w:bookmarkStart w:id="0" w:name="資工系物件導向程式實習"/>
+      <w:bookmarkEnd w:id="0"/>
     </w:p>
     <w:p>
       <w:pPr>
-        <w:widowControl/>
+        <w:pStyle w:val="a9"/>
+        <w:spacing w:line="242" w:lineRule="auto"/>
+        <w:ind w:left="480" w:right="0" w:firstLine="0"/>
         <w:jc w:val="center"/>
         <w:rPr>
-          <w:rFonts w:ascii="Consolas" w:eastAsia="標楷體" w:hAnsi="Consolas" w:cs="Times New Roman"/>
-          <w:b/>
+          <w:rFonts w:ascii="Times New Roman" w:hAnsi="Times New Roman" w:cs="Times New Roman"/>
+          <w:spacing w:val="-1"/>
           <w:sz w:val="40"/>
-          <w:szCs w:val="28"/>
-        </w:rPr>
-      </w:pPr>
+          <w:szCs w:val="44"/>
+          <w:lang w:eastAsia="zh-TW"/>
+        </w:rPr>
+      </w:pPr>
+      <w:r>
+        <w:rPr>
+          <w:rFonts w:ascii="Times New Roman" w:hAnsi="Times New Roman" w:cs="Times New Roman"/>
+          <w:spacing w:val="7"/>
+          <w:sz w:val="40"/>
+          <w:szCs w:val="44"/>
+          <w:lang w:eastAsia="zh-TW"/>
+        </w:rPr>
+        <w:t xml:space="preserve">2020 Spring </w:t>
+      </w:r>
+      <w:r>
+        <w:rPr>
+          <w:rFonts w:ascii="Times New Roman" w:hAnsi="Times New Roman" w:cs="Times New Roman"/>
+          <w:spacing w:val="-1"/>
+          <w:sz w:val="40"/>
+          <w:szCs w:val="44"/>
+          <w:lang w:eastAsia="zh-TW"/>
+        </w:rPr>
+        <w:t>資工系物件導向程式實習</w:t>
+      </w:r>
     </w:p>
     <w:p>
       <w:pPr>
-        <w:widowControl/>
+        <w:pStyle w:val="a9"/>
+        <w:spacing w:line="242" w:lineRule="auto"/>
+        <w:ind w:left="480" w:right="0" w:firstLine="0"/>
         <w:jc w:val="center"/>
         <w:rPr>
-          <w:rFonts w:ascii="Consolas" w:eastAsia="標楷體" w:hAnsi="Consolas" w:cs="Times New Roman"/>
-          <w:b/>
+          <w:rFonts w:ascii="Times New Roman" w:hAnsi="Times New Roman" w:cs="Times New Roman"/>
           <w:sz w:val="40"/>
-          <w:szCs w:val="28"/>
-        </w:rPr>
-      </w:pPr>
+          <w:szCs w:val="44"/>
+          <w:lang w:eastAsia="zh-TW"/>
+        </w:rPr>
+      </w:pPr>
+      <w:r>
+        <w:rPr>
+          <w:rFonts w:ascii="Times New Roman" w:hAnsi="Times New Roman" w:cs="Times New Roman"/>
+          <w:sz w:val="40"/>
+          <w:szCs w:val="44"/>
+          <w:lang w:eastAsia="zh-TW"/>
+        </w:rPr>
+        <w:t>期末報告</w:t>
+      </w:r>
     </w:p>
     <w:p>
       <w:pPr>
-        <w:widowControl/>
         <w:jc w:val="center"/>
         <w:rPr>
-          <w:rFonts w:ascii="Consolas" w:eastAsia="標楷體" w:hAnsi="Consolas" w:cs="Times New Roman"/>
-          <w:b/>
-          <w:sz w:val="40"/>
-          <w:szCs w:val="28"/>
-        </w:rPr>
-      </w:pPr>
-      <w:r>
-        <w:rPr>
-          <w:rFonts w:ascii="Consolas" w:eastAsia="標楷體" w:hAnsi="Consolas" w:cs="Times New Roman"/>
-          <w:b/>
-          <w:sz w:val="40"/>
-          <w:szCs w:val="28"/>
-        </w:rPr>
-        <w:t>109-2 Object-Oriented Programming Labs</w:t>
-      </w:r>
+          <w:rFonts w:ascii="Times New Roman" w:eastAsia="標楷體" w:hAnsi="Times New Roman" w:cs="Times New Roman" w:hint="eastAsia"/>
+        </w:rPr>
+      </w:pPr>
     </w:p>
     <w:p>
       <w:pPr>
-        <w:widowControl/>
         <w:jc w:val="center"/>
         <w:rPr>
-          <w:rFonts w:ascii="Consolas" w:eastAsia="標楷體" w:hAnsi="Consolas" w:cs="Times New Roman"/>
-          <w:b/>
-          <w:sz w:val="40"/>
-          <w:szCs w:val="28"/>
-        </w:rPr>
-      </w:pPr>
+          <w:rFonts w:ascii="Times New Roman" w:eastAsia="標楷體" w:hAnsi="Times New Roman" w:cs="Times New Roman"/>
+          <w:sz w:val="36"/>
+          <w:szCs w:val="44"/>
+        </w:rPr>
+      </w:pPr>
+      <w:r>
+        <w:rPr>
+          <w:rFonts w:ascii="Times New Roman" w:eastAsia="標楷體" w:hAnsi="Times New Roman" w:cs="Times New Roman" w:hint="eastAsia"/>
+          <w:sz w:val="36"/>
+          <w:szCs w:val="44"/>
+        </w:rPr>
+        <w:t>O</w:t>
+      </w:r>
+      <w:r>
+        <w:rPr>
+          <w:rFonts w:ascii="Times New Roman" w:eastAsia="標楷體" w:hAnsi="Times New Roman" w:cs="Times New Roman"/>
+          <w:sz w:val="36"/>
+          <w:szCs w:val="44"/>
+        </w:rPr>
+        <w:t>pen Sonic</w:t>
+      </w:r>
     </w:p>
     <w:p>
       <w:pPr>
-        <w:widowControl/>
-        <w:jc w:val="center"/>
-        <w:rPr>
-          <w:rFonts w:ascii="Consolas" w:eastAsia="標楷體" w:hAnsi="Consolas" w:cs="Times New Roman"/>
-          <w:b/>
-          <w:sz w:val="40"/>
-          <w:szCs w:val="28"/>
-        </w:rPr>
-      </w:pPr>
+        <w:rPr>
+          <w:rFonts w:ascii="Times New Roman" w:eastAsia="標楷體" w:hAnsi="Times New Roman" w:cs="Times New Roman"/>
+        </w:rPr>
+      </w:pPr>
+      <w:r>
+        <w:rPr>
+          <w:rFonts w:ascii="Times New Roman" w:eastAsia="標楷體" w:hAnsi="Times New Roman" w:cs="Times New Roman" w:hint="eastAsia"/>
+        </w:rPr>
+        <w:pict>
+          <v:shapetype id="_x0000_t75" coordsize="21600,21600" o:spt="75" o:preferrelative="t" path="m@4@5l@4@11@9@11@9@5xe" filled="f" stroked="f">
+            <v:stroke joinstyle="miter"/>
+            <v:formulas>
+              <v:f eqn="if lineDrawn pixelLineWidth 0"/>
+              <v:f eqn="sum @0 1 0"/>
+              <v:f eqn="sum 0 0 @1"/>
+              <v:f eqn="prod @2 1 2"/>
+              <v:f eqn="prod @3 21600 pixelWidth"/>
+              <v:f eqn="prod @3 21600 pixelHeight"/>
+              <v:f eqn="sum @0 0 1"/>
+              <v:f eqn="prod @6 1 2"/>
+              <v:f eqn="prod @7 21600 pixelWidth"/>
+              <v:f eqn="sum @8 21600 0"/>
+              <v:f eqn="prod @7 21600 pixelHeight"/>
+              <v:f eqn="sum @10 21600 0"/>
+            </v:formulas>
+            <v:path o:extrusionok="f" gradientshapeok="t" o:connecttype="rect"/>
+            <o:lock v:ext="edit" aspectratio="t"/>
+          </v:shapetype>
+          <v:shape id="_x0000_i1025" type="#_x0000_t75" style="width:415.5pt;height:311.25pt">
+            <v:imagedata r:id="rId7" o:title="Untitled"/>
+          </v:shape>
+        </w:pict>
+      </w:r>
     </w:p>
     <w:p>
       <w:pPr>
-        <w:widowControl/>
-        <w:jc w:val="center"/>
-        <w:rPr>
-          <w:rFonts w:ascii="Consolas" w:eastAsia="標楷體" w:hAnsi="Consolas" w:cs="Times New Roman"/>
-          <w:b/>
-          <w:sz w:val="40"/>
-          <w:szCs w:val="28"/>
+        <w:rPr>
+          <w:rFonts w:ascii="Times New Roman" w:eastAsia="標楷體" w:hAnsi="Times New Roman" w:cs="Times New Roman"/>
         </w:rPr>
       </w:pPr>
     </w:p>
     <w:p>
       <w:pPr>
-        <w:widowControl/>
         <w:jc w:val="center"/>
         <w:rPr>
-          <w:rFonts w:ascii="Consolas" w:eastAsia="標楷體" w:hAnsi="Consolas" w:cs="Times New Roman"/>
-          <w:b/>
-          <w:sz w:val="40"/>
-          <w:szCs w:val="28"/>
-        </w:rPr>
-      </w:pPr>
+          <w:rFonts w:ascii="Times New Roman" w:eastAsia="標楷體" w:hAnsi="Times New Roman" w:cs="Times New Roman"/>
+          <w:sz w:val="36"/>
+          <w:szCs w:val="36"/>
+        </w:rPr>
+      </w:pPr>
+      <w:r>
+        <w:rPr>
+          <w:rFonts w:ascii="Times New Roman" w:eastAsia="標楷體" w:hAnsi="Times New Roman" w:cs="Times New Roman"/>
+          <w:sz w:val="36"/>
+          <w:szCs w:val="36"/>
+        </w:rPr>
+        <w:t>第</w:t>
+      </w:r>
+      <w:r>
+        <w:rPr>
+          <w:rFonts w:ascii="Times New Roman" w:eastAsia="標楷體" w:hAnsi="Times New Roman" w:cs="Times New Roman"/>
+          <w:sz w:val="36"/>
+          <w:szCs w:val="36"/>
+        </w:rPr>
+        <w:t>20</w:t>
+      </w:r>
+      <w:r>
+        <w:rPr>
+          <w:rFonts w:ascii="Times New Roman" w:eastAsia="標楷體" w:hAnsi="Times New Roman" w:cs="Times New Roman"/>
+          <w:sz w:val="36"/>
+          <w:szCs w:val="36"/>
+        </w:rPr>
+        <w:t>組</w:t>
+      </w:r>
     </w:p>
     <w:p>
       <w:pPr>
-        <w:widowControl/>
-        <w:jc w:val="center"/>
-        <w:rPr>
-          <w:rFonts w:ascii="Consolas" w:eastAsia="標楷體" w:hAnsi="Consolas" w:cs="Times New Roman"/>
-          <w:b/>
-          <w:sz w:val="40"/>
-          <w:szCs w:val="28"/>
+        <w:rPr>
+          <w:rFonts w:ascii="Times New Roman" w:eastAsia="標楷體" w:hAnsi="Times New Roman" w:cs="Times New Roman"/>
+          <w:sz w:val="36"/>
+          <w:szCs w:val="36"/>
         </w:rPr>
       </w:pPr>
     </w:p>
     <w:p>
       <w:pPr>
-        <w:widowControl/>
         <w:jc w:val="center"/>
         <w:rPr>
-          <w:rFonts w:ascii="Consolas" w:eastAsia="標楷體" w:hAnsi="Consolas" w:cs="Times New Roman"/>
-          <w:b/>
-          <w:sz w:val="40"/>
-          <w:szCs w:val="28"/>
-        </w:rPr>
-      </w:pPr>
-      <w:r>
-        <w:rPr>
-          <w:rFonts w:ascii="Consolas" w:eastAsia="標楷體" w:hAnsi="Consolas" w:cs="Times New Roman"/>
-          <w:b/>
-          <w:sz w:val="40"/>
-          <w:szCs w:val="28"/>
-        </w:rPr>
-        <w:t>第二十組</w:t>
+          <w:rFonts w:ascii="Times New Roman" w:eastAsia="標楷體" w:hAnsi="Times New Roman" w:cs="Times New Roman"/>
+          <w:sz w:val="36"/>
+          <w:szCs w:val="36"/>
+        </w:rPr>
+      </w:pPr>
+      <w:r>
+        <w:rPr>
+          <w:rFonts w:ascii="Times New Roman" w:eastAsia="標楷體" w:hAnsi="Times New Roman" w:cs="Times New Roman"/>
+          <w:sz w:val="36"/>
+          <w:szCs w:val="36"/>
+        </w:rPr>
+        <w:t>109000003</w:t>
+      </w:r>
+      <w:r>
+        <w:rPr>
+          <w:rFonts w:ascii="Times New Roman" w:eastAsia="標楷體" w:hAnsi="Times New Roman" w:cs="Times New Roman"/>
+          <w:sz w:val="36"/>
+          <w:szCs w:val="36"/>
+        </w:rPr>
+        <w:t xml:space="preserve"> </w:t>
+      </w:r>
+      <w:r>
+        <w:rPr>
+          <w:rFonts w:ascii="Times New Roman" w:eastAsia="標楷體" w:hAnsi="Times New Roman" w:cs="Times New Roman" w:hint="eastAsia"/>
+          <w:sz w:val="36"/>
+          <w:szCs w:val="36"/>
+        </w:rPr>
+        <w:t>黃明萱</w:t>
       </w:r>
     </w:p>
     <w:p>
       <w:pPr>
-        <w:widowControl/>
         <w:jc w:val="center"/>
         <w:rPr>
-          <w:rFonts w:ascii="Consolas" w:eastAsia="標楷體" w:hAnsi="Consolas" w:cs="Times New Roman"/>
-          <w:b/>
-          <w:sz w:val="40"/>
-          <w:szCs w:val="28"/>
-        </w:rPr>
-      </w:pPr>
+          <w:rFonts w:ascii="Times New Roman" w:eastAsia="標楷體" w:hAnsi="Times New Roman" w:cs="Times New Roman" w:hint="eastAsia"/>
+          <w:sz w:val="36"/>
+          <w:szCs w:val="36"/>
+        </w:rPr>
+      </w:pPr>
+      <w:r>
+        <w:rPr>
+          <w:rFonts w:ascii="Times New Roman" w:eastAsia="標楷體" w:hAnsi="Times New Roman" w:cs="Times New Roman"/>
+          <w:sz w:val="36"/>
+          <w:szCs w:val="36"/>
+        </w:rPr>
+        <w:t>109000050</w:t>
+      </w:r>
+      <w:r>
+        <w:rPr>
+          <w:rFonts w:ascii="Times New Roman" w:eastAsia="標楷體" w:hAnsi="Times New Roman" w:cs="Times New Roman"/>
+          <w:sz w:val="36"/>
+          <w:szCs w:val="36"/>
+        </w:rPr>
+        <w:t xml:space="preserve"> </w:t>
+      </w:r>
+      <w:r>
+        <w:rPr>
+          <w:rFonts w:ascii="Times New Roman" w:eastAsia="標楷體" w:hAnsi="Times New Roman" w:cs="Times New Roman"/>
+          <w:sz w:val="36"/>
+          <w:szCs w:val="36"/>
+        </w:rPr>
+        <w:t>李浩銘</w:t>
+      </w:r>
     </w:p>
     <w:p>
       <w:pPr>
         <w:widowControl/>
-        <w:jc w:val="center"/>
-        <w:rPr>
-          <w:rFonts w:ascii="Consolas" w:eastAsia="標楷體" w:hAnsi="Consolas" w:cs="Times New Roman"/>
-          <w:b/>
-          <w:szCs w:val="28"/>
-        </w:rPr>
-      </w:pPr>
-      <w:r>
-        <w:rPr>
-          <w:rFonts w:ascii="Consolas" w:eastAsia="標楷體" w:hAnsi="Consolas" w:cs="Times New Roman"/>
-          <w:b/>
+        <w:rPr>
+          <w:rFonts w:ascii="標楷體" w:eastAsia="標楷體" w:hAnsi="標楷體" w:cs="Times New Roman"/>
+          <w:b/>
+          <w:sz w:val="28"/>
+          <w:szCs w:val="28"/>
+        </w:rPr>
+      </w:pPr>
+      <w:r>
+        <w:rPr>
+          <w:rFonts w:ascii="標楷體" w:eastAsia="標楷體" w:hAnsi="標楷體" w:cs="Times New Roman"/>
+          <w:b/>
+          <w:sz w:val="28"/>
           <w:szCs w:val="28"/>
         </w:rPr>
         <w:br w:type="page"/>
@@ -176,15 +318,17 @@
         <w:spacing w:after="240" w:line="0" w:lineRule="atLeast"/>
         <w:jc w:val="center"/>
         <w:rPr>
-          <w:rFonts w:ascii="Consolas" w:eastAsia="標楷體" w:hAnsi="Consolas" w:cs="Times New Roman"/>
+          <w:rFonts w:ascii="標楷體" w:eastAsia="標楷體" w:hAnsi="標楷體" w:cs="Times New Roman"/>
           <w:b/>
           <w:sz w:val="28"/>
           <w:szCs w:val="28"/>
         </w:rPr>
       </w:pPr>
-      <w:r>
-        <w:rPr>
-          <w:rFonts w:ascii="Consolas" w:eastAsia="標楷體" w:hAnsi="Consolas" w:cs="Times New Roman"/>
+      <w:bookmarkStart w:id="1" w:name="_GoBack"/>
+      <w:bookmarkEnd w:id="1"/>
+      <w:r>
+        <w:rPr>
+          <w:rFonts w:ascii="標楷體" w:eastAsia="標楷體" w:hAnsi="標楷體" w:cs="Times New Roman"/>
           <w:b/>
           <w:sz w:val="28"/>
           <w:szCs w:val="28"/>
@@ -203,13 +347,13 @@
         <w:spacing w:after="240"/>
         <w:ind w:leftChars="0"/>
         <w:rPr>
-          <w:rFonts w:ascii="Consolas" w:eastAsia="標楷體" w:hAnsi="Consolas" w:cs="Times New Roman"/>
-          <w:szCs w:val="28"/>
-        </w:rPr>
-      </w:pPr>
-      <w:r>
-        <w:rPr>
-          <w:rFonts w:ascii="Consolas" w:eastAsia="標楷體" w:hAnsi="Consolas" w:cs="Times New Roman"/>
+          <w:rFonts w:ascii="標楷體" w:eastAsia="標楷體" w:hAnsi="標楷體" w:cs="Times New Roman"/>
+          <w:szCs w:val="28"/>
+        </w:rPr>
+      </w:pPr>
+      <w:r>
+        <w:rPr>
+          <w:rFonts w:ascii="標楷體" w:eastAsia="標楷體" w:hAnsi="標楷體" w:cs="Times New Roman"/>
           <w:szCs w:val="28"/>
         </w:rPr>
         <w:t>簡介</w:t>
@@ -225,23 +369,53 @@
         <w:spacing w:after="240"/>
         <w:ind w:leftChars="0" w:left="964" w:hanging="482"/>
         <w:rPr>
-          <w:rFonts w:ascii="Consolas" w:eastAsia="標楷體" w:hAnsi="Consolas" w:cs="Times New Roman"/>
-          <w:szCs w:val="28"/>
-        </w:rPr>
-      </w:pPr>
-      <w:r>
-        <w:rPr>
-          <w:rFonts w:ascii="Consolas" w:eastAsia="標楷體" w:hAnsi="Consolas" w:cs="Times New Roman"/>
+          <w:rFonts w:ascii="標楷體" w:eastAsia="標楷體" w:hAnsi="標楷體" w:cs="Times New Roman"/>
+          <w:szCs w:val="28"/>
+        </w:rPr>
+      </w:pPr>
+      <w:r>
+        <w:rPr>
+          <w:rFonts w:ascii="標楷體" w:eastAsia="標楷體" w:hAnsi="標楷體" w:cs="Times New Roman"/>
           <w:szCs w:val="28"/>
         </w:rPr>
         <w:t>動機</w:t>
       </w:r>
       <w:r>
         <w:rPr>
-          <w:rFonts w:ascii="Consolas" w:eastAsia="標楷體" w:hAnsi="Consolas" w:cs="Times New Roman"/>
+          <w:rFonts w:ascii="標楷體" w:eastAsia="標楷體" w:hAnsi="標楷體" w:cs="Times New Roman" w:hint="eastAsia"/>
           <w:szCs w:val="28"/>
         </w:rPr>
         <w:t xml:space="preserve"> </w:t>
+      </w:r>
+      <w:r>
+        <w:rPr>
+          <w:rFonts w:ascii="標楷體" w:eastAsia="標楷體" w:hAnsi="標楷體" w:cs="Times New Roman"/>
+          <w:szCs w:val="28"/>
+        </w:rPr>
+        <w:t>…</w:t>
+      </w:r>
+      <w:proofErr w:type="gramStart"/>
+      <w:r>
+        <w:rPr>
+          <w:rFonts w:ascii="標楷體" w:eastAsia="標楷體" w:hAnsi="標楷體" w:cs="Times New Roman"/>
+          <w:szCs w:val="28"/>
+        </w:rPr>
+        <w:t>…………</w:t>
+      </w:r>
+      <w:r>
+        <w:rPr>
+          <w:rFonts w:ascii="標楷體" w:eastAsia="標楷體" w:hAnsi="標楷體" w:cs="Times New Roman"/>
+          <w:szCs w:val="28"/>
+        </w:rPr>
+        <w:t>…………………………………………</w:t>
+      </w:r>
+      <w:proofErr w:type="gramEnd"/>
+      <w:r>
+        <w:rPr>
+          <w:rFonts w:ascii="標楷體" w:eastAsia="標楷體" w:hAnsi="標楷體" w:cs="Times New Roman"/>
+          <w:szCs w:val="28"/>
+        </w:rPr>
+        <w:t>……………</w:t>
       </w:r>
     </w:p>
     <w:p>
@@ -254,20 +428,20 @@
         <w:spacing w:after="240"/>
         <w:ind w:leftChars="0"/>
         <w:rPr>
-          <w:rFonts w:ascii="Consolas" w:eastAsia="標楷體" w:hAnsi="Consolas" w:cs="Times New Roman"/>
-          <w:szCs w:val="28"/>
-        </w:rPr>
-      </w:pPr>
-      <w:r>
-        <w:rPr>
-          <w:rFonts w:ascii="Consolas" w:eastAsia="標楷體" w:hAnsi="Consolas" w:cs="Times New Roman"/>
+          <w:rFonts w:ascii="標楷體" w:eastAsia="標楷體" w:hAnsi="標楷體" w:cs="Times New Roman"/>
+          <w:szCs w:val="28"/>
+        </w:rPr>
+      </w:pPr>
+      <w:r>
+        <w:rPr>
+          <w:rFonts w:ascii="標楷體" w:eastAsia="標楷體" w:hAnsi="標楷體" w:cs="Times New Roman"/>
           <w:szCs w:val="28"/>
         </w:rPr>
         <w:t>分工</w:t>
       </w:r>
       <w:r>
         <w:rPr>
-          <w:rFonts w:ascii="Consolas" w:eastAsia="標楷體" w:hAnsi="Consolas" w:cs="Times New Roman"/>
+          <w:rFonts w:ascii="標楷體" w:eastAsia="標楷體" w:hAnsi="標楷體" w:cs="Times New Roman"/>
           <w:szCs w:val="28"/>
         </w:rPr>
         <w:t xml:space="preserve"> </w:t>
@@ -283,13 +457,13 @@
         <w:spacing w:after="240"/>
         <w:ind w:leftChars="0"/>
         <w:rPr>
-          <w:rFonts w:ascii="Consolas" w:eastAsia="標楷體" w:hAnsi="Consolas" w:cs="Times New Roman"/>
-          <w:szCs w:val="28"/>
-        </w:rPr>
-      </w:pPr>
-      <w:r>
-        <w:rPr>
-          <w:rFonts w:ascii="Consolas" w:eastAsia="標楷體" w:hAnsi="Consolas" w:cs="Times New Roman"/>
+          <w:rFonts w:ascii="標楷體" w:eastAsia="標楷體" w:hAnsi="標楷體" w:cs="Times New Roman"/>
+          <w:szCs w:val="28"/>
+        </w:rPr>
+      </w:pPr>
+      <w:r>
+        <w:rPr>
+          <w:rFonts w:ascii="標楷體" w:eastAsia="標楷體" w:hAnsi="標楷體" w:cs="Times New Roman"/>
           <w:szCs w:val="28"/>
         </w:rPr>
         <w:t>遊戲介紹</w:t>
@@ -305,13 +479,13 @@
         <w:spacing w:after="240"/>
         <w:ind w:leftChars="0"/>
         <w:rPr>
-          <w:rFonts w:ascii="Consolas" w:eastAsia="標楷體" w:hAnsi="Consolas" w:cs="Times New Roman"/>
-          <w:szCs w:val="28"/>
-        </w:rPr>
-      </w:pPr>
-      <w:r>
-        <w:rPr>
-          <w:rFonts w:ascii="Consolas" w:eastAsia="標楷體" w:hAnsi="Consolas" w:cs="Times New Roman"/>
+          <w:rFonts w:ascii="標楷體" w:eastAsia="標楷體" w:hAnsi="標楷體" w:cs="Times New Roman"/>
+          <w:szCs w:val="28"/>
+        </w:rPr>
+      </w:pPr>
+      <w:r>
+        <w:rPr>
+          <w:rFonts w:ascii="標楷體" w:eastAsia="標楷體" w:hAnsi="標楷體" w:cs="Times New Roman"/>
           <w:szCs w:val="28"/>
         </w:rPr>
         <w:t>遊戲說明</w:t>
@@ -327,13 +501,13 @@
         <w:spacing w:after="240"/>
         <w:ind w:leftChars="0"/>
         <w:rPr>
-          <w:rFonts w:ascii="Consolas" w:eastAsia="標楷體" w:hAnsi="Consolas" w:cs="Times New Roman"/>
-          <w:szCs w:val="28"/>
-        </w:rPr>
-      </w:pPr>
-      <w:r>
-        <w:rPr>
-          <w:rFonts w:ascii="Consolas" w:eastAsia="標楷體" w:hAnsi="Consolas" w:cs="Times New Roman"/>
+          <w:rFonts w:ascii="標楷體" w:eastAsia="標楷體" w:hAnsi="標楷體" w:cs="Times New Roman"/>
+          <w:szCs w:val="28"/>
+        </w:rPr>
+      </w:pPr>
+      <w:r>
+        <w:rPr>
+          <w:rFonts w:ascii="標楷體" w:eastAsia="標楷體" w:hAnsi="標楷體" w:cs="Times New Roman"/>
           <w:szCs w:val="28"/>
         </w:rPr>
         <w:t>遊戲圖形</w:t>
@@ -349,13 +523,13 @@
         <w:spacing w:after="240"/>
         <w:ind w:leftChars="0"/>
         <w:rPr>
-          <w:rFonts w:ascii="Consolas" w:eastAsia="標楷體" w:hAnsi="Consolas" w:cs="Times New Roman"/>
-          <w:szCs w:val="28"/>
-        </w:rPr>
-      </w:pPr>
-      <w:r>
-        <w:rPr>
-          <w:rFonts w:ascii="Consolas" w:eastAsia="標楷體" w:hAnsi="Consolas" w:cs="Times New Roman"/>
+          <w:rFonts w:ascii="標楷體" w:eastAsia="標楷體" w:hAnsi="標楷體" w:cs="Times New Roman"/>
+          <w:szCs w:val="28"/>
+        </w:rPr>
+      </w:pPr>
+      <w:r>
+        <w:rPr>
+          <w:rFonts w:ascii="標楷體" w:eastAsia="標楷體" w:hAnsi="標楷體" w:cs="Times New Roman"/>
           <w:szCs w:val="28"/>
         </w:rPr>
         <w:t>遊戲音效</w:t>
@@ -371,13 +545,13 @@
         <w:spacing w:after="240"/>
         <w:ind w:leftChars="0"/>
         <w:rPr>
-          <w:rFonts w:ascii="Consolas" w:eastAsia="標楷體" w:hAnsi="Consolas" w:cs="Times New Roman"/>
-          <w:szCs w:val="28"/>
-        </w:rPr>
-      </w:pPr>
-      <w:r>
-        <w:rPr>
-          <w:rFonts w:ascii="Consolas" w:eastAsia="標楷體" w:hAnsi="Consolas" w:cs="Times New Roman"/>
+          <w:rFonts w:ascii="標楷體" w:eastAsia="標楷體" w:hAnsi="標楷體" w:cs="Times New Roman"/>
+          <w:szCs w:val="28"/>
+        </w:rPr>
+      </w:pPr>
+      <w:r>
+        <w:rPr>
+          <w:rFonts w:ascii="標楷體" w:eastAsia="標楷體" w:hAnsi="標楷體" w:cs="Times New Roman"/>
           <w:szCs w:val="28"/>
         </w:rPr>
         <w:t>程式設計</w:t>
@@ -393,13 +567,13 @@
         <w:spacing w:after="240"/>
         <w:ind w:leftChars="0"/>
         <w:rPr>
-          <w:rFonts w:ascii="Consolas" w:eastAsia="標楷體" w:hAnsi="Consolas" w:cs="Times New Roman"/>
-          <w:szCs w:val="28"/>
-        </w:rPr>
-      </w:pPr>
-      <w:r>
-        <w:rPr>
-          <w:rFonts w:ascii="Consolas" w:eastAsia="標楷體" w:hAnsi="Consolas" w:cs="Times New Roman"/>
+          <w:rFonts w:ascii="標楷體" w:eastAsia="標楷體" w:hAnsi="標楷體" w:cs="Times New Roman"/>
+          <w:szCs w:val="28"/>
+        </w:rPr>
+      </w:pPr>
+      <w:r>
+        <w:rPr>
+          <w:rFonts w:ascii="標楷體" w:eastAsia="標楷體" w:hAnsi="標楷體" w:cs="Times New Roman"/>
           <w:szCs w:val="28"/>
         </w:rPr>
         <w:t>程式架構</w:t>
@@ -415,13 +589,13 @@
         <w:spacing w:after="240"/>
         <w:ind w:leftChars="0"/>
         <w:rPr>
-          <w:rFonts w:ascii="Consolas" w:eastAsia="標楷體" w:hAnsi="Consolas" w:cs="Times New Roman"/>
-          <w:szCs w:val="28"/>
-        </w:rPr>
-      </w:pPr>
-      <w:r>
-        <w:rPr>
-          <w:rFonts w:ascii="Consolas" w:eastAsia="標楷體" w:hAnsi="Consolas" w:cs="Times New Roman"/>
+          <w:rFonts w:ascii="標楷體" w:eastAsia="標楷體" w:hAnsi="標楷體" w:cs="Times New Roman"/>
+          <w:szCs w:val="28"/>
+        </w:rPr>
+      </w:pPr>
+      <w:r>
+        <w:rPr>
+          <w:rFonts w:ascii="標楷體" w:eastAsia="標楷體" w:hAnsi="標楷體" w:cs="Times New Roman"/>
           <w:szCs w:val="28"/>
         </w:rPr>
         <w:t>程式類別</w:t>
@@ -437,13 +611,13 @@
         <w:spacing w:after="240"/>
         <w:ind w:leftChars="0"/>
         <w:rPr>
-          <w:rFonts w:ascii="Consolas" w:eastAsia="標楷體" w:hAnsi="Consolas" w:cs="Times New Roman"/>
-          <w:szCs w:val="28"/>
-        </w:rPr>
-      </w:pPr>
-      <w:r>
-        <w:rPr>
-          <w:rFonts w:ascii="Consolas" w:eastAsia="標楷體" w:hAnsi="Consolas" w:cs="Times New Roman"/>
+          <w:rFonts w:ascii="標楷體" w:eastAsia="標楷體" w:hAnsi="標楷體" w:cs="Times New Roman"/>
+          <w:szCs w:val="28"/>
+        </w:rPr>
+      </w:pPr>
+      <w:r>
+        <w:rPr>
+          <w:rFonts w:ascii="標楷體" w:eastAsia="標楷體" w:hAnsi="標楷體" w:cs="Times New Roman"/>
           <w:szCs w:val="28"/>
         </w:rPr>
         <w:t>程式技術</w:t>
@@ -459,13 +633,13 @@
         <w:spacing w:after="240"/>
         <w:ind w:leftChars="0"/>
         <w:rPr>
-          <w:rFonts w:ascii="Consolas" w:eastAsia="標楷體" w:hAnsi="Consolas" w:cs="Times New Roman"/>
-          <w:szCs w:val="28"/>
-        </w:rPr>
-      </w:pPr>
-      <w:r>
-        <w:rPr>
-          <w:rFonts w:ascii="Consolas" w:eastAsia="標楷體" w:hAnsi="Consolas" w:cs="Times New Roman"/>
+          <w:rFonts w:ascii="標楷體" w:eastAsia="標楷體" w:hAnsi="標楷體" w:cs="Times New Roman"/>
+          <w:szCs w:val="28"/>
+        </w:rPr>
+      </w:pPr>
+      <w:r>
+        <w:rPr>
+          <w:rFonts w:ascii="標楷體" w:eastAsia="標楷體" w:hAnsi="標楷體" w:cs="Times New Roman"/>
           <w:szCs w:val="28"/>
         </w:rPr>
         <w:t>結語</w:t>
@@ -481,13 +655,13 @@
         <w:spacing w:after="240"/>
         <w:ind w:leftChars="0"/>
         <w:rPr>
-          <w:rFonts w:ascii="Consolas" w:eastAsia="標楷體" w:hAnsi="Consolas" w:cs="Times New Roman"/>
-          <w:szCs w:val="28"/>
-        </w:rPr>
-      </w:pPr>
-      <w:r>
-        <w:rPr>
-          <w:rFonts w:ascii="Consolas" w:eastAsia="標楷體" w:hAnsi="Consolas" w:cs="Times New Roman"/>
+          <w:rFonts w:ascii="標楷體" w:eastAsia="標楷體" w:hAnsi="標楷體" w:cs="Times New Roman"/>
+          <w:szCs w:val="28"/>
+        </w:rPr>
+      </w:pPr>
+      <w:r>
+        <w:rPr>
+          <w:rFonts w:ascii="標楷體" w:eastAsia="標楷體" w:hAnsi="標楷體" w:cs="Times New Roman"/>
           <w:szCs w:val="28"/>
         </w:rPr>
         <w:t>問題及解決方法</w:t>
@@ -503,13 +677,13 @@
         <w:spacing w:after="240"/>
         <w:ind w:leftChars="0"/>
         <w:rPr>
-          <w:rFonts w:ascii="Consolas" w:eastAsia="標楷體" w:hAnsi="Consolas" w:cs="Times New Roman"/>
-          <w:szCs w:val="28"/>
-        </w:rPr>
-      </w:pPr>
-      <w:r>
-        <w:rPr>
-          <w:rFonts w:ascii="Consolas" w:eastAsia="標楷體" w:hAnsi="Consolas" w:cs="Times New Roman"/>
+          <w:rFonts w:ascii="標楷體" w:eastAsia="標楷體" w:hAnsi="標楷體" w:cs="Times New Roman"/>
+          <w:szCs w:val="28"/>
+        </w:rPr>
+      </w:pPr>
+      <w:r>
+        <w:rPr>
+          <w:rFonts w:ascii="標楷體" w:eastAsia="標楷體" w:hAnsi="標楷體" w:cs="Times New Roman"/>
           <w:szCs w:val="28"/>
         </w:rPr>
         <w:t>時間表</w:t>
@@ -525,13 +699,13 @@
         <w:spacing w:after="240"/>
         <w:ind w:leftChars="0"/>
         <w:rPr>
-          <w:rFonts w:ascii="Consolas" w:eastAsia="標楷體" w:hAnsi="Consolas" w:cs="Times New Roman"/>
-          <w:szCs w:val="28"/>
-        </w:rPr>
-      </w:pPr>
-      <w:r>
-        <w:rPr>
-          <w:rFonts w:ascii="Consolas" w:eastAsia="標楷體" w:hAnsi="Consolas" w:cs="Times New Roman"/>
+          <w:rFonts w:ascii="標楷體" w:eastAsia="標楷體" w:hAnsi="標楷體" w:cs="Times New Roman"/>
+          <w:szCs w:val="28"/>
+        </w:rPr>
+      </w:pPr>
+      <w:r>
+        <w:rPr>
+          <w:rFonts w:ascii="標楷體" w:eastAsia="標楷體" w:hAnsi="標楷體" w:cs="Times New Roman"/>
           <w:szCs w:val="28"/>
         </w:rPr>
         <w:t>貢獻比例</w:t>
@@ -547,13 +721,13 @@
         <w:spacing w:after="240"/>
         <w:ind w:leftChars="0"/>
         <w:rPr>
-          <w:rFonts w:ascii="Consolas" w:eastAsia="標楷體" w:hAnsi="Consolas" w:cs="Times New Roman"/>
-          <w:szCs w:val="28"/>
-        </w:rPr>
-      </w:pPr>
-      <w:r>
-        <w:rPr>
-          <w:rFonts w:ascii="Consolas" w:eastAsia="標楷體" w:hAnsi="Consolas" w:cs="Times New Roman"/>
+          <w:rFonts w:ascii="標楷體" w:eastAsia="標楷體" w:hAnsi="標楷體" w:cs="Times New Roman"/>
+          <w:szCs w:val="28"/>
+        </w:rPr>
+      </w:pPr>
+      <w:r>
+        <w:rPr>
+          <w:rFonts w:ascii="標楷體" w:eastAsia="標楷體" w:hAnsi="標楷體" w:cs="Times New Roman"/>
           <w:szCs w:val="28"/>
         </w:rPr>
         <w:t>自我檢核表</w:t>
@@ -569,13 +743,13 @@
         <w:spacing w:after="240"/>
         <w:ind w:leftChars="0"/>
         <w:rPr>
-          <w:rFonts w:ascii="Consolas" w:eastAsia="標楷體" w:hAnsi="Consolas" w:cs="Times New Roman"/>
-          <w:szCs w:val="28"/>
-        </w:rPr>
-      </w:pPr>
-      <w:r>
-        <w:rPr>
-          <w:rFonts w:ascii="Consolas" w:eastAsia="標楷體" w:hAnsi="Consolas" w:cs="Times New Roman"/>
+          <w:rFonts w:ascii="標楷體" w:eastAsia="標楷體" w:hAnsi="標楷體" w:cs="Times New Roman"/>
+          <w:szCs w:val="28"/>
+        </w:rPr>
+      </w:pPr>
+      <w:r>
+        <w:rPr>
+          <w:rFonts w:ascii="標楷體" w:eastAsia="標楷體" w:hAnsi="標楷體" w:cs="Times New Roman"/>
           <w:szCs w:val="28"/>
         </w:rPr>
         <w:t>收獲</w:t>
@@ -591,13 +765,13 @@
         <w:spacing w:after="240"/>
         <w:ind w:leftChars="0"/>
         <w:rPr>
-          <w:rFonts w:ascii="Consolas" w:eastAsia="標楷體" w:hAnsi="Consolas" w:cs="Times New Roman"/>
-          <w:szCs w:val="28"/>
-        </w:rPr>
-      </w:pPr>
-      <w:r>
-        <w:rPr>
-          <w:rFonts w:ascii="Consolas" w:eastAsia="標楷體" w:hAnsi="Consolas" w:cs="Times New Roman"/>
+          <w:rFonts w:ascii="標楷體" w:eastAsia="標楷體" w:hAnsi="標楷體" w:cs="Times New Roman"/>
+          <w:szCs w:val="28"/>
+        </w:rPr>
+      </w:pPr>
+      <w:r>
+        <w:rPr>
+          <w:rFonts w:ascii="標楷體" w:eastAsia="標楷體" w:hAnsi="標楷體" w:cs="Times New Roman"/>
           <w:szCs w:val="28"/>
         </w:rPr>
         <w:t>心得、感想</w:t>
@@ -613,13 +787,13 @@
         <w:spacing w:after="240"/>
         <w:ind w:leftChars="0"/>
         <w:rPr>
-          <w:rFonts w:ascii="Consolas" w:eastAsia="標楷體" w:hAnsi="Consolas" w:cs="Times New Roman"/>
-          <w:szCs w:val="28"/>
-        </w:rPr>
-      </w:pPr>
-      <w:r>
-        <w:rPr>
-          <w:rFonts w:ascii="Consolas" w:eastAsia="標楷體" w:hAnsi="Consolas" w:cs="Times New Roman"/>
+          <w:rFonts w:ascii="標楷體" w:eastAsia="標楷體" w:hAnsi="標楷體" w:cs="Times New Roman"/>
+          <w:szCs w:val="28"/>
+        </w:rPr>
+      </w:pPr>
+      <w:r>
+        <w:rPr>
+          <w:rFonts w:ascii="標楷體" w:eastAsia="標楷體" w:hAnsi="標楷體" w:cs="Times New Roman"/>
           <w:szCs w:val="28"/>
         </w:rPr>
         <w:t>對於本課程的建議</w:t>
@@ -635,13 +809,13 @@
         <w:spacing w:after="240"/>
         <w:ind w:leftChars="0"/>
         <w:rPr>
-          <w:rFonts w:ascii="Consolas" w:eastAsia="標楷體" w:hAnsi="Consolas" w:cs="Times New Roman"/>
-          <w:szCs w:val="28"/>
-        </w:rPr>
-      </w:pPr>
-      <w:r>
-        <w:rPr>
-          <w:rFonts w:ascii="Consolas" w:eastAsia="標楷體" w:hAnsi="Consolas" w:cs="Times New Roman"/>
+          <w:rFonts w:ascii="標楷體" w:eastAsia="標楷體" w:hAnsi="標楷體" w:cs="Times New Roman"/>
+          <w:szCs w:val="28"/>
+        </w:rPr>
+      </w:pPr>
+      <w:r>
+        <w:rPr>
+          <w:rFonts w:ascii="標楷體" w:eastAsia="標楷體" w:hAnsi="標楷體" w:cs="Times New Roman"/>
         </w:rPr>
         <w:t>附錄</w:t>
       </w:r>
@@ -848,25 +1022,14 @@
           <w:sz w:val="28"/>
           <w:szCs w:val="28"/>
         </w:rPr>
-        <w:t>遊戲開始、遊戲測試、遊戲關卡、</w:t>
-      </w:r>
-      <w:bookmarkStart w:id="0" w:name="_GoBack"/>
-      <w:bookmarkEnd w:id="0"/>
-      <w:r>
-        <w:rPr>
-          <w:rFonts w:ascii="Consolas" w:eastAsia="標楷體" w:hAnsi="Consolas" w:cs="Times New Roman"/>
-          <w:b/>
-          <w:sz w:val="28"/>
-          <w:szCs w:val="28"/>
-        </w:rPr>
-        <w:t>遊戲內的設定</w:t>
+        <w:t>遊戲開始、遊戲測試、遊戲關卡、遊戲內的設定</w:t>
       </w:r>
     </w:p>
     <w:p>
       <w:pPr>
         <w:widowControl/>
         <w:rPr>
-          <w:rFonts w:ascii="Consolas" w:eastAsia="標楷體" w:hAnsi="Consolas" w:cs="Times New Roman" w:hint="eastAsia"/>
+          <w:rFonts w:ascii="Consolas" w:eastAsia="標楷體" w:hAnsi="Consolas" w:cs="Times New Roman"/>
           <w:b/>
           <w:szCs w:val="28"/>
         </w:rPr>
@@ -885,7 +1048,7 @@
       <w:pPr>
         <w:widowControl/>
         <w:rPr>
-          <w:rFonts w:ascii="Consolas" w:eastAsia="標楷體" w:hAnsi="Consolas" w:cs="Times New Roman" w:hint="eastAsia"/>
+          <w:rFonts w:ascii="Consolas" w:eastAsia="標楷體" w:hAnsi="Consolas" w:cs="Times New Roman"/>
           <w:b/>
           <w:szCs w:val="28"/>
         </w:rPr>
@@ -6419,7 +6582,7 @@
       </w:r>
     </w:p>
     <w:sectPr>
-      <w:footerReference w:type="default" r:id="rId7"/>
+      <w:footerReference w:type="default" r:id="rId8"/>
       <w:pgSz w:w="11906" w:h="16838"/>
       <w:pgMar w:top="1440" w:right="1800" w:bottom="1440" w:left="1800" w:header="851" w:footer="992" w:gutter="0"/>
       <w:cols w:space="425"/>
@@ -6517,7 +6680,7 @@
 
 <file path=word/numbering.xml><?xml version="1.0" encoding="utf-8"?>
 <w:numbering xmlns:wpc="http://schemas.microsoft.com/office/word/2010/wordprocessingCanvas" xmlns:mc="http://schemas.openxmlformats.org/markup-compatibility/2006" xmlns:o="urn:schemas-microsoft-com:office:office" xmlns:r="http://schemas.openxmlformats.org/officeDocument/2006/relationships" xmlns:m="http://schemas.openxmlformats.org/officeDocument/2006/math" xmlns:v="urn:schemas-microsoft-com:vml" xmlns:wp14="http://schemas.microsoft.com/office/word/2010/wordprocessingDrawing" xmlns:wp="http://schemas.openxmlformats.org/drawingml/2006/wordprocessingDrawing" xmlns:w10="urn:schemas-microsoft-com:office:word" xmlns:w="http://schemas.openxmlformats.org/wordprocessingml/2006/main" xmlns:w14="http://schemas.microsoft.com/office/word/2010/wordml" xmlns:w15="http://schemas.microsoft.com/office/word/2012/wordml" xmlns:wpg="http://schemas.microsoft.com/office/word/2010/wordprocessingGroup" xmlns:wpi="http://schemas.microsoft.com/office/word/2010/wordprocessingInk" xmlns:wne="http://schemas.microsoft.com/office/word/2006/wordml" xmlns:wps="http://schemas.microsoft.com/office/word/2010/wordprocessingShape" mc:Ignorable="w14 w15 wp14">
-  <w:abstractNum w:abstractNumId="0" w15:restartNumberingAfterBreak="0">
+  <w:abstractNum w:abstractNumId="0">
     <w:nsid w:val="2A774F4D"/>
     <w:multiLevelType w:val="multilevel"/>
     <w:tmpl w:val="17D4A19A"/>
@@ -6639,7 +6802,7 @@
       </w:rPr>
     </w:lvl>
   </w:abstractNum>
-  <w:abstractNum w:abstractNumId="1" w15:restartNumberingAfterBreak="0">
+  <w:abstractNum w:abstractNumId="1">
     <w:nsid w:val="4380508E"/>
     <w:multiLevelType w:val="hybridMultilevel"/>
     <w:tmpl w:val="E570A932"/>
@@ -7174,6 +7337,7 @@
     <w:uiPriority w:val="39"/>
     <w:rsid w:val="009B779A"/>
     <w:tblPr>
+      <w:tblInd w:w="0" w:type="dxa"/>
       <w:tblBorders>
         <w:top w:val="single" w:sz="4" w:space="0" w:color="auto"/>
         <w:left w:val="single" w:sz="4" w:space="0" w:color="auto"/>
@@ -7182,6 +7346,12 @@
         <w:insideH w:val="single" w:sz="4" w:space="0" w:color="auto"/>
         <w:insideV w:val="single" w:sz="4" w:space="0" w:color="auto"/>
       </w:tblBorders>
+      <w:tblCellMar>
+        <w:top w:w="0" w:type="dxa"/>
+        <w:left w:w="108" w:type="dxa"/>
+        <w:bottom w:w="0" w:type="dxa"/>
+        <w:right w:w="108" w:type="dxa"/>
+      </w:tblCellMar>
     </w:tblPr>
   </w:style>
   <w:style w:type="paragraph" w:styleId="a5">
@@ -7242,6 +7412,41 @@
     <w:rPr>
       <w:sz w:val="20"/>
       <w:szCs w:val="20"/>
+    </w:rPr>
+  </w:style>
+  <w:style w:type="paragraph" w:styleId="a9">
+    <w:name w:val="Title"/>
+    <w:basedOn w:val="a"/>
+    <w:link w:val="aa"/>
+    <w:uiPriority w:val="10"/>
+    <w:qFormat/>
+    <w:rsid w:val="00CF4D0B"/>
+    <w:pPr>
+      <w:autoSpaceDE w:val="0"/>
+      <w:autoSpaceDN w:val="0"/>
+      <w:spacing w:before="23"/>
+      <w:ind w:left="3277" w:right="3349" w:firstLine="479"/>
+    </w:pPr>
+    <w:rPr>
+      <w:rFonts w:ascii="標楷體" w:eastAsia="標楷體" w:hAnsi="標楷體" w:cs="標楷體"/>
+      <w:kern w:val="0"/>
+      <w:sz w:val="32"/>
+      <w:szCs w:val="32"/>
+      <w:lang w:eastAsia="en-US"/>
+    </w:rPr>
+  </w:style>
+  <w:style w:type="character" w:customStyle="1" w:styleId="aa">
+    <w:name w:val="標題 字元"/>
+    <w:basedOn w:val="a0"/>
+    <w:link w:val="a9"/>
+    <w:uiPriority w:val="10"/>
+    <w:rsid w:val="00CF4D0B"/>
+    <w:rPr>
+      <w:rFonts w:ascii="標楷體" w:eastAsia="標楷體" w:hAnsi="標楷體" w:cs="標楷體"/>
+      <w:kern w:val="0"/>
+      <w:sz w:val="32"/>
+      <w:szCs w:val="32"/>
+      <w:lang w:eastAsia="en-US"/>
     </w:rPr>
   </w:style>
 </w:styles>
